--- a/docs&report/BScThesis-Template.docx
+++ b/docs&report/BScThesis-Template.docx
@@ -17993,7 +17993,14 @@
           <w:rFonts w:hint="cs"/>
           <w:rtl/>
         </w:rPr>
-        <w:t>مفاهیم اولیه</w:t>
+        <w:t xml:space="preserve">مفاهیم </w:t>
+      </w:r>
+      <w:r>
+        <w:rPr>
+          <w:rFonts w:hint="cs"/>
+          <w:rtl/>
+        </w:rPr>
+        <w:t>پایه</w:t>
       </w:r>
     </w:p>
     <w:p>
@@ -24974,7 +24981,7 @@
     <w:p>
       <w:pPr>
         <w:rPr>
-          <w:rFonts w:ascii="Times New Roman" w:hAnsi="Times New Roman" w:hint="cs"/>
+          <w:rFonts w:ascii="Times New Roman" w:hAnsi="Times New Roman"/>
           <w:rtl/>
           <w:lang w:bidi="fa-IR"/>
         </w:rPr>
@@ -26256,23 +26263,7 @@
           <w:rtl/>
           <w:lang w:bidi="fa-IR"/>
         </w:rPr>
-        <w:t xml:space="preserve"> برابر مقدار برگشتی </w:t>
-      </w:r>
-      <w:r>
-        <w:rPr>
-          <w:rFonts w:ascii="Times New Roman" w:hAnsi="Times New Roman" w:hint="cs"/>
-          <w:rtl/>
-          <w:lang w:bidi="fa-IR"/>
-        </w:rPr>
-        <w:t>مورد انتظار</w:t>
-      </w:r>
-      <w:r>
-        <w:rPr>
-          <w:rFonts w:ascii="Times New Roman" w:hAnsi="Times New Roman" w:hint="cs"/>
-          <w:rtl/>
-          <w:lang w:bidi="fa-IR"/>
-        </w:rPr>
-        <w:t xml:space="preserve"> تحت این شرایط است. در معادله دوم تعریف بازگشتی مقدار برگشت را جایگزین کرده ایم و در معادله سوم که همان معادله </w:t>
+        <w:t xml:space="preserve"> برابر مقدار برگشتی مورد انتظار تحت این شرایط است. در معادله دوم تعریف بازگشتی مقدار برگشت را جایگزین کرده ایم و در معادله سوم که همان معادله </w:t>
       </w:r>
       <w:proofErr w:type="spellStart"/>
       <w:r>
@@ -27022,11 +27013,36 @@
     <w:p>
       <w:pPr>
         <w:rPr>
+          <w:rFonts w:ascii="Times New Roman" w:hAnsi="Times New Roman"/>
+          <w:lang w:bidi="fa-IR"/>
+        </w:rPr>
+      </w:pPr>
+      <w:proofErr w:type="spellStart"/>
+      <w:r>
+        <w:rPr>
           <w:rFonts w:ascii="Times New Roman" w:hAnsi="Times New Roman" w:hint="cs"/>
           <w:rtl/>
           <w:lang w:bidi="fa-IR"/>
         </w:rPr>
-      </w:pPr>
+        <w:t>بهینگی</w:t>
+      </w:r>
+      <w:proofErr w:type="spellEnd"/>
+      <w:r>
+        <w:rPr>
+          <w:rFonts w:ascii="Times New Roman" w:hAnsi="Times New Roman" w:hint="cs"/>
+          <w:rtl/>
+          <w:lang w:bidi="fa-IR"/>
+        </w:rPr>
+        <w:t xml:space="preserve">: سیاست ها، تابع ارزش حالت، تابع ارزش عمل و تابع سود عمل اجزایی برای مقایسه ارزیابی و بهبود رفتار عامل هستند. </w:t>
+      </w:r>
+      <w:r>
+        <w:rPr>
+          <w:rFonts w:ascii="Times New Roman" w:hAnsi="Times New Roman" w:hint="cs"/>
+          <w:rtl/>
+          <w:lang w:bidi="fa-IR"/>
+        </w:rPr>
+        <w:t xml:space="preserve">یک سیاست بهینه سیاستی است که به </w:t>
+      </w:r>
       <w:proofErr w:type="spellStart"/>
       <w:r>
         <w:rPr>
@@ -27034,7 +27050,7 @@
           <w:rtl/>
           <w:lang w:bidi="fa-IR"/>
         </w:rPr>
-        <w:t>بهینگی</w:t>
+        <w:t>ازای</w:t>
       </w:r>
       <w:proofErr w:type="spellEnd"/>
       <w:r>
@@ -27043,7 +27059,7 @@
           <w:rtl/>
           <w:lang w:bidi="fa-IR"/>
         </w:rPr>
-        <w:t xml:space="preserve">: سیاست ها، تابع ارزش حالت، تابع ارزش عمل و تابع سود عمل اجزایی برای مقایسه ارزیابی و بهبود رفتار عامل هستند. </w:t>
+        <w:t xml:space="preserve"> هر حالت می تواند برگشت مورد انتظاری بزرگتر یا مساوی هر سیاست دیگری برگرداند. یک تابع ارزش حالت </w:t>
       </w:r>
       <w:r>
         <w:rPr>
@@ -27051,7 +27067,7 @@
           <w:rtl/>
           <w:lang w:bidi="fa-IR"/>
         </w:rPr>
-        <w:t xml:space="preserve">یک سیاست بهینه سیاستی است که به </w:t>
+        <w:t xml:space="preserve">بهینه، یک تابع با مقدار حداکثری به </w:t>
       </w:r>
       <w:proofErr w:type="spellStart"/>
       <w:r>
@@ -27069,75 +27085,25 @@
           <w:rtl/>
           <w:lang w:bidi="fa-IR"/>
         </w:rPr>
-        <w:t xml:space="preserve"> هر حالت می تواند برگشت مورد انتظاری بزرگتر یا مساوی هر سیاست دیگری برگرداند. یک تابع ارزش حالت </w:t>
-      </w:r>
+        <w:t xml:space="preserve"> تمام سیاست ها و در تمام حالت </w:t>
+      </w:r>
+      <w:proofErr w:type="spellStart"/>
       <w:r>
         <w:rPr>
           <w:rFonts w:ascii="Times New Roman" w:hAnsi="Times New Roman" w:hint="cs"/>
           <w:rtl/>
           <w:lang w:bidi="fa-IR"/>
         </w:rPr>
-        <w:t xml:space="preserve">بهینه، یک تابع با مقدار حداکثری به </w:t>
-      </w:r>
-      <w:proofErr w:type="spellStart"/>
+        <w:t>هاست</w:t>
+      </w:r>
+      <w:proofErr w:type="spellEnd"/>
       <w:r>
         <w:rPr>
           <w:rFonts w:ascii="Times New Roman" w:hAnsi="Times New Roman" w:hint="cs"/>
           <w:rtl/>
           <w:lang w:bidi="fa-IR"/>
         </w:rPr>
-        <w:t>ازای</w:t>
-      </w:r>
-      <w:proofErr w:type="spellEnd"/>
-      <w:r>
-        <w:rPr>
-          <w:rFonts w:ascii="Times New Roman" w:hAnsi="Times New Roman" w:hint="cs"/>
-          <w:rtl/>
-          <w:lang w:bidi="fa-IR"/>
-        </w:rPr>
-        <w:t xml:space="preserve"> تمام سیاست ها و در تمام حالت </w:t>
-      </w:r>
-      <w:proofErr w:type="spellStart"/>
-      <w:r>
-        <w:rPr>
-          <w:rFonts w:ascii="Times New Roman" w:hAnsi="Times New Roman" w:hint="cs"/>
-          <w:rtl/>
-          <w:lang w:bidi="fa-IR"/>
-        </w:rPr>
-        <w:t>هاست</w:t>
-      </w:r>
-      <w:proofErr w:type="spellEnd"/>
-      <w:r>
-        <w:rPr>
-          <w:rFonts w:ascii="Times New Roman" w:hAnsi="Times New Roman" w:hint="cs"/>
-          <w:rtl/>
-          <w:lang w:bidi="fa-IR"/>
-        </w:rPr>
-        <w:t xml:space="preserve">. به طور مشابه </w:t>
-      </w:r>
-      <w:r>
-        <w:rPr>
-          <w:rFonts w:ascii="Times New Roman" w:hAnsi="Times New Roman" w:hint="cs"/>
-          <w:rtl/>
-          <w:lang w:bidi="fa-IR"/>
-        </w:rPr>
-        <w:t>یک تابع ارزش</w:t>
-      </w:r>
-      <w:r>
-        <w:rPr>
-          <w:rFonts w:ascii="Times New Roman" w:hAnsi="Times New Roman" w:hint="cs"/>
-          <w:rtl/>
-          <w:lang w:bidi="fa-IR"/>
-        </w:rPr>
-        <w:t xml:space="preserve"> عمل</w:t>
-      </w:r>
-      <w:r>
-        <w:rPr>
-          <w:rFonts w:ascii="Times New Roman" w:hAnsi="Times New Roman" w:hint="cs"/>
-          <w:rtl/>
-          <w:lang w:bidi="fa-IR"/>
-        </w:rPr>
-        <w:t xml:space="preserve"> بهینه، یک تابع با مقدار حداکثری به </w:t>
+        <w:t xml:space="preserve">. به طور مشابه یک تابع ارزش عمل بهینه، یک تابع با مقدار حداکثری به </w:t>
       </w:r>
       <w:proofErr w:type="spellStart"/>
       <w:r>
@@ -27283,162 +27249,6 @@
           <w:lang w:bidi="fa-IR"/>
         </w:rPr>
         <w:t>سودی از تابع بهینه ارزش حالت داشته باشد.</w:t>
-      </w:r>
-    </w:p>
-    <w:p>
-      <w:pPr>
-        <w:pStyle w:val="Caption"/>
-        <w:rPr>
-          <w:rtl/>
-        </w:rPr>
-      </w:pPr>
-      <w:proofErr w:type="spellStart"/>
-      <w:r>
-        <w:rPr>
-          <w:rFonts w:hint="cs"/>
-          <w:rtl/>
-        </w:rPr>
-        <w:t>الگوریتم</w:t>
-      </w:r>
-      <w:proofErr w:type="spellEnd"/>
-      <w:r>
-        <w:rPr>
-          <w:rFonts w:hint="cs"/>
-          <w:rtl/>
-        </w:rPr>
-        <w:t xml:space="preserve"> </w:t>
-      </w:r>
-      <w:r>
-        <w:rPr>
-          <w:rFonts w:hint="cs"/>
-          <w:rtl/>
-        </w:rPr>
-        <w:t>ارزیابی سیاست</w:t>
-      </w:r>
-      <w:r>
-        <w:rPr>
-          <w:rStyle w:val="FootnoteReference"/>
-          <w:rtl/>
-        </w:rPr>
-        <w:footnoteReference w:id="83"/>
-      </w:r>
-      <w:r>
-        <w:rPr>
-          <w:rFonts w:hint="cs"/>
-          <w:rtl/>
-        </w:rPr>
-        <w:t xml:space="preserve">: </w:t>
-      </w:r>
-      <w:r>
-        <w:rPr>
-          <w:rFonts w:hint="cs"/>
-          <w:rtl/>
-        </w:rPr>
-        <w:t xml:space="preserve">در این </w:t>
-      </w:r>
-      <w:proofErr w:type="spellStart"/>
-      <w:r>
-        <w:rPr>
-          <w:rFonts w:hint="cs"/>
-          <w:rtl/>
-        </w:rPr>
-        <w:t>الگوریتم</w:t>
-      </w:r>
-      <w:proofErr w:type="spellEnd"/>
-      <w:r>
-        <w:rPr>
-          <w:rFonts w:hint="cs"/>
-          <w:rtl/>
-        </w:rPr>
-        <w:t xml:space="preserve"> با بررسی کلیه مقادیر فضای حالات، مقدار تابع </w:t>
-      </w:r>
-      <w:r>
-        <w:t>V</w:t>
-      </w:r>
-      <w:r>
-        <w:rPr>
-          <w:rFonts w:hint="cs"/>
-          <w:rtl/>
-        </w:rPr>
-        <w:t xml:space="preserve"> را برای یک سیاست مشخص محاسبه می کنیم. اینگونه </w:t>
-      </w:r>
-      <w:proofErr w:type="spellStart"/>
-      <w:r>
-        <w:rPr>
-          <w:rFonts w:hint="cs"/>
-          <w:rtl/>
-        </w:rPr>
-        <w:t>الگوریتم</w:t>
-      </w:r>
-      <w:proofErr w:type="spellEnd"/>
-      <w:r>
-        <w:rPr>
-          <w:rFonts w:hint="cs"/>
-          <w:rtl/>
-        </w:rPr>
-        <w:t xml:space="preserve"> ها که به </w:t>
-      </w:r>
-      <w:proofErr w:type="spellStart"/>
-      <w:r>
-        <w:rPr>
-          <w:rFonts w:hint="cs"/>
-          <w:rtl/>
-        </w:rPr>
-        <w:t>ازای</w:t>
-      </w:r>
-      <w:proofErr w:type="spellEnd"/>
-      <w:r>
-        <w:rPr>
-          <w:rFonts w:hint="cs"/>
-          <w:rtl/>
-        </w:rPr>
-        <w:t xml:space="preserve"> یک سیاست ورودی مقدار یک تابع ارزیاب را خروجی می </w:t>
-      </w:r>
-    </w:p>
-    <w:p>
-      <w:pPr>
-        <w:pStyle w:val="Caption"/>
-        <w:jc w:val="both"/>
-        <w:rPr>
-          <w:rtl/>
-        </w:rPr>
-      </w:pPr>
-      <w:r>
-        <w:rPr>
-          <w:rFonts w:hint="cs"/>
-          <w:rtl/>
-        </w:rPr>
-        <w:t xml:space="preserve">دهند </w:t>
-      </w:r>
-      <w:proofErr w:type="spellStart"/>
-      <w:r>
-        <w:rPr>
-          <w:rFonts w:hint="cs"/>
-          <w:rtl/>
-        </w:rPr>
-        <w:t>الگوریتم</w:t>
-      </w:r>
-      <w:proofErr w:type="spellEnd"/>
-      <w:r>
-        <w:rPr>
-          <w:rFonts w:hint="cs"/>
-          <w:rtl/>
-        </w:rPr>
-        <w:t xml:space="preserve"> های حل کننده مسئله پیش گوئی</w:t>
-      </w:r>
-      <w:r>
-        <w:rPr>
-          <w:rStyle w:val="FootnoteReference"/>
-          <w:rtl/>
-        </w:rPr>
-        <w:footnoteReference w:id="84"/>
-      </w:r>
-      <w:r>
-        <w:rPr>
-          <w:rFonts w:hint="cs"/>
-          <w:rtl/>
-        </w:rPr>
-        <w:t xml:space="preserve"> هستند. </w:t>
       </w:r>
     </w:p>
     <w:p>
@@ -27567,6 +27377,2692 @@
           <w:rtl/>
         </w:rPr>
         <w:t>16</w:t>
+      </w:r>
+      <w:r>
+        <w:rPr>
+          <w:rtl/>
+        </w:rPr>
+        <w:fldChar w:fldCharType="end"/>
+      </w:r>
+      <w:r>
+        <w:rPr>
+          <w:rFonts w:hint="cs"/>
+          <w:rtl/>
+        </w:rPr>
+        <w:t>)</w:t>
+      </w:r>
+      <w:r>
+        <w:rPr>
+          <w:rtl/>
+        </w:rPr>
+        <w:tab/>
+      </w:r>
+      <m:oMath>
+        <m:sSub>
+          <m:sSubPr>
+            <m:ctrlPr>
+              <w:rPr>
+                <w:rFonts w:ascii="Cambria Math" w:hAnsi="Cambria Math"/>
+                <w:i/>
+              </w:rPr>
+            </m:ctrlPr>
+          </m:sSubPr>
+          <m:e>
+            <m:r>
+              <w:rPr>
+                <w:rFonts w:ascii="Cambria Math" w:hAnsi="Cambria Math"/>
+              </w:rPr>
+              <m:t>v</m:t>
+            </m:r>
+          </m:e>
+          <m:sub>
+            <m:r>
+              <w:rPr>
+                <w:rFonts w:ascii="Cambria Math" w:hAnsi="Cambria Math"/>
+              </w:rPr>
+              <m:t>*</m:t>
+            </m:r>
+          </m:sub>
+        </m:sSub>
+        <m:d>
+          <m:dPr>
+            <m:ctrlPr>
+              <w:rPr>
+                <w:rFonts w:ascii="Cambria Math" w:hAnsi="Cambria Math"/>
+                <w:i/>
+              </w:rPr>
+            </m:ctrlPr>
+          </m:dPr>
+          <m:e>
+            <m:r>
+              <w:rPr>
+                <w:rFonts w:ascii="Cambria Math" w:hAnsi="Cambria Math"/>
+              </w:rPr>
+              <m:t>s</m:t>
+            </m:r>
+          </m:e>
+        </m:d>
+        <m:r>
+          <w:rPr>
+            <w:rFonts w:ascii="Cambria Math" w:hAnsi="Cambria Math"/>
+          </w:rPr>
+          <m:t>=</m:t>
+        </m:r>
+        <m:func>
+          <m:funcPr>
+            <m:ctrlPr>
+              <w:rPr>
+                <w:rFonts w:ascii="Cambria Math" w:hAnsi="Cambria Math"/>
+                <w:i/>
+              </w:rPr>
+            </m:ctrlPr>
+          </m:funcPr>
+          <m:fName>
+            <m:limLow>
+              <m:limLowPr>
+                <m:ctrlPr>
+                  <w:rPr>
+                    <w:rFonts w:ascii="Cambria Math" w:hAnsi="Cambria Math"/>
+                    <w:i/>
+                  </w:rPr>
+                </m:ctrlPr>
+              </m:limLowPr>
+              <m:e>
+                <m:r>
+                  <m:rPr>
+                    <m:sty m:val="p"/>
+                  </m:rPr>
+                  <w:rPr>
+                    <w:rFonts w:ascii="Cambria Math" w:hAnsi="Cambria Math"/>
+                  </w:rPr>
+                  <m:t>max</m:t>
+                </m:r>
+                <m:ctrlPr>
+                  <w:rPr>
+                    <w:rFonts w:ascii="Cambria Math" w:hAnsi="Cambria Math"/>
+                  </w:rPr>
+                </m:ctrlPr>
+              </m:e>
+              <m:lim>
+                <m:r>
+                  <w:rPr>
+                    <w:rFonts w:ascii="Cambria Math" w:hAnsi="Cambria Math"/>
+                  </w:rPr>
+                  <m:t>π</m:t>
+                </m:r>
+                <m:ctrlPr>
+                  <w:rPr>
+                    <w:rFonts w:ascii="Cambria Math" w:hAnsi="Cambria Math"/>
+                  </w:rPr>
+                </m:ctrlPr>
+              </m:lim>
+            </m:limLow>
+          </m:fName>
+          <m:e>
+            <m:sSub>
+              <m:sSubPr>
+                <m:ctrlPr>
+                  <w:rPr>
+                    <w:rFonts w:ascii="Cambria Math" w:hAnsi="Cambria Math"/>
+                    <w:i/>
+                  </w:rPr>
+                </m:ctrlPr>
+              </m:sSubPr>
+              <m:e>
+                <m:r>
+                  <w:rPr>
+                    <w:rFonts w:ascii="Cambria Math" w:hAnsi="Cambria Math"/>
+                  </w:rPr>
+                  <m:t>v</m:t>
+                </m:r>
+              </m:e>
+              <m:sub>
+                <m:r>
+                  <w:rPr>
+                    <w:rFonts w:ascii="Cambria Math" w:hAnsi="Cambria Math"/>
+                  </w:rPr>
+                  <m:t>π</m:t>
+                </m:r>
+              </m:sub>
+            </m:sSub>
+            <m:d>
+              <m:dPr>
+                <m:ctrlPr>
+                  <w:rPr>
+                    <w:rFonts w:ascii="Cambria Math" w:hAnsi="Cambria Math"/>
+                    <w:i/>
+                  </w:rPr>
+                </m:ctrlPr>
+              </m:dPr>
+              <m:e>
+                <m:r>
+                  <w:rPr>
+                    <w:rFonts w:ascii="Cambria Math" w:hAnsi="Cambria Math"/>
+                  </w:rPr>
+                  <m:t>s</m:t>
+                </m:r>
+              </m:e>
+            </m:d>
+            <m:r>
+              <w:rPr>
+                <w:rFonts w:ascii="Cambria Math" w:hAnsi="Cambria Math"/>
+              </w:rPr>
+              <m:t>, Ɐs ∊S</m:t>
+            </m:r>
+          </m:e>
+        </m:func>
+      </m:oMath>
+    </w:p>
+    <w:p>
+      <w:pPr>
+        <w:pStyle w:val="Caption"/>
+        <w:tabs>
+          <w:tab w:val="right" w:pos="8959"/>
+        </w:tabs>
+        <w:jc w:val="both"/>
+      </w:pPr>
+      <w:r>
+        <w:rPr>
+          <w:rFonts w:hint="cs"/>
+          <w:rtl/>
+        </w:rPr>
+        <w:t>(</w:t>
+      </w:r>
+      <w:r>
+        <w:rPr>
+          <w:rtl/>
+        </w:rPr>
+        <w:fldChar w:fldCharType="begin"/>
+      </w:r>
+      <w:r>
+        <w:rPr>
+          <w:rtl/>
+        </w:rPr>
+        <w:instrText xml:space="preserve"> </w:instrText>
+      </w:r>
+      <w:r>
+        <w:rPr>
+          <w:rFonts w:hint="cs"/>
+        </w:rPr>
+        <w:instrText>STYLEREF</w:instrText>
+      </w:r>
+      <w:r>
+        <w:rPr>
+          <w:rFonts w:hint="cs"/>
+          <w:rtl/>
+        </w:rPr>
+        <w:instrText xml:space="preserve"> 1 \</w:instrText>
+      </w:r>
+      <w:r>
+        <w:rPr>
+          <w:rFonts w:hint="cs"/>
+        </w:rPr>
+        <w:instrText>s</w:instrText>
+      </w:r>
+      <w:r>
+        <w:rPr>
+          <w:rtl/>
+        </w:rPr>
+        <w:instrText xml:space="preserve"> </w:instrText>
+      </w:r>
+      <w:r>
+        <w:rPr>
+          <w:rtl/>
+        </w:rPr>
+        <w:fldChar w:fldCharType="separate"/>
+      </w:r>
+      <w:r>
+        <w:rPr>
+          <w:noProof/>
+          <w:rtl/>
+        </w:rPr>
+        <w:t>‏2</w:t>
+      </w:r>
+      <w:r>
+        <w:rPr>
+          <w:rtl/>
+        </w:rPr>
+        <w:fldChar w:fldCharType="end"/>
+      </w:r>
+      <w:r>
+        <w:rPr>
+          <w:rtl/>
+        </w:rPr>
+        <w:noBreakHyphen/>
+      </w:r>
+      <w:r>
+        <w:rPr>
+          <w:rtl/>
+        </w:rPr>
+        <w:fldChar w:fldCharType="begin"/>
+      </w:r>
+      <w:r>
+        <w:rPr>
+          <w:rtl/>
+        </w:rPr>
+        <w:instrText xml:space="preserve"> </w:instrText>
+      </w:r>
+      <w:r>
+        <w:rPr>
+          <w:rFonts w:hint="cs"/>
+        </w:rPr>
+        <w:instrText>SEQ</w:instrText>
+      </w:r>
+      <w:r>
+        <w:rPr>
+          <w:rFonts w:hint="cs"/>
+          <w:rtl/>
+        </w:rPr>
+        <w:instrText xml:space="preserve"> معادله \* </w:instrText>
+      </w:r>
+      <w:r>
+        <w:rPr>
+          <w:rFonts w:hint="cs"/>
+        </w:rPr>
+        <w:instrText>ARABIC \s 1</w:instrText>
+      </w:r>
+      <w:r>
+        <w:rPr>
+          <w:rtl/>
+        </w:rPr>
+        <w:instrText xml:space="preserve"> </w:instrText>
+      </w:r>
+      <w:r>
+        <w:rPr>
+          <w:rtl/>
+        </w:rPr>
+        <w:fldChar w:fldCharType="separate"/>
+      </w:r>
+      <w:r>
+        <w:rPr>
+          <w:noProof/>
+          <w:rtl/>
+        </w:rPr>
+        <w:t>17</w:t>
+      </w:r>
+      <w:r>
+        <w:rPr>
+          <w:rtl/>
+        </w:rPr>
+        <w:fldChar w:fldCharType="end"/>
+      </w:r>
+      <w:r>
+        <w:rPr>
+          <w:rFonts w:hint="cs"/>
+          <w:rtl/>
+        </w:rPr>
+        <w:t>)</w:t>
+      </w:r>
+      <w:r>
+        <w:rPr>
+          <w:rtl/>
+        </w:rPr>
+        <w:tab/>
+      </w:r>
+      <m:oMath>
+        <m:sSub>
+          <m:sSubPr>
+            <m:ctrlPr>
+              <w:rPr>
+                <w:rFonts w:ascii="Cambria Math" w:hAnsi="Cambria Math"/>
+                <w:i/>
+              </w:rPr>
+            </m:ctrlPr>
+          </m:sSubPr>
+          <m:e>
+            <m:r>
+              <w:rPr>
+                <w:rFonts w:ascii="Cambria Math" w:hAnsi="Cambria Math"/>
+              </w:rPr>
+              <m:t>q</m:t>
+            </m:r>
+          </m:e>
+          <m:sub>
+            <m:r>
+              <w:rPr>
+                <w:rFonts w:ascii="Cambria Math" w:hAnsi="Cambria Math"/>
+              </w:rPr>
+              <m:t>*</m:t>
+            </m:r>
+          </m:sub>
+        </m:sSub>
+        <m:d>
+          <m:dPr>
+            <m:ctrlPr>
+              <w:rPr>
+                <w:rFonts w:ascii="Cambria Math" w:hAnsi="Cambria Math"/>
+                <w:i/>
+              </w:rPr>
+            </m:ctrlPr>
+          </m:dPr>
+          <m:e>
+            <m:r>
+              <w:rPr>
+                <w:rFonts w:ascii="Cambria Math" w:hAnsi="Cambria Math"/>
+              </w:rPr>
+              <m:t>s, a</m:t>
+            </m:r>
+          </m:e>
+        </m:d>
+        <m:r>
+          <w:rPr>
+            <w:rFonts w:ascii="Cambria Math" w:hAnsi="Cambria Math"/>
+          </w:rPr>
+          <m:t>=</m:t>
+        </m:r>
+        <m:func>
+          <m:funcPr>
+            <m:ctrlPr>
+              <w:rPr>
+                <w:rFonts w:ascii="Cambria Math" w:hAnsi="Cambria Math"/>
+                <w:i/>
+              </w:rPr>
+            </m:ctrlPr>
+          </m:funcPr>
+          <m:fName>
+            <m:limLow>
+              <m:limLowPr>
+                <m:ctrlPr>
+                  <w:rPr>
+                    <w:rFonts w:ascii="Cambria Math" w:hAnsi="Cambria Math"/>
+                    <w:i/>
+                  </w:rPr>
+                </m:ctrlPr>
+              </m:limLowPr>
+              <m:e>
+                <m:r>
+                  <m:rPr>
+                    <m:sty m:val="p"/>
+                  </m:rPr>
+                  <w:rPr>
+                    <w:rFonts w:ascii="Cambria Math" w:hAnsi="Cambria Math"/>
+                  </w:rPr>
+                  <m:t>max</m:t>
+                </m:r>
+                <m:ctrlPr>
+                  <w:rPr>
+                    <w:rFonts w:ascii="Cambria Math" w:hAnsi="Cambria Math"/>
+                  </w:rPr>
+                </m:ctrlPr>
+              </m:e>
+              <m:lim>
+                <m:r>
+                  <w:rPr>
+                    <w:rFonts w:ascii="Cambria Math" w:hAnsi="Cambria Math"/>
+                  </w:rPr>
+                  <m:t>π</m:t>
+                </m:r>
+                <m:ctrlPr>
+                  <w:rPr>
+                    <w:rFonts w:ascii="Cambria Math" w:hAnsi="Cambria Math"/>
+                  </w:rPr>
+                </m:ctrlPr>
+              </m:lim>
+            </m:limLow>
+          </m:fName>
+          <m:e>
+            <m:sSub>
+              <m:sSubPr>
+                <m:ctrlPr>
+                  <w:rPr>
+                    <w:rFonts w:ascii="Cambria Math" w:hAnsi="Cambria Math"/>
+                    <w:i/>
+                  </w:rPr>
+                </m:ctrlPr>
+              </m:sSubPr>
+              <m:e>
+                <m:r>
+                  <w:rPr>
+                    <w:rFonts w:ascii="Cambria Math" w:hAnsi="Cambria Math"/>
+                  </w:rPr>
+                  <m:t>q</m:t>
+                </m:r>
+              </m:e>
+              <m:sub>
+                <m:r>
+                  <w:rPr>
+                    <w:rFonts w:ascii="Cambria Math" w:hAnsi="Cambria Math"/>
+                  </w:rPr>
+                  <m:t>π</m:t>
+                </m:r>
+              </m:sub>
+            </m:sSub>
+            <m:r>
+              <w:rPr>
+                <w:rFonts w:ascii="Cambria Math" w:hAnsi="Cambria Math"/>
+              </w:rPr>
+              <m:t>(s, a)</m:t>
+            </m:r>
+          </m:e>
+        </m:func>
+        <m:r>
+          <w:rPr>
+            <w:rFonts w:ascii="Cambria Math" w:hAnsi="Cambria Math"/>
+          </w:rPr>
+          <m:t>, Ɐs ∊S, Ɐa ∊A(s)</m:t>
+        </m:r>
+      </m:oMath>
+    </w:p>
+    <w:p>
+      <w:pPr>
+        <w:pStyle w:val="Caption"/>
+        <w:tabs>
+          <w:tab w:val="right" w:pos="8959"/>
+        </w:tabs>
+        <w:jc w:val="both"/>
+      </w:pPr>
+      <w:r>
+        <w:rPr>
+          <w:rFonts w:hint="cs"/>
+          <w:rtl/>
+        </w:rPr>
+        <w:t>(</w:t>
+      </w:r>
+      <w:r>
+        <w:rPr>
+          <w:rtl/>
+        </w:rPr>
+        <w:fldChar w:fldCharType="begin"/>
+      </w:r>
+      <w:r>
+        <w:rPr>
+          <w:rtl/>
+        </w:rPr>
+        <w:instrText xml:space="preserve"> </w:instrText>
+      </w:r>
+      <w:r>
+        <w:rPr>
+          <w:rFonts w:hint="cs"/>
+        </w:rPr>
+        <w:instrText>STYLEREF</w:instrText>
+      </w:r>
+      <w:r>
+        <w:rPr>
+          <w:rFonts w:hint="cs"/>
+          <w:rtl/>
+        </w:rPr>
+        <w:instrText xml:space="preserve"> 1 \</w:instrText>
+      </w:r>
+      <w:r>
+        <w:rPr>
+          <w:rFonts w:hint="cs"/>
+        </w:rPr>
+        <w:instrText>s</w:instrText>
+      </w:r>
+      <w:r>
+        <w:rPr>
+          <w:rtl/>
+        </w:rPr>
+        <w:instrText xml:space="preserve"> </w:instrText>
+      </w:r>
+      <w:r>
+        <w:rPr>
+          <w:rtl/>
+        </w:rPr>
+        <w:fldChar w:fldCharType="separate"/>
+      </w:r>
+      <w:r>
+        <w:rPr>
+          <w:noProof/>
+          <w:rtl/>
+        </w:rPr>
+        <w:t>‏2</w:t>
+      </w:r>
+      <w:r>
+        <w:rPr>
+          <w:rtl/>
+        </w:rPr>
+        <w:fldChar w:fldCharType="end"/>
+      </w:r>
+      <w:r>
+        <w:rPr>
+          <w:rtl/>
+        </w:rPr>
+        <w:noBreakHyphen/>
+      </w:r>
+      <w:r>
+        <w:rPr>
+          <w:rtl/>
+        </w:rPr>
+        <w:fldChar w:fldCharType="begin"/>
+      </w:r>
+      <w:r>
+        <w:rPr>
+          <w:rtl/>
+        </w:rPr>
+        <w:instrText xml:space="preserve"> </w:instrText>
+      </w:r>
+      <w:r>
+        <w:rPr>
+          <w:rFonts w:hint="cs"/>
+        </w:rPr>
+        <w:instrText>SEQ</w:instrText>
+      </w:r>
+      <w:r>
+        <w:rPr>
+          <w:rFonts w:hint="cs"/>
+          <w:rtl/>
+        </w:rPr>
+        <w:instrText xml:space="preserve"> معادله \* </w:instrText>
+      </w:r>
+      <w:r>
+        <w:rPr>
+          <w:rFonts w:hint="cs"/>
+        </w:rPr>
+        <w:instrText>ARABIC \s 1</w:instrText>
+      </w:r>
+      <w:r>
+        <w:rPr>
+          <w:rtl/>
+        </w:rPr>
+        <w:instrText xml:space="preserve"> </w:instrText>
+      </w:r>
+      <w:r>
+        <w:rPr>
+          <w:rtl/>
+        </w:rPr>
+        <w:fldChar w:fldCharType="separate"/>
+      </w:r>
+      <w:r>
+        <w:rPr>
+          <w:noProof/>
+          <w:rtl/>
+        </w:rPr>
+        <w:t>18</w:t>
+      </w:r>
+      <w:r>
+        <w:rPr>
+          <w:rtl/>
+        </w:rPr>
+        <w:fldChar w:fldCharType="end"/>
+      </w:r>
+      <w:r>
+        <w:rPr>
+          <w:rFonts w:hint="cs"/>
+          <w:rtl/>
+        </w:rPr>
+        <w:t>)</w:t>
+      </w:r>
+      <w:r>
+        <w:rPr>
+          <w:rtl/>
+        </w:rPr>
+        <w:tab/>
+      </w:r>
+      <m:oMath>
+        <m:sSub>
+          <m:sSubPr>
+            <m:ctrlPr>
+              <w:rPr>
+                <w:rFonts w:ascii="Cambria Math" w:hAnsi="Cambria Math"/>
+                <w:i/>
+              </w:rPr>
+            </m:ctrlPr>
+          </m:sSubPr>
+          <m:e>
+            <m:r>
+              <w:rPr>
+                <w:rFonts w:ascii="Cambria Math" w:hAnsi="Cambria Math"/>
+              </w:rPr>
+              <m:t>v</m:t>
+            </m:r>
+          </m:e>
+          <m:sub>
+            <m:r>
+              <w:rPr>
+                <w:rFonts w:ascii="Cambria Math" w:hAnsi="Cambria Math"/>
+              </w:rPr>
+              <m:t>*</m:t>
+            </m:r>
+          </m:sub>
+        </m:sSub>
+        <m:d>
+          <m:dPr>
+            <m:ctrlPr>
+              <w:rPr>
+                <w:rFonts w:ascii="Cambria Math" w:hAnsi="Cambria Math"/>
+                <w:i/>
+              </w:rPr>
+            </m:ctrlPr>
+          </m:dPr>
+          <m:e>
+            <m:r>
+              <w:rPr>
+                <w:rFonts w:ascii="Cambria Math" w:hAnsi="Cambria Math"/>
+              </w:rPr>
+              <m:t>s</m:t>
+            </m:r>
+          </m:e>
+        </m:d>
+        <m:r>
+          <w:rPr>
+            <w:rFonts w:ascii="Cambria Math" w:hAnsi="Cambria Math"/>
+          </w:rPr>
+          <m:t>=</m:t>
+        </m:r>
+        <m:func>
+          <m:funcPr>
+            <m:ctrlPr>
+              <w:rPr>
+                <w:rFonts w:ascii="Cambria Math" w:hAnsi="Cambria Math"/>
+                <w:i/>
+              </w:rPr>
+            </m:ctrlPr>
+          </m:funcPr>
+          <m:fName>
+            <m:limLow>
+              <m:limLowPr>
+                <m:ctrlPr>
+                  <w:rPr>
+                    <w:rFonts w:ascii="Cambria Math" w:hAnsi="Cambria Math"/>
+                    <w:i/>
+                  </w:rPr>
+                </m:ctrlPr>
+              </m:limLowPr>
+              <m:e>
+                <m:r>
+                  <m:rPr>
+                    <m:sty m:val="p"/>
+                  </m:rPr>
+                  <w:rPr>
+                    <w:rFonts w:ascii="Cambria Math" w:hAnsi="Cambria Math"/>
+                  </w:rPr>
+                  <m:t>max</m:t>
+                </m:r>
+                <m:ctrlPr>
+                  <w:rPr>
+                    <w:rFonts w:ascii="Cambria Math" w:hAnsi="Cambria Math"/>
+                  </w:rPr>
+                </m:ctrlPr>
+              </m:e>
+              <m:lim>
+                <m:r>
+                  <w:rPr>
+                    <w:rFonts w:ascii="Cambria Math" w:hAnsi="Cambria Math"/>
+                  </w:rPr>
+                  <m:t>a</m:t>
+                </m:r>
+                <m:ctrlPr>
+                  <w:rPr>
+                    <w:rFonts w:ascii="Cambria Math" w:hAnsi="Cambria Math"/>
+                  </w:rPr>
+                </m:ctrlPr>
+              </m:lim>
+            </m:limLow>
+          </m:fName>
+          <m:e>
+            <m:nary>
+              <m:naryPr>
+                <m:chr m:val="∑"/>
+                <m:limLoc m:val="undOvr"/>
+                <m:supHide m:val="1"/>
+                <m:ctrlPr>
+                  <w:rPr>
+                    <w:rFonts w:ascii="Cambria Math" w:hAnsi="Cambria Math"/>
+                    <w:i/>
+                  </w:rPr>
+                </m:ctrlPr>
+              </m:naryPr>
+              <m:sub>
+                <m:sSup>
+                  <m:sSupPr>
+                    <m:ctrlPr>
+                      <w:rPr>
+                        <w:rFonts w:ascii="Cambria Math" w:hAnsi="Cambria Math"/>
+                        <w:i/>
+                      </w:rPr>
+                    </m:ctrlPr>
+                  </m:sSupPr>
+                  <m:e>
+                    <m:r>
+                      <w:rPr>
+                        <w:rFonts w:ascii="Cambria Math" w:hAnsi="Cambria Math"/>
+                      </w:rPr>
+                      <m:t>s</m:t>
+                    </m:r>
+                  </m:e>
+                  <m:sup>
+                    <m:r>
+                      <w:rPr>
+                        <w:rFonts w:ascii="Cambria Math" w:hAnsi="Cambria Math"/>
+                      </w:rPr>
+                      <m:t>'</m:t>
+                    </m:r>
+                  </m:sup>
+                </m:sSup>
+                <m:r>
+                  <w:rPr>
+                    <w:rFonts w:ascii="Cambria Math" w:hAnsi="Cambria Math"/>
+                  </w:rPr>
+                  <m:t>, r</m:t>
+                </m:r>
+              </m:sub>
+              <m:sup/>
+              <m:e>
+                <m:r>
+                  <w:rPr>
+                    <w:rFonts w:ascii="Cambria Math" w:hAnsi="Cambria Math"/>
+                  </w:rPr>
+                  <m:t>p</m:t>
+                </m:r>
+                <m:d>
+                  <m:dPr>
+                    <m:ctrlPr>
+                      <w:rPr>
+                        <w:rFonts w:ascii="Cambria Math" w:hAnsi="Cambria Math"/>
+                        <w:i/>
+                      </w:rPr>
+                    </m:ctrlPr>
+                  </m:dPr>
+                  <m:e>
+                    <m:sSup>
+                      <m:sSupPr>
+                        <m:ctrlPr>
+                          <w:rPr>
+                            <w:rFonts w:ascii="Cambria Math" w:hAnsi="Cambria Math"/>
+                            <w:i/>
+                          </w:rPr>
+                        </m:ctrlPr>
+                      </m:sSupPr>
+                      <m:e>
+                        <m:r>
+                          <w:rPr>
+                            <w:rFonts w:ascii="Cambria Math" w:hAnsi="Cambria Math"/>
+                          </w:rPr>
+                          <m:t>s</m:t>
+                        </m:r>
+                      </m:e>
+                      <m:sup>
+                        <m:r>
+                          <w:rPr>
+                            <w:rFonts w:ascii="Cambria Math" w:hAnsi="Cambria Math"/>
+                          </w:rPr>
+                          <m:t>'</m:t>
+                        </m:r>
+                      </m:sup>
+                    </m:sSup>
+                    <m:r>
+                      <w:rPr>
+                        <w:rFonts w:ascii="Cambria Math" w:hAnsi="Cambria Math"/>
+                      </w:rPr>
+                      <m:t>, r</m:t>
+                    </m:r>
+                  </m:e>
+                  <m:e>
+                    <m:r>
+                      <w:rPr>
+                        <w:rFonts w:ascii="Cambria Math" w:hAnsi="Cambria Math"/>
+                      </w:rPr>
+                      <m:t>s, a</m:t>
+                    </m:r>
+                  </m:e>
+                </m:d>
+                <m:d>
+                  <m:dPr>
+                    <m:begChr m:val="["/>
+                    <m:endChr m:val="]"/>
+                    <m:ctrlPr>
+                      <w:rPr>
+                        <w:rFonts w:ascii="Cambria Math" w:hAnsi="Cambria Math"/>
+                        <w:i/>
+                      </w:rPr>
+                    </m:ctrlPr>
+                  </m:dPr>
+                  <m:e>
+                    <m:r>
+                      <w:rPr>
+                        <w:rFonts w:ascii="Cambria Math" w:hAnsi="Cambria Math"/>
+                      </w:rPr>
+                      <m:t>r+γ</m:t>
+                    </m:r>
+                    <m:sSub>
+                      <m:sSubPr>
+                        <m:ctrlPr>
+                          <w:rPr>
+                            <w:rFonts w:ascii="Cambria Math" w:hAnsi="Cambria Math"/>
+                            <w:i/>
+                          </w:rPr>
+                        </m:ctrlPr>
+                      </m:sSubPr>
+                      <m:e>
+                        <m:r>
+                          <w:rPr>
+                            <w:rFonts w:ascii="Cambria Math" w:hAnsi="Cambria Math"/>
+                          </w:rPr>
+                          <m:t>v</m:t>
+                        </m:r>
+                      </m:e>
+                      <m:sub>
+                        <m:r>
+                          <w:rPr>
+                            <w:rFonts w:ascii="Cambria Math" w:hAnsi="Cambria Math"/>
+                          </w:rPr>
+                          <m:t>*</m:t>
+                        </m:r>
+                      </m:sub>
+                    </m:sSub>
+                    <m:d>
+                      <m:dPr>
+                        <m:ctrlPr>
+                          <w:rPr>
+                            <w:rFonts w:ascii="Cambria Math" w:hAnsi="Cambria Math"/>
+                            <w:i/>
+                          </w:rPr>
+                        </m:ctrlPr>
+                      </m:dPr>
+                      <m:e>
+                        <m:sSup>
+                          <m:sSupPr>
+                            <m:ctrlPr>
+                              <w:rPr>
+                                <w:rFonts w:ascii="Cambria Math" w:hAnsi="Cambria Math"/>
+                                <w:i/>
+                              </w:rPr>
+                            </m:ctrlPr>
+                          </m:sSupPr>
+                          <m:e>
+                            <m:r>
+                              <w:rPr>
+                                <w:rFonts w:ascii="Cambria Math" w:hAnsi="Cambria Math"/>
+                              </w:rPr>
+                              <m:t>s</m:t>
+                            </m:r>
+                          </m:e>
+                          <m:sup>
+                            <m:r>
+                              <w:rPr>
+                                <w:rFonts w:ascii="Cambria Math" w:hAnsi="Cambria Math"/>
+                              </w:rPr>
+                              <m:t>'</m:t>
+                            </m:r>
+                          </m:sup>
+                        </m:sSup>
+                      </m:e>
+                    </m:d>
+                  </m:e>
+                </m:d>
+              </m:e>
+            </m:nary>
+          </m:e>
+        </m:func>
+      </m:oMath>
+    </w:p>
+    <w:p>
+      <w:pPr>
+        <w:pStyle w:val="Caption"/>
+        <w:tabs>
+          <w:tab w:val="right" w:pos="8959"/>
+        </w:tabs>
+        <w:jc w:val="both"/>
+        <w:rPr>
+          <w:rtl/>
+        </w:rPr>
+      </w:pPr>
+      <w:r>
+        <w:rPr>
+          <w:rFonts w:hint="cs"/>
+          <w:rtl/>
+        </w:rPr>
+        <w:t>(</w:t>
+      </w:r>
+      <w:r>
+        <w:rPr>
+          <w:rtl/>
+        </w:rPr>
+        <w:fldChar w:fldCharType="begin"/>
+      </w:r>
+      <w:r>
+        <w:rPr>
+          <w:rtl/>
+        </w:rPr>
+        <w:instrText xml:space="preserve"> </w:instrText>
+      </w:r>
+      <w:r>
+        <w:rPr>
+          <w:rFonts w:hint="cs"/>
+        </w:rPr>
+        <w:instrText>STYLEREF</w:instrText>
+      </w:r>
+      <w:r>
+        <w:rPr>
+          <w:rFonts w:hint="cs"/>
+          <w:rtl/>
+        </w:rPr>
+        <w:instrText xml:space="preserve"> 1 \</w:instrText>
+      </w:r>
+      <w:r>
+        <w:rPr>
+          <w:rFonts w:hint="cs"/>
+        </w:rPr>
+        <w:instrText>s</w:instrText>
+      </w:r>
+      <w:r>
+        <w:rPr>
+          <w:rtl/>
+        </w:rPr>
+        <w:instrText xml:space="preserve"> </w:instrText>
+      </w:r>
+      <w:r>
+        <w:rPr>
+          <w:rtl/>
+        </w:rPr>
+        <w:fldChar w:fldCharType="separate"/>
+      </w:r>
+      <w:r>
+        <w:rPr>
+          <w:noProof/>
+          <w:rtl/>
+        </w:rPr>
+        <w:t>‏2</w:t>
+      </w:r>
+      <w:r>
+        <w:rPr>
+          <w:rtl/>
+        </w:rPr>
+        <w:fldChar w:fldCharType="end"/>
+      </w:r>
+      <w:r>
+        <w:rPr>
+          <w:rtl/>
+        </w:rPr>
+        <w:noBreakHyphen/>
+      </w:r>
+      <w:r>
+        <w:rPr>
+          <w:rtl/>
+        </w:rPr>
+        <w:fldChar w:fldCharType="begin"/>
+      </w:r>
+      <w:r>
+        <w:rPr>
+          <w:rtl/>
+        </w:rPr>
+        <w:instrText xml:space="preserve"> </w:instrText>
+      </w:r>
+      <w:r>
+        <w:rPr>
+          <w:rFonts w:hint="cs"/>
+        </w:rPr>
+        <w:instrText>SEQ</w:instrText>
+      </w:r>
+      <w:r>
+        <w:rPr>
+          <w:rFonts w:hint="cs"/>
+          <w:rtl/>
+        </w:rPr>
+        <w:instrText xml:space="preserve"> معادله \* </w:instrText>
+      </w:r>
+      <w:r>
+        <w:rPr>
+          <w:rFonts w:hint="cs"/>
+        </w:rPr>
+        <w:instrText>ARABIC \s 1</w:instrText>
+      </w:r>
+      <w:r>
+        <w:rPr>
+          <w:rtl/>
+        </w:rPr>
+        <w:instrText xml:space="preserve"> </w:instrText>
+      </w:r>
+      <w:r>
+        <w:rPr>
+          <w:rtl/>
+        </w:rPr>
+        <w:fldChar w:fldCharType="separate"/>
+      </w:r>
+      <w:r>
+        <w:rPr>
+          <w:noProof/>
+          <w:rtl/>
+        </w:rPr>
+        <w:t>19</w:t>
+      </w:r>
+      <w:r>
+        <w:rPr>
+          <w:rtl/>
+        </w:rPr>
+        <w:fldChar w:fldCharType="end"/>
+      </w:r>
+      <w:r>
+        <w:rPr>
+          <w:rFonts w:hint="cs"/>
+          <w:rtl/>
+        </w:rPr>
+        <w:t>)</w:t>
+      </w:r>
+      <w:r>
+        <w:rPr>
+          <w:rtl/>
+        </w:rPr>
+        <w:tab/>
+      </w:r>
+      <m:oMath>
+        <m:sSub>
+          <m:sSubPr>
+            <m:ctrlPr>
+              <w:rPr>
+                <w:rFonts w:ascii="Cambria Math" w:hAnsi="Cambria Math"/>
+                <w:i/>
+              </w:rPr>
+            </m:ctrlPr>
+          </m:sSubPr>
+          <m:e>
+            <m:r>
+              <w:rPr>
+                <w:rFonts w:ascii="Cambria Math" w:hAnsi="Cambria Math"/>
+              </w:rPr>
+              <m:t>q</m:t>
+            </m:r>
+          </m:e>
+          <m:sub>
+            <m:r>
+              <w:rPr>
+                <w:rFonts w:ascii="Cambria Math" w:hAnsi="Cambria Math"/>
+              </w:rPr>
+              <m:t>*</m:t>
+            </m:r>
+          </m:sub>
+        </m:sSub>
+        <m:d>
+          <m:dPr>
+            <m:ctrlPr>
+              <w:rPr>
+                <w:rFonts w:ascii="Cambria Math" w:hAnsi="Cambria Math"/>
+                <w:i/>
+              </w:rPr>
+            </m:ctrlPr>
+          </m:dPr>
+          <m:e>
+            <m:r>
+              <w:rPr>
+                <w:rFonts w:ascii="Cambria Math" w:hAnsi="Cambria Math"/>
+              </w:rPr>
+              <m:t>s,a</m:t>
+            </m:r>
+          </m:e>
+        </m:d>
+        <m:r>
+          <w:rPr>
+            <w:rFonts w:ascii="Cambria Math" w:hAnsi="Cambria Math"/>
+          </w:rPr>
+          <m:t xml:space="preserve">= </m:t>
+        </m:r>
+        <m:nary>
+          <m:naryPr>
+            <m:chr m:val="∑"/>
+            <m:limLoc m:val="undOvr"/>
+            <m:supHide m:val="1"/>
+            <m:ctrlPr>
+              <w:rPr>
+                <w:rFonts w:ascii="Cambria Math" w:hAnsi="Cambria Math"/>
+                <w:i/>
+              </w:rPr>
+            </m:ctrlPr>
+          </m:naryPr>
+          <m:sub>
+            <m:sSup>
+              <m:sSupPr>
+                <m:ctrlPr>
+                  <w:rPr>
+                    <w:rFonts w:ascii="Cambria Math" w:hAnsi="Cambria Math"/>
+                    <w:i/>
+                  </w:rPr>
+                </m:ctrlPr>
+              </m:sSupPr>
+              <m:e>
+                <m:r>
+                  <w:rPr>
+                    <w:rFonts w:ascii="Cambria Math" w:hAnsi="Cambria Math"/>
+                  </w:rPr>
+                  <m:t>s</m:t>
+                </m:r>
+              </m:e>
+              <m:sup>
+                <m:r>
+                  <w:rPr>
+                    <w:rFonts w:ascii="Cambria Math" w:hAnsi="Cambria Math"/>
+                  </w:rPr>
+                  <m:t>'</m:t>
+                </m:r>
+              </m:sup>
+            </m:sSup>
+            <m:r>
+              <w:rPr>
+                <w:rFonts w:ascii="Cambria Math" w:hAnsi="Cambria Math"/>
+              </w:rPr>
+              <m:t>, r</m:t>
+            </m:r>
+          </m:sub>
+          <m:sup/>
+          <m:e>
+            <m:r>
+              <w:rPr>
+                <w:rFonts w:ascii="Cambria Math" w:hAnsi="Cambria Math"/>
+              </w:rPr>
+              <m:t>p</m:t>
+            </m:r>
+            <m:d>
+              <m:dPr>
+                <m:ctrlPr>
+                  <w:rPr>
+                    <w:rFonts w:ascii="Cambria Math" w:hAnsi="Cambria Math"/>
+                    <w:i/>
+                  </w:rPr>
+                </m:ctrlPr>
+              </m:dPr>
+              <m:e>
+                <m:sSup>
+                  <m:sSupPr>
+                    <m:ctrlPr>
+                      <w:rPr>
+                        <w:rFonts w:ascii="Cambria Math" w:hAnsi="Cambria Math"/>
+                        <w:i/>
+                      </w:rPr>
+                    </m:ctrlPr>
+                  </m:sSupPr>
+                  <m:e>
+                    <m:r>
+                      <w:rPr>
+                        <w:rFonts w:ascii="Cambria Math" w:hAnsi="Cambria Math"/>
+                      </w:rPr>
+                      <m:t>s</m:t>
+                    </m:r>
+                  </m:e>
+                  <m:sup>
+                    <m:r>
+                      <w:rPr>
+                        <w:rFonts w:ascii="Cambria Math" w:hAnsi="Cambria Math"/>
+                      </w:rPr>
+                      <m:t>'</m:t>
+                    </m:r>
+                  </m:sup>
+                </m:sSup>
+                <m:r>
+                  <w:rPr>
+                    <w:rFonts w:ascii="Cambria Math" w:hAnsi="Cambria Math"/>
+                  </w:rPr>
+                  <m:t>, r</m:t>
+                </m:r>
+              </m:e>
+              <m:e>
+                <m:r>
+                  <w:rPr>
+                    <w:rFonts w:ascii="Cambria Math" w:hAnsi="Cambria Math"/>
+                  </w:rPr>
+                  <m:t>s,a</m:t>
+                </m:r>
+              </m:e>
+            </m:d>
+            <m:r>
+              <w:rPr>
+                <w:rFonts w:ascii="Cambria Math" w:hAnsi="Cambria Math"/>
+              </w:rPr>
+              <m:t>[r+γ</m:t>
+            </m:r>
+            <m:func>
+              <m:funcPr>
+                <m:ctrlPr>
+                  <w:rPr>
+                    <w:rFonts w:ascii="Cambria Math" w:hAnsi="Cambria Math"/>
+                    <w:i/>
+                  </w:rPr>
+                </m:ctrlPr>
+              </m:funcPr>
+              <m:fName>
+                <m:limLow>
+                  <m:limLowPr>
+                    <m:ctrlPr>
+                      <w:rPr>
+                        <w:rFonts w:ascii="Cambria Math" w:hAnsi="Cambria Math"/>
+                        <w:i/>
+                      </w:rPr>
+                    </m:ctrlPr>
+                  </m:limLowPr>
+                  <m:e>
+                    <m:r>
+                      <m:rPr>
+                        <m:sty m:val="p"/>
+                      </m:rPr>
+                      <w:rPr>
+                        <w:rFonts w:ascii="Cambria Math" w:hAnsi="Cambria Math"/>
+                      </w:rPr>
+                      <m:t>max</m:t>
+                    </m:r>
+                    <m:ctrlPr>
+                      <w:rPr>
+                        <w:rFonts w:ascii="Cambria Math" w:hAnsi="Cambria Math"/>
+                      </w:rPr>
+                    </m:ctrlPr>
+                  </m:e>
+                  <m:lim>
+                    <m:r>
+                      <w:rPr>
+                        <w:rFonts w:ascii="Cambria Math" w:hAnsi="Cambria Math"/>
+                      </w:rPr>
+                      <m:t>a'</m:t>
+                    </m:r>
+                    <m:ctrlPr>
+                      <w:rPr>
+                        <w:rFonts w:ascii="Cambria Math" w:hAnsi="Cambria Math"/>
+                      </w:rPr>
+                    </m:ctrlPr>
+                  </m:lim>
+                </m:limLow>
+              </m:fName>
+              <m:e>
+                <m:sSub>
+                  <m:sSubPr>
+                    <m:ctrlPr>
+                      <w:rPr>
+                        <w:rFonts w:ascii="Cambria Math" w:hAnsi="Cambria Math"/>
+                        <w:i/>
+                      </w:rPr>
+                    </m:ctrlPr>
+                  </m:sSubPr>
+                  <m:e>
+                    <m:r>
+                      <w:rPr>
+                        <w:rFonts w:ascii="Cambria Math" w:hAnsi="Cambria Math"/>
+                      </w:rPr>
+                      <m:t>q</m:t>
+                    </m:r>
+                  </m:e>
+                  <m:sub>
+                    <m:r>
+                      <w:rPr>
+                        <w:rFonts w:ascii="Cambria Math" w:hAnsi="Cambria Math"/>
+                      </w:rPr>
+                      <m:t>*</m:t>
+                    </m:r>
+                  </m:sub>
+                </m:sSub>
+                <m:r>
+                  <w:rPr>
+                    <w:rFonts w:ascii="Cambria Math" w:hAnsi="Cambria Math"/>
+                  </w:rPr>
+                  <m:t>(s', a')</m:t>
+                </m:r>
+              </m:e>
+            </m:func>
+            <m:r>
+              <w:rPr>
+                <w:rFonts w:ascii="Cambria Math" w:hAnsi="Cambria Math"/>
+              </w:rPr>
+              <m:t>]</m:t>
+            </m:r>
+          </m:e>
+        </m:nary>
+      </m:oMath>
+    </w:p>
+    <w:p>
+      <w:pPr>
+        <w:pStyle w:val="Caption"/>
+        <w:tabs>
+          <w:tab w:val="right" w:pos="8959"/>
+        </w:tabs>
+        <w:jc w:val="both"/>
+        <w:rPr>
+          <w:rtl/>
+        </w:rPr>
+      </w:pPr>
+      <w:r>
+        <w:rPr>
+          <w:rFonts w:hint="cs"/>
+          <w:rtl/>
+        </w:rPr>
+        <w:t>(</w:t>
+      </w:r>
+      <w:r>
+        <w:rPr>
+          <w:rtl/>
+        </w:rPr>
+        <w:fldChar w:fldCharType="begin"/>
+      </w:r>
+      <w:r>
+        <w:rPr>
+          <w:rtl/>
+        </w:rPr>
+        <w:instrText xml:space="preserve"> </w:instrText>
+      </w:r>
+      <w:r>
+        <w:rPr>
+          <w:rFonts w:hint="cs"/>
+        </w:rPr>
+        <w:instrText>STYLEREF</w:instrText>
+      </w:r>
+      <w:r>
+        <w:rPr>
+          <w:rFonts w:hint="cs"/>
+          <w:rtl/>
+        </w:rPr>
+        <w:instrText xml:space="preserve"> 1 \</w:instrText>
+      </w:r>
+      <w:r>
+        <w:rPr>
+          <w:rFonts w:hint="cs"/>
+        </w:rPr>
+        <w:instrText>s</w:instrText>
+      </w:r>
+      <w:r>
+        <w:rPr>
+          <w:rtl/>
+        </w:rPr>
+        <w:instrText xml:space="preserve"> </w:instrText>
+      </w:r>
+      <w:r>
+        <w:rPr>
+          <w:rtl/>
+        </w:rPr>
+        <w:fldChar w:fldCharType="separate"/>
+      </w:r>
+      <w:r>
+        <w:rPr>
+          <w:noProof/>
+          <w:rtl/>
+        </w:rPr>
+        <w:t>‏2</w:t>
+      </w:r>
+      <w:r>
+        <w:rPr>
+          <w:rtl/>
+        </w:rPr>
+        <w:fldChar w:fldCharType="end"/>
+      </w:r>
+      <w:r>
+        <w:rPr>
+          <w:rtl/>
+        </w:rPr>
+        <w:noBreakHyphen/>
+      </w:r>
+      <w:r>
+        <w:rPr>
+          <w:rtl/>
+        </w:rPr>
+        <w:fldChar w:fldCharType="begin"/>
+      </w:r>
+      <w:r>
+        <w:rPr>
+          <w:rtl/>
+        </w:rPr>
+        <w:instrText xml:space="preserve"> </w:instrText>
+      </w:r>
+      <w:r>
+        <w:rPr>
+          <w:rFonts w:hint="cs"/>
+        </w:rPr>
+        <w:instrText>SEQ</w:instrText>
+      </w:r>
+      <w:r>
+        <w:rPr>
+          <w:rFonts w:hint="cs"/>
+          <w:rtl/>
+        </w:rPr>
+        <w:instrText xml:space="preserve"> معادله \* </w:instrText>
+      </w:r>
+      <w:r>
+        <w:rPr>
+          <w:rFonts w:hint="cs"/>
+        </w:rPr>
+        <w:instrText>ARABIC \s 1</w:instrText>
+      </w:r>
+      <w:r>
+        <w:rPr>
+          <w:rtl/>
+        </w:rPr>
+        <w:instrText xml:space="preserve"> </w:instrText>
+      </w:r>
+      <w:r>
+        <w:rPr>
+          <w:rtl/>
+        </w:rPr>
+        <w:fldChar w:fldCharType="separate"/>
+      </w:r>
+      <w:r>
+        <w:rPr>
+          <w:noProof/>
+          <w:rtl/>
+        </w:rPr>
+        <w:t>20</w:t>
+      </w:r>
+      <w:r>
+        <w:rPr>
+          <w:rtl/>
+        </w:rPr>
+        <w:fldChar w:fldCharType="end"/>
+      </w:r>
+      <w:r>
+        <w:rPr>
+          <w:rFonts w:hint="cs"/>
+          <w:rtl/>
+        </w:rPr>
+        <w:t>)</w:t>
+      </w:r>
+      <w:r>
+        <w:rPr>
+          <w:rtl/>
+        </w:rPr>
+        <w:tab/>
+      </w:r>
+      <m:oMath>
+        <m:sSub>
+          <m:sSubPr>
+            <m:ctrlPr>
+              <w:rPr>
+                <w:rFonts w:ascii="Cambria Math" w:hAnsi="Cambria Math"/>
+                <w:i/>
+              </w:rPr>
+            </m:ctrlPr>
+          </m:sSubPr>
+          <m:e>
+            <m:r>
+              <w:rPr>
+                <w:rFonts w:ascii="Cambria Math" w:hAnsi="Cambria Math"/>
+              </w:rPr>
+              <m:t>v</m:t>
+            </m:r>
+          </m:e>
+          <m:sub>
+            <m:r>
+              <w:rPr>
+                <w:rFonts w:ascii="Cambria Math" w:hAnsi="Cambria Math"/>
+              </w:rPr>
+              <m:t>*</m:t>
+            </m:r>
+          </m:sub>
+        </m:sSub>
+        <m:r>
+          <w:rPr>
+            <w:rFonts w:ascii="Cambria Math" w:hAnsi="Cambria Math"/>
+          </w:rPr>
+          <m:t>=q</m:t>
+        </m:r>
+        <m:d>
+          <m:dPr>
+            <m:ctrlPr>
+              <w:rPr>
+                <w:rFonts w:ascii="Cambria Math" w:hAnsi="Cambria Math"/>
+                <w:i/>
+              </w:rPr>
+            </m:ctrlPr>
+          </m:dPr>
+          <m:e>
+            <m:sSub>
+              <m:sSubPr>
+                <m:ctrlPr>
+                  <w:rPr>
+                    <w:rFonts w:ascii="Cambria Math" w:hAnsi="Cambria Math"/>
+                    <w:i/>
+                  </w:rPr>
+                </m:ctrlPr>
+              </m:sSubPr>
+              <m:e>
+                <m:r>
+                  <w:rPr>
+                    <w:rFonts w:ascii="Cambria Math" w:hAnsi="Cambria Math"/>
+                  </w:rPr>
+                  <m:t>a</m:t>
+                </m:r>
+              </m:e>
+              <m:sub>
+                <m:r>
+                  <w:rPr>
+                    <w:rFonts w:ascii="Cambria Math" w:hAnsi="Cambria Math"/>
+                  </w:rPr>
+                  <m:t>*</m:t>
+                </m:r>
+              </m:sub>
+            </m:sSub>
+          </m:e>
+        </m:d>
+        <m:r>
+          <w:rPr>
+            <w:rFonts w:ascii="Cambria Math" w:hAnsi="Cambria Math"/>
+          </w:rPr>
+          <m:t>=</m:t>
+        </m:r>
+        <m:func>
+          <m:funcPr>
+            <m:ctrlPr>
+              <w:rPr>
+                <w:rFonts w:ascii="Cambria Math" w:hAnsi="Cambria Math"/>
+                <w:i/>
+              </w:rPr>
+            </m:ctrlPr>
+          </m:funcPr>
+          <m:fName>
+            <m:limLow>
+              <m:limLowPr>
+                <m:ctrlPr>
+                  <w:rPr>
+                    <w:rFonts w:ascii="Cambria Math" w:hAnsi="Cambria Math"/>
+                    <w:i/>
+                  </w:rPr>
+                </m:ctrlPr>
+              </m:limLowPr>
+              <m:e>
+                <m:r>
+                  <m:rPr>
+                    <m:sty m:val="p"/>
+                  </m:rPr>
+                  <w:rPr>
+                    <w:rFonts w:ascii="Cambria Math" w:hAnsi="Cambria Math"/>
+                  </w:rPr>
+                  <m:t>max</m:t>
+                </m:r>
+                <m:ctrlPr>
+                  <w:rPr>
+                    <w:rFonts w:ascii="Cambria Math" w:hAnsi="Cambria Math"/>
+                  </w:rPr>
+                </m:ctrlPr>
+              </m:e>
+              <m:lim>
+                <m:r>
+                  <w:rPr>
+                    <w:rFonts w:ascii="Cambria Math" w:hAnsi="Cambria Math"/>
+                  </w:rPr>
+                  <m:t>a ∊ A</m:t>
+                </m:r>
+                <m:ctrlPr>
+                  <w:rPr>
+                    <w:rFonts w:ascii="Cambria Math" w:hAnsi="Cambria Math"/>
+                  </w:rPr>
+                </m:ctrlPr>
+              </m:lim>
+            </m:limLow>
+          </m:fName>
+          <m:e>
+            <m:r>
+              <w:rPr>
+                <w:rFonts w:ascii="Cambria Math" w:hAnsi="Cambria Math"/>
+              </w:rPr>
+              <m:t>q(a)</m:t>
+            </m:r>
+          </m:e>
+        </m:func>
+      </m:oMath>
+    </w:p>
+    <w:p>
+      <w:pPr>
+        <w:pStyle w:val="Caption"/>
+        <w:tabs>
+          <w:tab w:val="right" w:pos="8959"/>
+        </w:tabs>
+        <w:jc w:val="both"/>
+        <w:rPr>
+          <w:rtl/>
+        </w:rPr>
+      </w:pPr>
+      <w:r>
+        <w:rPr>
+          <w:rFonts w:hint="cs"/>
+          <w:rtl/>
+        </w:rPr>
+        <w:t>(</w:t>
+      </w:r>
+      <w:r>
+        <w:rPr>
+          <w:rtl/>
+        </w:rPr>
+        <w:fldChar w:fldCharType="begin"/>
+      </w:r>
+      <w:r>
+        <w:rPr>
+          <w:rtl/>
+        </w:rPr>
+        <w:instrText xml:space="preserve"> </w:instrText>
+      </w:r>
+      <w:r>
+        <w:rPr>
+          <w:rFonts w:hint="cs"/>
+        </w:rPr>
+        <w:instrText>STYLEREF</w:instrText>
+      </w:r>
+      <w:r>
+        <w:rPr>
+          <w:rFonts w:hint="cs"/>
+          <w:rtl/>
+        </w:rPr>
+        <w:instrText xml:space="preserve"> 1 \</w:instrText>
+      </w:r>
+      <w:r>
+        <w:rPr>
+          <w:rFonts w:hint="cs"/>
+        </w:rPr>
+        <w:instrText>s</w:instrText>
+      </w:r>
+      <w:r>
+        <w:rPr>
+          <w:rtl/>
+        </w:rPr>
+        <w:instrText xml:space="preserve"> </w:instrText>
+      </w:r>
+      <w:r>
+        <w:rPr>
+          <w:rtl/>
+        </w:rPr>
+        <w:fldChar w:fldCharType="separate"/>
+      </w:r>
+      <w:r>
+        <w:rPr>
+          <w:noProof/>
+          <w:rtl/>
+        </w:rPr>
+        <w:t>‏2</w:t>
+      </w:r>
+      <w:r>
+        <w:rPr>
+          <w:rtl/>
+        </w:rPr>
+        <w:fldChar w:fldCharType="end"/>
+      </w:r>
+      <w:r>
+        <w:rPr>
+          <w:rtl/>
+        </w:rPr>
+        <w:noBreakHyphen/>
+      </w:r>
+      <w:r>
+        <w:rPr>
+          <w:rtl/>
+        </w:rPr>
+        <w:fldChar w:fldCharType="begin"/>
+      </w:r>
+      <w:r>
+        <w:rPr>
+          <w:rtl/>
+        </w:rPr>
+        <w:instrText xml:space="preserve"> </w:instrText>
+      </w:r>
+      <w:r>
+        <w:rPr>
+          <w:rFonts w:hint="cs"/>
+        </w:rPr>
+        <w:instrText>SEQ</w:instrText>
+      </w:r>
+      <w:r>
+        <w:rPr>
+          <w:rFonts w:hint="cs"/>
+          <w:rtl/>
+        </w:rPr>
+        <w:instrText xml:space="preserve"> معادله \* </w:instrText>
+      </w:r>
+      <w:r>
+        <w:rPr>
+          <w:rFonts w:hint="cs"/>
+        </w:rPr>
+        <w:instrText>ARABIC \s 1</w:instrText>
+      </w:r>
+      <w:r>
+        <w:rPr>
+          <w:rtl/>
+        </w:rPr>
+        <w:instrText xml:space="preserve"> </w:instrText>
+      </w:r>
+      <w:r>
+        <w:rPr>
+          <w:rtl/>
+        </w:rPr>
+        <w:fldChar w:fldCharType="separate"/>
+      </w:r>
+      <w:r>
+        <w:rPr>
+          <w:noProof/>
+          <w:rtl/>
+        </w:rPr>
+        <w:t>21</w:t>
+      </w:r>
+      <w:r>
+        <w:rPr>
+          <w:rtl/>
+        </w:rPr>
+        <w:fldChar w:fldCharType="end"/>
+      </w:r>
+      <w:r>
+        <w:rPr>
+          <w:rFonts w:hint="cs"/>
+          <w:rtl/>
+        </w:rPr>
+        <w:t>)</w:t>
+      </w:r>
+      <w:r>
+        <w:rPr>
+          <w:rtl/>
+        </w:rPr>
+        <w:tab/>
+      </w:r>
+      <m:oMath>
+        <m:sSub>
+          <m:sSubPr>
+            <m:ctrlPr>
+              <w:rPr>
+                <w:rFonts w:ascii="Cambria Math" w:hAnsi="Cambria Math"/>
+                <w:i/>
+              </w:rPr>
+            </m:ctrlPr>
+          </m:sSubPr>
+          <m:e>
+            <m:r>
+              <w:rPr>
+                <w:rFonts w:ascii="Cambria Math" w:hAnsi="Cambria Math"/>
+              </w:rPr>
+              <m:t>a</m:t>
+            </m:r>
+          </m:e>
+          <m:sub>
+            <m:r>
+              <w:rPr>
+                <w:rFonts w:ascii="Cambria Math" w:hAnsi="Cambria Math"/>
+              </w:rPr>
+              <m:t>*</m:t>
+            </m:r>
+          </m:sub>
+        </m:sSub>
+        <m:r>
+          <w:rPr>
+            <w:rFonts w:ascii="Cambria Math" w:hAnsi="Cambria Math"/>
+          </w:rPr>
+          <m:t>=argma</m:t>
+        </m:r>
+        <m:sSub>
+          <m:sSubPr>
+            <m:ctrlPr>
+              <w:rPr>
+                <w:rFonts w:ascii="Cambria Math" w:hAnsi="Cambria Math"/>
+                <w:i/>
+              </w:rPr>
+            </m:ctrlPr>
+          </m:sSubPr>
+          <m:e>
+            <m:r>
+              <w:rPr>
+                <w:rFonts w:ascii="Cambria Math" w:hAnsi="Cambria Math"/>
+              </w:rPr>
+              <m:t>x</m:t>
+            </m:r>
+          </m:e>
+          <m:sub>
+            <m:r>
+              <w:rPr>
+                <w:rFonts w:ascii="Cambria Math" w:hAnsi="Cambria Math"/>
+              </w:rPr>
+              <m:t>a ∊A</m:t>
+            </m:r>
+          </m:sub>
+        </m:sSub>
+        <m:r>
+          <w:rPr>
+            <w:rFonts w:ascii="Cambria Math" w:hAnsi="Cambria Math"/>
+          </w:rPr>
+          <m:t>q(a)</m:t>
+        </m:r>
+      </m:oMath>
+    </w:p>
+    <w:p>
+      <w:pPr>
+        <w:pStyle w:val="Caption"/>
+        <w:tabs>
+          <w:tab w:val="right" w:pos="8959"/>
+        </w:tabs>
+        <w:jc w:val="both"/>
+        <w:rPr>
+          <w:i/>
+        </w:rPr>
+      </w:pPr>
+      <w:r>
+        <w:rPr>
+          <w:rFonts w:hint="cs"/>
+          <w:rtl/>
+        </w:rPr>
+        <w:t>(</w:t>
+      </w:r>
+      <w:r>
+        <w:rPr>
+          <w:rtl/>
+        </w:rPr>
+        <w:fldChar w:fldCharType="begin"/>
+      </w:r>
+      <w:r>
+        <w:rPr>
+          <w:rtl/>
+        </w:rPr>
+        <w:instrText xml:space="preserve"> </w:instrText>
+      </w:r>
+      <w:r>
+        <w:rPr>
+          <w:rFonts w:hint="cs"/>
+        </w:rPr>
+        <w:instrText>STYLEREF</w:instrText>
+      </w:r>
+      <w:r>
+        <w:rPr>
+          <w:rFonts w:hint="cs"/>
+          <w:rtl/>
+        </w:rPr>
+        <w:instrText xml:space="preserve"> 1 \</w:instrText>
+      </w:r>
+      <w:r>
+        <w:rPr>
+          <w:rFonts w:hint="cs"/>
+        </w:rPr>
+        <w:instrText>s</w:instrText>
+      </w:r>
+      <w:r>
+        <w:rPr>
+          <w:rtl/>
+        </w:rPr>
+        <w:instrText xml:space="preserve"> </w:instrText>
+      </w:r>
+      <w:r>
+        <w:rPr>
+          <w:rtl/>
+        </w:rPr>
+        <w:fldChar w:fldCharType="separate"/>
+      </w:r>
+      <w:r>
+        <w:rPr>
+          <w:noProof/>
+          <w:rtl/>
+        </w:rPr>
+        <w:t>‏2</w:t>
+      </w:r>
+      <w:r>
+        <w:rPr>
+          <w:rtl/>
+        </w:rPr>
+        <w:fldChar w:fldCharType="end"/>
+      </w:r>
+      <w:r>
+        <w:rPr>
+          <w:rtl/>
+        </w:rPr>
+        <w:noBreakHyphen/>
+      </w:r>
+      <w:r>
+        <w:rPr>
+          <w:rtl/>
+        </w:rPr>
+        <w:fldChar w:fldCharType="begin"/>
+      </w:r>
+      <w:r>
+        <w:rPr>
+          <w:rtl/>
+        </w:rPr>
+        <w:instrText xml:space="preserve"> </w:instrText>
+      </w:r>
+      <w:r>
+        <w:rPr>
+          <w:rFonts w:hint="cs"/>
+        </w:rPr>
+        <w:instrText>SEQ</w:instrText>
+      </w:r>
+      <w:r>
+        <w:rPr>
+          <w:rFonts w:hint="cs"/>
+          <w:rtl/>
+        </w:rPr>
+        <w:instrText xml:space="preserve"> معادله \* </w:instrText>
+      </w:r>
+      <w:r>
+        <w:rPr>
+          <w:rFonts w:hint="cs"/>
+        </w:rPr>
+        <w:instrText>ARABIC \s 1</w:instrText>
+      </w:r>
+      <w:r>
+        <w:rPr>
+          <w:rtl/>
+        </w:rPr>
+        <w:instrText xml:space="preserve"> </w:instrText>
+      </w:r>
+      <w:r>
+        <w:rPr>
+          <w:rtl/>
+        </w:rPr>
+        <w:fldChar w:fldCharType="separate"/>
+      </w:r>
+      <w:r>
+        <w:rPr>
+          <w:noProof/>
+          <w:rtl/>
+        </w:rPr>
+        <w:t>22</w:t>
+      </w:r>
+      <w:r>
+        <w:rPr>
+          <w:rtl/>
+        </w:rPr>
+        <w:fldChar w:fldCharType="end"/>
+      </w:r>
+      <w:r>
+        <w:rPr>
+          <w:rFonts w:hint="cs"/>
+          <w:rtl/>
+        </w:rPr>
+        <w:t>)</w:t>
+      </w:r>
+      <w:r>
+        <w:rPr>
+          <w:rtl/>
+        </w:rPr>
+        <w:tab/>
+      </w:r>
+      <m:oMath>
+        <m:r>
+          <w:rPr>
+            <w:rFonts w:ascii="Cambria Math" w:hAnsi="Cambria Math"/>
+          </w:rPr>
+          <m:t>q</m:t>
+        </m:r>
+        <m:d>
+          <m:dPr>
+            <m:ctrlPr>
+              <w:rPr>
+                <w:rFonts w:ascii="Cambria Math" w:hAnsi="Cambria Math"/>
+                <w:i/>
+              </w:rPr>
+            </m:ctrlPr>
+          </m:dPr>
+          <m:e>
+            <m:sSub>
+              <m:sSubPr>
+                <m:ctrlPr>
+                  <w:rPr>
+                    <w:rFonts w:ascii="Cambria Math" w:hAnsi="Cambria Math"/>
+                    <w:i/>
+                  </w:rPr>
+                </m:ctrlPr>
+              </m:sSubPr>
+              <m:e>
+                <m:r>
+                  <w:rPr>
+                    <w:rFonts w:ascii="Cambria Math" w:hAnsi="Cambria Math"/>
+                  </w:rPr>
+                  <m:t>a</m:t>
+                </m:r>
+              </m:e>
+              <m:sub>
+                <m:r>
+                  <w:rPr>
+                    <w:rFonts w:ascii="Cambria Math" w:hAnsi="Cambria Math"/>
+                  </w:rPr>
+                  <m:t>*</m:t>
+                </m:r>
+              </m:sub>
+            </m:sSub>
+          </m:e>
+        </m:d>
+        <m:r>
+          <w:rPr>
+            <w:rFonts w:ascii="Cambria Math" w:hAnsi="Cambria Math"/>
+          </w:rPr>
+          <m:t>=</m:t>
+        </m:r>
+        <m:sSub>
+          <m:sSubPr>
+            <m:ctrlPr>
+              <w:rPr>
+                <w:rFonts w:ascii="Cambria Math" w:hAnsi="Cambria Math"/>
+                <w:i/>
+              </w:rPr>
+            </m:ctrlPr>
+          </m:sSubPr>
+          <m:e>
+            <m:r>
+              <w:rPr>
+                <w:rFonts w:ascii="Cambria Math" w:hAnsi="Cambria Math"/>
+              </w:rPr>
+              <m:t>v</m:t>
+            </m:r>
+          </m:e>
+          <m:sub>
+            <m:r>
+              <w:rPr>
+                <w:rFonts w:ascii="Cambria Math" w:hAnsi="Cambria Math"/>
+              </w:rPr>
+              <m:t>*</m:t>
+            </m:r>
+          </m:sub>
+        </m:sSub>
+      </m:oMath>
+    </w:p>
+    <w:p>
+      <w:pPr>
+        <w:pStyle w:val="Caption"/>
+        <w:jc w:val="both"/>
+        <w:rPr>
+          <w:sz w:val="22"/>
+          <w:szCs w:val="28"/>
+          <w:rtl/>
+        </w:rPr>
+      </w:pPr>
+      <w:r>
+        <w:rPr>
+          <w:rFonts w:hint="cs"/>
+          <w:sz w:val="22"/>
+          <w:szCs w:val="28"/>
+          <w:rtl/>
+        </w:rPr>
+        <w:t>همانطور که دیده می شود، در</w:t>
+      </w:r>
+      <w:r>
+        <w:rPr>
+          <w:rFonts w:hint="cs"/>
+          <w:sz w:val="22"/>
+          <w:szCs w:val="28"/>
+          <w:rtl/>
+        </w:rPr>
+        <w:t xml:space="preserve"> دو معادله اول از</w:t>
+      </w:r>
+      <w:r>
+        <w:rPr>
+          <w:rFonts w:hint="cs"/>
+          <w:sz w:val="22"/>
+          <w:szCs w:val="28"/>
+          <w:rtl/>
+        </w:rPr>
+        <w:t xml:space="preserve"> </w:t>
+      </w:r>
+      <w:r>
+        <w:rPr>
+          <w:rFonts w:hint="cs"/>
+          <w:sz w:val="22"/>
+          <w:szCs w:val="28"/>
+          <w:rtl/>
+        </w:rPr>
+        <w:t>7</w:t>
+      </w:r>
+      <w:r>
+        <w:rPr>
+          <w:rFonts w:hint="cs"/>
+          <w:sz w:val="22"/>
+          <w:szCs w:val="28"/>
+          <w:rtl/>
+        </w:rPr>
+        <w:t xml:space="preserve"> معادله بالا </w:t>
+      </w:r>
+      <w:r>
+        <w:rPr>
+          <w:rFonts w:hint="cs"/>
+          <w:sz w:val="22"/>
+          <w:szCs w:val="28"/>
+          <w:rtl/>
+        </w:rPr>
+        <w:t xml:space="preserve">مقدار بهینه </w:t>
+      </w:r>
+      <w:r>
+        <w:rPr>
+          <w:rFonts w:hint="cs"/>
+          <w:sz w:val="22"/>
+          <w:szCs w:val="28"/>
+          <w:rtl/>
+        </w:rPr>
+        <w:t xml:space="preserve">توابع </w:t>
+      </w:r>
+      <w:r>
+        <w:rPr>
+          <w:sz w:val="22"/>
+          <w:szCs w:val="28"/>
+        </w:rPr>
+        <w:t>V</w:t>
+      </w:r>
+      <w:r>
+        <w:rPr>
+          <w:rFonts w:hint="cs"/>
+          <w:sz w:val="22"/>
+          <w:szCs w:val="28"/>
+          <w:rtl/>
+        </w:rPr>
+        <w:t xml:space="preserve"> و </w:t>
+      </w:r>
+      <w:r>
+        <w:rPr>
+          <w:sz w:val="22"/>
+          <w:szCs w:val="28"/>
+        </w:rPr>
+        <w:t>Q</w:t>
+      </w:r>
+      <w:r>
+        <w:rPr>
+          <w:rFonts w:hint="cs"/>
+          <w:sz w:val="22"/>
+          <w:szCs w:val="28"/>
+          <w:rtl/>
+        </w:rPr>
+        <w:t xml:space="preserve"> برابر بیشترین مقدار </w:t>
+      </w:r>
+      <w:r>
+        <w:rPr>
+          <w:rFonts w:hint="cs"/>
+          <w:sz w:val="22"/>
+          <w:szCs w:val="28"/>
+          <w:rtl/>
+        </w:rPr>
+        <w:t xml:space="preserve">ممکن </w:t>
+      </w:r>
+      <w:r>
+        <w:rPr>
+          <w:rFonts w:hint="cs"/>
+          <w:sz w:val="22"/>
+          <w:szCs w:val="28"/>
+          <w:rtl/>
+        </w:rPr>
+        <w:t xml:space="preserve">در بین تمام سیاست </w:t>
+      </w:r>
+      <w:r>
+        <w:rPr>
+          <w:rFonts w:hint="cs"/>
+          <w:sz w:val="22"/>
+          <w:szCs w:val="28"/>
+          <w:rtl/>
+        </w:rPr>
+        <w:t xml:space="preserve">ها </w:t>
+      </w:r>
+      <w:r>
+        <w:rPr>
+          <w:rFonts w:hint="cs"/>
+          <w:sz w:val="22"/>
+          <w:szCs w:val="28"/>
+          <w:rtl/>
+        </w:rPr>
+        <w:t xml:space="preserve">ست. در دو معادله بعدی، </w:t>
+      </w:r>
+      <w:proofErr w:type="spellStart"/>
+      <w:r>
+        <w:rPr>
+          <w:rFonts w:hint="cs"/>
+          <w:sz w:val="22"/>
+          <w:szCs w:val="28"/>
+          <w:rtl/>
+        </w:rPr>
+        <w:t>معادلات</w:t>
+      </w:r>
+      <w:proofErr w:type="spellEnd"/>
+      <w:r>
+        <w:rPr>
+          <w:rFonts w:hint="cs"/>
+          <w:sz w:val="22"/>
+          <w:szCs w:val="28"/>
+          <w:rtl/>
+        </w:rPr>
+        <w:t xml:space="preserve"> این توابع جایگزین شده است و عملیات حداکثر گیری بر روی این </w:t>
+      </w:r>
+      <w:proofErr w:type="spellStart"/>
+      <w:r>
+        <w:rPr>
+          <w:rFonts w:hint="cs"/>
+          <w:sz w:val="22"/>
+          <w:szCs w:val="28"/>
+          <w:rtl/>
+        </w:rPr>
+        <w:t>معادلات</w:t>
+      </w:r>
+      <w:proofErr w:type="spellEnd"/>
+      <w:r>
+        <w:rPr>
+          <w:rFonts w:hint="cs"/>
+          <w:sz w:val="22"/>
+          <w:szCs w:val="28"/>
+          <w:rtl/>
+        </w:rPr>
+        <w:t xml:space="preserve"> انجام شده است. </w:t>
+      </w:r>
+      <w:r>
+        <w:rPr>
+          <w:rFonts w:hint="cs"/>
+          <w:sz w:val="22"/>
+          <w:szCs w:val="28"/>
+          <w:rtl/>
+        </w:rPr>
+        <w:t xml:space="preserve">در معادله پنجم نشان داده می شود که تابع </w:t>
+      </w:r>
+      <w:r>
+        <w:rPr>
+          <w:sz w:val="22"/>
+          <w:szCs w:val="28"/>
+        </w:rPr>
+        <w:t>V</w:t>
+      </w:r>
+      <w:r>
+        <w:rPr>
+          <w:rFonts w:hint="cs"/>
+          <w:sz w:val="22"/>
+          <w:szCs w:val="28"/>
+          <w:rtl/>
+        </w:rPr>
+        <w:t xml:space="preserve"> بهینه </w:t>
+      </w:r>
+      <w:r>
+        <w:rPr>
+          <w:rFonts w:hint="cs"/>
+          <w:sz w:val="22"/>
+          <w:szCs w:val="28"/>
+          <w:rtl/>
+        </w:rPr>
+        <w:t xml:space="preserve">برابر مقدار </w:t>
+      </w:r>
+      <w:proofErr w:type="spellStart"/>
+      <w:r>
+        <w:rPr>
+          <w:rFonts w:hint="cs"/>
+          <w:sz w:val="22"/>
+          <w:szCs w:val="28"/>
+          <w:rtl/>
+        </w:rPr>
+        <w:t>بیشینه</w:t>
+      </w:r>
+      <w:proofErr w:type="spellEnd"/>
+      <w:r>
+        <w:rPr>
+          <w:rFonts w:hint="cs"/>
+          <w:sz w:val="22"/>
+          <w:szCs w:val="28"/>
+          <w:rtl/>
+        </w:rPr>
+        <w:t xml:space="preserve"> تابع </w:t>
+      </w:r>
+      <w:r>
+        <w:rPr>
+          <w:sz w:val="22"/>
+          <w:szCs w:val="28"/>
+        </w:rPr>
+        <w:t>Q</w:t>
+      </w:r>
+      <w:r>
+        <w:rPr>
+          <w:rFonts w:hint="cs"/>
+          <w:sz w:val="22"/>
+          <w:szCs w:val="28"/>
+          <w:rtl/>
+        </w:rPr>
+        <w:t xml:space="preserve"> است که به </w:t>
+      </w:r>
+      <w:proofErr w:type="spellStart"/>
+      <w:r>
+        <w:rPr>
+          <w:rFonts w:hint="cs"/>
+          <w:sz w:val="22"/>
+          <w:szCs w:val="28"/>
+          <w:rtl/>
+        </w:rPr>
+        <w:t>ازای</w:t>
+      </w:r>
+      <w:proofErr w:type="spellEnd"/>
+      <w:r>
+        <w:rPr>
+          <w:rFonts w:hint="cs"/>
+          <w:sz w:val="22"/>
+          <w:szCs w:val="28"/>
+          <w:rtl/>
+        </w:rPr>
+        <w:t xml:space="preserve"> اقدام بهینه به دست می آید؛ بنابر این عمل بهینه </w:t>
+      </w:r>
+      <w:proofErr w:type="spellStart"/>
+      <w:r>
+        <w:rPr>
+          <w:rFonts w:hint="cs"/>
+          <w:sz w:val="22"/>
+          <w:szCs w:val="28"/>
+          <w:rtl/>
+        </w:rPr>
+        <w:t>عملیست</w:t>
+      </w:r>
+      <w:proofErr w:type="spellEnd"/>
+      <w:r>
+        <w:rPr>
+          <w:rFonts w:hint="cs"/>
+          <w:sz w:val="22"/>
+          <w:szCs w:val="28"/>
+          <w:rtl/>
+        </w:rPr>
+        <w:t xml:space="preserve"> که مقدار تابع </w:t>
+      </w:r>
+      <w:r>
+        <w:rPr>
+          <w:sz w:val="22"/>
+          <w:szCs w:val="28"/>
+        </w:rPr>
+        <w:t>Q</w:t>
+      </w:r>
+      <w:r>
+        <w:rPr>
+          <w:rFonts w:hint="cs"/>
+          <w:sz w:val="22"/>
+          <w:szCs w:val="28"/>
+          <w:rtl/>
+        </w:rPr>
+        <w:t xml:space="preserve"> بهینه را </w:t>
+      </w:r>
+      <w:proofErr w:type="spellStart"/>
+      <w:r>
+        <w:rPr>
+          <w:rFonts w:hint="cs"/>
+          <w:sz w:val="22"/>
+          <w:szCs w:val="28"/>
+          <w:rtl/>
+        </w:rPr>
+        <w:t>بیشینه</w:t>
+      </w:r>
+      <w:proofErr w:type="spellEnd"/>
+      <w:r>
+        <w:rPr>
+          <w:rFonts w:hint="cs"/>
+          <w:sz w:val="22"/>
+          <w:szCs w:val="28"/>
+          <w:rtl/>
+        </w:rPr>
+        <w:t xml:space="preserve"> می کند.</w:t>
+      </w:r>
+    </w:p>
+    <w:p>
+      <w:pPr>
+        <w:pStyle w:val="Caption"/>
+        <w:tabs>
+          <w:tab w:val="right" w:pos="0"/>
+        </w:tabs>
+        <w:jc w:val="both"/>
+        <w:rPr>
+          <w:sz w:val="22"/>
+          <w:szCs w:val="28"/>
+          <w:rtl/>
+        </w:rPr>
+      </w:pPr>
+      <w:proofErr w:type="spellStart"/>
+      <w:r>
+        <w:rPr>
+          <w:rFonts w:hint="cs"/>
+          <w:sz w:val="22"/>
+          <w:szCs w:val="28"/>
+          <w:rtl/>
+        </w:rPr>
+        <w:t>الگوریتم</w:t>
+      </w:r>
+      <w:proofErr w:type="spellEnd"/>
+      <w:r>
+        <w:rPr>
+          <w:rFonts w:hint="cs"/>
+          <w:sz w:val="22"/>
+          <w:szCs w:val="28"/>
+          <w:rtl/>
+        </w:rPr>
+        <w:t xml:space="preserve"> </w:t>
+      </w:r>
+      <w:r>
+        <w:rPr>
+          <w:rFonts w:hint="cs"/>
+          <w:sz w:val="22"/>
+          <w:szCs w:val="28"/>
+          <w:rtl/>
+        </w:rPr>
+        <w:t>ارزیابی سیاست</w:t>
+      </w:r>
+      <w:r>
+        <w:rPr>
+          <w:rStyle w:val="FootnoteReference"/>
+          <w:sz w:val="22"/>
+          <w:szCs w:val="28"/>
+          <w:rtl/>
+        </w:rPr>
+        <w:footnoteReference w:id="83"/>
+      </w:r>
+      <w:r>
+        <w:rPr>
+          <w:rFonts w:hint="cs"/>
+          <w:sz w:val="22"/>
+          <w:szCs w:val="28"/>
+          <w:rtl/>
+        </w:rPr>
+        <w:t xml:space="preserve">: </w:t>
+      </w:r>
+      <w:r>
+        <w:rPr>
+          <w:rFonts w:hint="cs"/>
+          <w:sz w:val="22"/>
+          <w:szCs w:val="28"/>
+          <w:rtl/>
+        </w:rPr>
+        <w:t xml:space="preserve">در این </w:t>
+      </w:r>
+      <w:proofErr w:type="spellStart"/>
+      <w:r>
+        <w:rPr>
+          <w:rFonts w:hint="cs"/>
+          <w:sz w:val="22"/>
+          <w:szCs w:val="28"/>
+          <w:rtl/>
+        </w:rPr>
+        <w:t>الگوریتم</w:t>
+      </w:r>
+      <w:proofErr w:type="spellEnd"/>
+      <w:r>
+        <w:rPr>
+          <w:rFonts w:hint="cs"/>
+          <w:sz w:val="22"/>
+          <w:szCs w:val="28"/>
+          <w:rtl/>
+        </w:rPr>
+        <w:t xml:space="preserve"> با بررسی کلیه مقادیر فضای حالات، مقدار تابع </w:t>
+      </w:r>
+      <w:r>
+        <w:rPr>
+          <w:sz w:val="22"/>
+          <w:szCs w:val="28"/>
+        </w:rPr>
+        <w:t>V</w:t>
+      </w:r>
+      <w:r>
+        <w:rPr>
+          <w:rFonts w:hint="cs"/>
+          <w:sz w:val="22"/>
+          <w:szCs w:val="28"/>
+          <w:rtl/>
+        </w:rPr>
+        <w:t xml:space="preserve"> را برای یک سیاست مشخص محاسبه می کنیم. اینگونه </w:t>
+      </w:r>
+      <w:proofErr w:type="spellStart"/>
+      <w:r>
+        <w:rPr>
+          <w:rFonts w:hint="cs"/>
+          <w:sz w:val="22"/>
+          <w:szCs w:val="28"/>
+          <w:rtl/>
+        </w:rPr>
+        <w:t>الگوریتم</w:t>
+      </w:r>
+      <w:proofErr w:type="spellEnd"/>
+      <w:r>
+        <w:rPr>
+          <w:rFonts w:hint="cs"/>
+          <w:sz w:val="22"/>
+          <w:szCs w:val="28"/>
+          <w:rtl/>
+        </w:rPr>
+        <w:t xml:space="preserve"> ها که به </w:t>
+      </w:r>
+      <w:proofErr w:type="spellStart"/>
+      <w:r>
+        <w:rPr>
+          <w:rFonts w:hint="cs"/>
+          <w:sz w:val="22"/>
+          <w:szCs w:val="28"/>
+          <w:rtl/>
+        </w:rPr>
+        <w:t>ازای</w:t>
+      </w:r>
+      <w:proofErr w:type="spellEnd"/>
+      <w:r>
+        <w:rPr>
+          <w:rFonts w:hint="cs"/>
+          <w:sz w:val="22"/>
+          <w:szCs w:val="28"/>
+          <w:rtl/>
+        </w:rPr>
+        <w:t xml:space="preserve"> یک سیاست ورودی مقدار یک تابع ارزیاب را خروجی می دهند </w:t>
+      </w:r>
+      <w:proofErr w:type="spellStart"/>
+      <w:r>
+        <w:rPr>
+          <w:rFonts w:hint="cs"/>
+          <w:sz w:val="22"/>
+          <w:szCs w:val="28"/>
+          <w:rtl/>
+        </w:rPr>
+        <w:t>الگوریتم</w:t>
+      </w:r>
+      <w:proofErr w:type="spellEnd"/>
+      <w:r>
+        <w:rPr>
+          <w:rFonts w:hint="cs"/>
+          <w:sz w:val="22"/>
+          <w:szCs w:val="28"/>
+          <w:rtl/>
+        </w:rPr>
+        <w:t xml:space="preserve"> های حل کننده مسئله پیش گوئی</w:t>
+      </w:r>
+      <w:r>
+        <w:rPr>
+          <w:rStyle w:val="FootnoteReference"/>
+          <w:sz w:val="22"/>
+          <w:szCs w:val="28"/>
+          <w:rtl/>
+        </w:rPr>
+        <w:footnoteReference w:id="84"/>
+      </w:r>
+      <w:r>
+        <w:rPr>
+          <w:rFonts w:hint="cs"/>
+          <w:sz w:val="22"/>
+          <w:szCs w:val="28"/>
+          <w:rtl/>
+        </w:rPr>
+        <w:t xml:space="preserve"> هستند.</w:t>
+      </w:r>
+    </w:p>
+    <w:p>
+      <w:pPr>
+        <w:pStyle w:val="Caption"/>
+        <w:tabs>
+          <w:tab w:val="right" w:pos="8959"/>
+        </w:tabs>
+        <w:jc w:val="both"/>
+      </w:pPr>
+      <w:r>
+        <w:rPr>
+          <w:rFonts w:hint="cs"/>
+          <w:rtl/>
+        </w:rPr>
+        <w:t>(</w:t>
+      </w:r>
+      <w:r>
+        <w:rPr>
+          <w:rtl/>
+        </w:rPr>
+        <w:fldChar w:fldCharType="begin"/>
+      </w:r>
+      <w:r>
+        <w:rPr>
+          <w:rtl/>
+        </w:rPr>
+        <w:instrText xml:space="preserve"> </w:instrText>
+      </w:r>
+      <w:r>
+        <w:rPr>
+          <w:rFonts w:hint="cs"/>
+        </w:rPr>
+        <w:instrText>STYLEREF</w:instrText>
+      </w:r>
+      <w:r>
+        <w:rPr>
+          <w:rFonts w:hint="cs"/>
+          <w:rtl/>
+        </w:rPr>
+        <w:instrText xml:space="preserve"> 1 \</w:instrText>
+      </w:r>
+      <w:r>
+        <w:rPr>
+          <w:rFonts w:hint="cs"/>
+        </w:rPr>
+        <w:instrText>s</w:instrText>
+      </w:r>
+      <w:r>
+        <w:rPr>
+          <w:rtl/>
+        </w:rPr>
+        <w:instrText xml:space="preserve"> </w:instrText>
+      </w:r>
+      <w:r>
+        <w:rPr>
+          <w:rtl/>
+        </w:rPr>
+        <w:fldChar w:fldCharType="separate"/>
+      </w:r>
+      <w:r>
+        <w:rPr>
+          <w:noProof/>
+          <w:rtl/>
+        </w:rPr>
+        <w:t>‏2</w:t>
+      </w:r>
+      <w:r>
+        <w:rPr>
+          <w:rtl/>
+        </w:rPr>
+        <w:fldChar w:fldCharType="end"/>
+      </w:r>
+      <w:r>
+        <w:rPr>
+          <w:rtl/>
+        </w:rPr>
+        <w:noBreakHyphen/>
+      </w:r>
+      <w:r>
+        <w:rPr>
+          <w:rtl/>
+        </w:rPr>
+        <w:fldChar w:fldCharType="begin"/>
+      </w:r>
+      <w:r>
+        <w:rPr>
+          <w:rtl/>
+        </w:rPr>
+        <w:instrText xml:space="preserve"> </w:instrText>
+      </w:r>
+      <w:r>
+        <w:rPr>
+          <w:rFonts w:hint="cs"/>
+        </w:rPr>
+        <w:instrText>SEQ</w:instrText>
+      </w:r>
+      <w:r>
+        <w:rPr>
+          <w:rFonts w:hint="cs"/>
+          <w:rtl/>
+        </w:rPr>
+        <w:instrText xml:space="preserve"> معادله \* </w:instrText>
+      </w:r>
+      <w:r>
+        <w:rPr>
+          <w:rFonts w:hint="cs"/>
+        </w:rPr>
+        <w:instrText>ARABIC \s 1</w:instrText>
+      </w:r>
+      <w:r>
+        <w:rPr>
+          <w:rtl/>
+        </w:rPr>
+        <w:instrText xml:space="preserve"> </w:instrText>
+      </w:r>
+      <w:r>
+        <w:rPr>
+          <w:rtl/>
+        </w:rPr>
+        <w:fldChar w:fldCharType="separate"/>
+      </w:r>
+      <w:r>
+        <w:rPr>
+          <w:noProof/>
+          <w:rtl/>
+        </w:rPr>
+        <w:t>23</w:t>
       </w:r>
       <w:r>
         <w:rPr>
@@ -28197,7 +30693,7 @@
           <w:noProof/>
           <w:rtl/>
         </w:rPr>
-        <w:t>17</w:t>
+        <w:t>24</w:t>
       </w:r>
       <w:r>
         <w:rPr>
@@ -28493,71 +30989,5418 @@
       <w:pPr>
         <w:rPr>
           <w:rFonts w:ascii="Times New Roman" w:hAnsi="Times New Roman"/>
-          <w:lang w:bidi="fa-IR"/>
-        </w:rPr>
-      </w:pPr>
+          <w:rtl/>
+          <w:lang w:bidi="fa-IR"/>
+        </w:rPr>
+      </w:pPr>
+      <w:r>
+        <w:rPr>
+          <w:rFonts w:ascii="Times New Roman" w:hAnsi="Times New Roman" w:hint="cs"/>
+          <w:rtl/>
+          <w:lang w:bidi="fa-IR"/>
+        </w:rPr>
+        <w:lastRenderedPageBreak/>
+        <w:t xml:space="preserve">مسئله کاوش و بهره برداری: یکی از مهمترین مسائل در زمینه یادگیری تقویتی و به طور کلی یادگیری ماشین، تنظیم درست نسبت کاوش و بهره برداری عامل می باشد. این مسئله </w:t>
+      </w:r>
+      <w:r>
+        <w:rPr>
+          <w:rFonts w:ascii="Times New Roman" w:hAnsi="Times New Roman" w:hint="cs"/>
+          <w:rtl/>
+          <w:lang w:bidi="fa-IR"/>
+        </w:rPr>
+        <w:t xml:space="preserve">این سوال اساسی را </w:t>
+      </w:r>
+      <w:r>
+        <w:rPr>
+          <w:rFonts w:ascii="Times New Roman" w:hAnsi="Times New Roman" w:hint="cs"/>
+          <w:rtl/>
+          <w:lang w:bidi="fa-IR"/>
+        </w:rPr>
+        <w:t xml:space="preserve">بیان می کند که در هر مقطع زمانی عامل بهتر است که به کاوش برای یافتن راه حل های جدید بپردازد یا آنکه از </w:t>
+      </w:r>
+      <w:r>
+        <w:rPr>
+          <w:rFonts w:ascii="Times New Roman" w:hAnsi="Times New Roman" w:hint="cs"/>
+          <w:rtl/>
+          <w:lang w:bidi="fa-IR"/>
+        </w:rPr>
+        <w:t xml:space="preserve">طریق بهترین راه </w:t>
+      </w:r>
+      <w:proofErr w:type="spellStart"/>
+      <w:r>
+        <w:rPr>
+          <w:rFonts w:ascii="Times New Roman" w:hAnsi="Times New Roman" w:hint="cs"/>
+          <w:rtl/>
+          <w:lang w:bidi="fa-IR"/>
+        </w:rPr>
+        <w:t>حلی</w:t>
+      </w:r>
+      <w:proofErr w:type="spellEnd"/>
+      <w:r>
+        <w:rPr>
+          <w:rFonts w:ascii="Times New Roman" w:hAnsi="Times New Roman" w:hint="cs"/>
+          <w:rtl/>
+          <w:lang w:bidi="fa-IR"/>
+        </w:rPr>
+        <w:t xml:space="preserve"> که به آن رسیده به دریافت پاداش بیشتری بپرداز. ممکن است بهترین روش پیدا شده بهترین نباشد و روش های بهتری با پاداش بالاتر هنوز توسط عامل </w:t>
+      </w:r>
+      <w:r>
+        <w:rPr>
+          <w:rFonts w:ascii="Times New Roman" w:hAnsi="Times New Roman" w:hint="cs"/>
+          <w:rtl/>
+          <w:lang w:bidi="fa-IR"/>
+        </w:rPr>
+        <w:t>کشف</w:t>
+      </w:r>
+      <w:r>
+        <w:rPr>
+          <w:rFonts w:ascii="Times New Roman" w:hAnsi="Times New Roman" w:hint="cs"/>
+          <w:rtl/>
+          <w:lang w:bidi="fa-IR"/>
+        </w:rPr>
+        <w:t xml:space="preserve"> نشده باشند؛ همچنین ممکن است روش پیدا شده بهترین</w:t>
+      </w:r>
+      <w:r>
+        <w:rPr>
+          <w:rFonts w:ascii="Times New Roman" w:hAnsi="Times New Roman" w:hint="cs"/>
+          <w:rtl/>
+          <w:lang w:bidi="fa-IR"/>
+        </w:rPr>
+        <w:t xml:space="preserve"> روش </w:t>
+      </w:r>
+      <w:r>
+        <w:rPr>
+          <w:rFonts w:ascii="Times New Roman" w:hAnsi="Times New Roman" w:hint="cs"/>
+          <w:rtl/>
+          <w:lang w:bidi="fa-IR"/>
+        </w:rPr>
+        <w:t xml:space="preserve">باشد و با کاوش بیشتر به راه حل بهتری نرسیم و صرفا زمان مفید عامل، بدون دستیابی به پاداش مثبتی تلف شود. روشی که درآن </w:t>
+      </w:r>
+      <w:r>
+        <w:rPr>
+          <w:rFonts w:ascii="Times New Roman" w:hAnsi="Times New Roman" w:hint="cs"/>
+          <w:rtl/>
+          <w:lang w:bidi="fa-IR"/>
+        </w:rPr>
+        <w:t xml:space="preserve">عامل </w:t>
+      </w:r>
+      <w:r>
+        <w:rPr>
+          <w:rFonts w:ascii="Times New Roman" w:hAnsi="Times New Roman" w:hint="cs"/>
+          <w:rtl/>
+          <w:lang w:bidi="fa-IR"/>
+        </w:rPr>
+        <w:t xml:space="preserve">به طور </w:t>
+      </w:r>
+      <w:proofErr w:type="spellStart"/>
+      <w:r>
+        <w:rPr>
+          <w:rFonts w:ascii="Times New Roman" w:hAnsi="Times New Roman" w:hint="cs"/>
+          <w:rtl/>
+          <w:lang w:bidi="fa-IR"/>
+        </w:rPr>
+        <w:t>مطلق</w:t>
+      </w:r>
+      <w:proofErr w:type="spellEnd"/>
+      <w:r>
+        <w:rPr>
+          <w:rFonts w:ascii="Times New Roman" w:hAnsi="Times New Roman" w:hint="cs"/>
+          <w:rtl/>
+          <w:lang w:bidi="fa-IR"/>
+        </w:rPr>
+        <w:t xml:space="preserve"> </w:t>
+      </w:r>
+      <w:r>
+        <w:rPr>
+          <w:rFonts w:ascii="Times New Roman" w:hAnsi="Times New Roman" w:hint="cs"/>
+          <w:rtl/>
+          <w:lang w:bidi="fa-IR"/>
+        </w:rPr>
+        <w:t xml:space="preserve">به انجام عملی که از آن بیشترین پاداش حاصل می شود می پردازد را روش حریصانه و روشی که در آن عامل به طور </w:t>
+      </w:r>
+      <w:proofErr w:type="spellStart"/>
+      <w:r>
+        <w:rPr>
+          <w:rFonts w:ascii="Times New Roman" w:hAnsi="Times New Roman" w:hint="cs"/>
+          <w:rtl/>
+          <w:lang w:bidi="fa-IR"/>
+        </w:rPr>
+        <w:t>مطلق</w:t>
+      </w:r>
+      <w:proofErr w:type="spellEnd"/>
+      <w:r>
+        <w:rPr>
+          <w:rFonts w:ascii="Times New Roman" w:hAnsi="Times New Roman" w:hint="cs"/>
+          <w:rtl/>
+          <w:lang w:bidi="fa-IR"/>
+        </w:rPr>
+        <w:t xml:space="preserve"> به دنبال به دست آوردن دانش جدید از محیط است و هرگز بهره برداری </w:t>
+      </w:r>
+      <w:proofErr w:type="spellStart"/>
+      <w:r>
+        <w:rPr>
+          <w:rFonts w:ascii="Times New Roman" w:hAnsi="Times New Roman" w:hint="cs"/>
+          <w:rtl/>
+          <w:lang w:bidi="fa-IR"/>
+        </w:rPr>
+        <w:t>نمی</w:t>
+      </w:r>
+      <w:proofErr w:type="spellEnd"/>
+      <w:r>
+        <w:rPr>
+          <w:rFonts w:ascii="Times New Roman" w:hAnsi="Times New Roman" w:hint="cs"/>
+          <w:rtl/>
+          <w:lang w:bidi="fa-IR"/>
+        </w:rPr>
+        <w:t xml:space="preserve"> کند را روش جستوجوی همیشگی</w:t>
+      </w:r>
+      <w:r>
+        <w:rPr>
+          <w:rStyle w:val="FootnoteReference"/>
+          <w:rFonts w:ascii="Times New Roman" w:hAnsi="Times New Roman"/>
+          <w:rtl/>
+          <w:lang w:bidi="fa-IR"/>
+        </w:rPr>
+        <w:footnoteReference w:id="86"/>
+      </w:r>
+      <w:r>
+        <w:rPr>
+          <w:rFonts w:ascii="Times New Roman" w:hAnsi="Times New Roman" w:hint="cs"/>
+          <w:rtl/>
+          <w:lang w:bidi="fa-IR"/>
+        </w:rPr>
+        <w:t xml:space="preserve"> می گوییم. </w:t>
+      </w:r>
+      <w:r>
+        <w:rPr>
+          <w:rFonts w:ascii="Times New Roman" w:hAnsi="Times New Roman" w:hint="cs"/>
+          <w:rtl/>
+          <w:lang w:bidi="fa-IR"/>
+        </w:rPr>
+        <w:t xml:space="preserve">همچنین </w:t>
+      </w:r>
+      <w:proofErr w:type="spellStart"/>
+      <w:r>
+        <w:rPr>
+          <w:rFonts w:ascii="Times New Roman" w:hAnsi="Times New Roman" w:hint="cs"/>
+          <w:rtl/>
+          <w:lang w:bidi="fa-IR"/>
+        </w:rPr>
+        <w:t>اپسیلن</w:t>
+      </w:r>
+      <w:proofErr w:type="spellEnd"/>
+      <w:r>
+        <w:rPr>
+          <w:rFonts w:ascii="Times New Roman" w:hAnsi="Times New Roman" w:hint="cs"/>
+          <w:rtl/>
+          <w:lang w:bidi="fa-IR"/>
+        </w:rPr>
+        <w:t>-حریصانه</w:t>
+      </w:r>
+      <w:r>
+        <w:rPr>
+          <w:rStyle w:val="FootnoteReference"/>
+          <w:rFonts w:ascii="Times New Roman" w:hAnsi="Times New Roman"/>
+          <w:rtl/>
+          <w:lang w:bidi="fa-IR"/>
+        </w:rPr>
+        <w:footnoteReference w:id="87"/>
+      </w:r>
+      <w:r>
+        <w:rPr>
+          <w:rFonts w:ascii="Times New Roman" w:hAnsi="Times New Roman" w:hint="cs"/>
+          <w:rtl/>
+          <w:lang w:bidi="fa-IR"/>
+        </w:rPr>
+        <w:t xml:space="preserve"> یکی از روش های پر</w:t>
+      </w:r>
+      <w:r>
+        <w:rPr>
+          <w:rFonts w:ascii="Times New Roman" w:hAnsi="Times New Roman" w:hint="cs"/>
+          <w:rtl/>
+          <w:lang w:bidi="fa-IR"/>
+        </w:rPr>
+        <w:t xml:space="preserve"> </w:t>
+      </w:r>
+      <w:r>
+        <w:rPr>
+          <w:rFonts w:ascii="Times New Roman" w:hAnsi="Times New Roman" w:hint="cs"/>
+          <w:rtl/>
+          <w:lang w:bidi="fa-IR"/>
+        </w:rPr>
+        <w:t>استفاده در مواجه با این مسئله است که در آن بیشتر مواقع به بهره برداری حریصانه می پردازیم و در اندک درصدی از مواقع به جستوجو و کاوش می پردازیم.</w:t>
+      </w:r>
     </w:p>
     <w:p>
       <w:pPr>
-        <w:pStyle w:val="Heading2"/>
-        <w:rPr>
-          <w:rtl/>
-        </w:rPr>
-      </w:pPr>
-      <w:r>
-        <w:rPr>
-          <w:rFonts w:hint="cs"/>
-          <w:rtl/>
-        </w:rPr>
-        <w:t>عامل ها</w:t>
+        <w:rPr>
+          <w:rtl/>
+          <w:lang w:bidi="fa-IR"/>
+        </w:rPr>
+      </w:pPr>
+      <w:r>
+        <w:rPr>
+          <w:rFonts w:hint="cs"/>
+          <w:rtl/>
+          <w:lang w:bidi="fa-IR"/>
+        </w:rPr>
+        <w:t xml:space="preserve">برازش عصبی </w:t>
+      </w:r>
+      <w:r>
+        <w:rPr>
+          <w:rStyle w:val="FootnoteReference"/>
+          <w:rtl/>
+          <w:lang w:bidi="fa-IR"/>
+        </w:rPr>
+        <w:footnoteReference w:id="88"/>
+      </w:r>
+      <w:r>
+        <w:rPr>
+          <w:lang w:bidi="fa-IR"/>
+        </w:rPr>
+        <w:t>Q</w:t>
+      </w:r>
+      <w:r>
+        <w:rPr>
+          <w:rFonts w:hint="cs"/>
+          <w:rtl/>
+          <w:lang w:bidi="fa-IR"/>
+        </w:rPr>
+        <w:t xml:space="preserve">: تکرار </w:t>
+      </w:r>
+      <w:r>
+        <w:rPr>
+          <w:lang w:bidi="fa-IR"/>
+        </w:rPr>
+        <w:t>Q</w:t>
+      </w:r>
+      <w:r>
+        <w:rPr>
+          <w:rFonts w:hint="cs"/>
+          <w:rtl/>
+          <w:lang w:bidi="fa-IR"/>
+        </w:rPr>
+        <w:t xml:space="preserve"> برازش عصبی یا تکرار </w:t>
+      </w:r>
+      <w:r>
+        <w:rPr>
+          <w:lang w:bidi="fa-IR"/>
+        </w:rPr>
+        <w:t>NFQ</w:t>
+      </w:r>
+      <w:r>
+        <w:rPr>
+          <w:rFonts w:hint="cs"/>
+          <w:rtl/>
+          <w:lang w:bidi="fa-IR"/>
+        </w:rPr>
+        <w:t xml:space="preserve"> یکی از نخستین </w:t>
+      </w:r>
+      <w:proofErr w:type="spellStart"/>
+      <w:r>
+        <w:rPr>
+          <w:rFonts w:hint="cs"/>
+          <w:rtl/>
+          <w:lang w:bidi="fa-IR"/>
+        </w:rPr>
+        <w:t>الگوریتم</w:t>
+      </w:r>
+      <w:proofErr w:type="spellEnd"/>
+      <w:r>
+        <w:rPr>
+          <w:rFonts w:hint="cs"/>
+          <w:rtl/>
+          <w:lang w:bidi="fa-IR"/>
+        </w:rPr>
+        <w:t xml:space="preserve"> </w:t>
+      </w:r>
+      <w:proofErr w:type="spellStart"/>
+      <w:r>
+        <w:rPr>
+          <w:rFonts w:hint="cs"/>
+          <w:rtl/>
+          <w:lang w:bidi="fa-IR"/>
+        </w:rPr>
+        <w:t>هایی</w:t>
+      </w:r>
+      <w:proofErr w:type="spellEnd"/>
+      <w:r>
+        <w:rPr>
+          <w:rFonts w:hint="cs"/>
+          <w:rtl/>
+          <w:lang w:bidi="fa-IR"/>
+        </w:rPr>
+        <w:t xml:space="preserve"> است به طور موفق شبکه های عصبی را به عنوان تقریب تابع برای حل مسائل یادگیری تقویتی به کار گرفته است.</w:t>
       </w:r>
     </w:p>
     <w:p>
       <w:pPr>
-        <w:pStyle w:val="Heading2"/>
-        <w:rPr>
-          <w:rtl/>
-        </w:rPr>
-      </w:pPr>
-      <w:r>
-        <w:rPr>
-          <w:rFonts w:hint="cs"/>
-          <w:rtl/>
-        </w:rPr>
-        <w:t xml:space="preserve">محیط </w:t>
-      </w:r>
-      <w:r>
-        <w:rPr>
-          <w:rFonts w:hint="cs"/>
-          <w:rtl/>
-        </w:rPr>
-        <w:t>ها</w:t>
-      </w:r>
-      <w:r>
-        <w:rPr>
-          <w:rFonts w:hint="cs"/>
-          <w:rtl/>
+        <w:rPr>
+          <w:rtl/>
+          <w:lang w:bidi="fa-IR"/>
+        </w:rPr>
+      </w:pPr>
+      <w:r>
+        <w:rPr>
+          <w:rFonts w:hint="cs"/>
+          <w:rtl/>
+          <w:lang w:bidi="fa-IR"/>
+        </w:rPr>
+        <w:t xml:space="preserve">در ادامه چند جزء مهم </w:t>
+      </w:r>
+      <w:r>
+        <w:rPr>
+          <w:lang w:bidi="fa-IR"/>
         </w:rPr>
         <w:t xml:space="preserve"> </w:t>
+      </w:r>
+      <w:r>
+        <w:rPr>
+          <w:rFonts w:hint="cs"/>
+          <w:rtl/>
+          <w:lang w:bidi="fa-IR"/>
+        </w:rPr>
+        <w:t xml:space="preserve">در خصوص طراحی </w:t>
+      </w:r>
+      <w:proofErr w:type="spellStart"/>
+      <w:r>
+        <w:rPr>
+          <w:rFonts w:hint="cs"/>
+          <w:rtl/>
+          <w:lang w:bidi="fa-IR"/>
+        </w:rPr>
+        <w:t>الگوریتم</w:t>
+      </w:r>
+      <w:proofErr w:type="spellEnd"/>
+      <w:r>
+        <w:rPr>
+          <w:rFonts w:hint="cs"/>
+          <w:rtl/>
+          <w:lang w:bidi="fa-IR"/>
+        </w:rPr>
+        <w:t xml:space="preserve"> های یادگیری عمیق تقویتی مبتنی بر مقدار را بررسی می کنیم.</w:t>
       </w:r>
     </w:p>
     <w:p>
       <w:pPr>
-        <w:pStyle w:val="Heading2"/>
-        <w:rPr>
-          <w:rtl/>
-        </w:rPr>
-      </w:pPr>
-      <w:r>
-        <w:rPr>
-          <w:rFonts w:hint="cs"/>
-          <w:rtl/>
-        </w:rPr>
-        <w:t>نتیجه گیری</w:t>
+        <w:pStyle w:val="ListParagraph"/>
+        <w:numPr>
+          <w:ilvl w:val="0"/>
+          <w:numId w:val="38"/>
+        </w:numPr>
+        <w:rPr>
+          <w:lang w:bidi="fa-IR"/>
+        </w:rPr>
+      </w:pPr>
+      <w:r>
+        <w:rPr>
+          <w:rFonts w:hint="cs"/>
+          <w:rtl/>
+          <w:lang w:bidi="fa-IR"/>
+        </w:rPr>
+        <w:t>انتخاب یک تابع ارزش برای تقریب: در استفاده از شبکه های عصبی توابع ارزش زیادی وجود دارد که برای تقریب توسط شبکه های عصبی می توانند استفاده شوند</w:t>
+      </w:r>
+      <w:r>
+        <w:rPr>
+          <w:rFonts w:hint="cs"/>
+          <w:rtl/>
+          <w:lang w:bidi="fa-IR"/>
+        </w:rPr>
+        <w:t xml:space="preserve">. در بیان تابع تقریب زده شده توسط </w:t>
+      </w:r>
+      <w:r>
+        <w:rPr>
+          <w:rFonts w:hint="cs"/>
+          <w:rtl/>
+          <w:lang w:bidi="fa-IR"/>
+        </w:rPr>
+        <w:t xml:space="preserve">شبکه های عصبی از حروف بزرگ لاتین استفاده می شود برای مثال تابع ارزش اقدام یعنی </w:t>
+      </w:r>
+      <w:r>
+        <w:rPr>
+          <w:lang w:bidi="fa-IR"/>
+        </w:rPr>
+        <w:t>q(</w:t>
+      </w:r>
+      <w:proofErr w:type="spellStart"/>
+      <w:r>
+        <w:rPr>
+          <w:lang w:bidi="fa-IR"/>
+        </w:rPr>
+        <w:t>s,a</w:t>
+      </w:r>
+      <w:proofErr w:type="spellEnd"/>
+      <w:r>
+        <w:rPr>
+          <w:lang w:bidi="fa-IR"/>
+        </w:rPr>
+        <w:t>)</w:t>
+      </w:r>
+      <w:r>
+        <w:rPr>
+          <w:rFonts w:hint="cs"/>
+          <w:rtl/>
+          <w:lang w:bidi="fa-IR"/>
+        </w:rPr>
+        <w:t xml:space="preserve"> را به صورت </w:t>
+      </w:r>
+      <w:r>
+        <w:rPr>
+          <w:lang w:bidi="fa-IR"/>
+        </w:rPr>
+        <w:t xml:space="preserve">Q(s, a: </w:t>
+      </w:r>
+      <w:r>
+        <w:rPr>
+          <w:rFonts w:ascii="Cambria Math" w:hAnsi="Cambria Math"/>
+          <w:lang w:bidi="fa-IR"/>
+        </w:rPr>
+        <w:t>𝜃</w:t>
+      </w:r>
+      <w:r>
+        <w:rPr>
+          <w:lang w:bidi="fa-IR"/>
+        </w:rPr>
+        <w:t>)</w:t>
+      </w:r>
+      <w:r>
+        <w:rPr>
+          <w:rFonts w:hint="cs"/>
+          <w:rtl/>
+          <w:lang w:bidi="fa-IR"/>
+        </w:rPr>
+        <w:t xml:space="preserve"> می نویسیم که یعنی تقریب </w:t>
+      </w:r>
+      <w:r>
+        <w:rPr>
+          <w:lang w:bidi="fa-IR"/>
+        </w:rPr>
+        <w:t>Q</w:t>
+      </w:r>
+      <w:r>
+        <w:rPr>
+          <w:rFonts w:hint="cs"/>
+          <w:rtl/>
+          <w:lang w:bidi="fa-IR"/>
+        </w:rPr>
+        <w:t xml:space="preserve"> دارای پارامتر های </w:t>
+      </w:r>
+      <w:r>
+        <w:rPr>
+          <w:rFonts w:ascii="Cambria Math" w:hAnsi="Cambria Math" w:cs="Cambria Math" w:hint="cs"/>
+          <w:rtl/>
+          <w:lang w:bidi="fa-IR"/>
+        </w:rPr>
+        <w:t>𝜃</w:t>
+      </w:r>
+      <w:r>
+        <w:rPr>
+          <w:rFonts w:hint="cs"/>
+          <w:rtl/>
+          <w:lang w:bidi="fa-IR"/>
+        </w:rPr>
+        <w:t xml:space="preserve"> یا وزن های شبکه عصبی، یک حالت </w:t>
+      </w:r>
+      <w:r>
+        <w:rPr>
+          <w:lang w:bidi="fa-IR"/>
+        </w:rPr>
+        <w:t>s</w:t>
+      </w:r>
+      <w:r>
+        <w:rPr>
+          <w:rFonts w:hint="cs"/>
+          <w:rtl/>
+          <w:lang w:bidi="fa-IR"/>
+        </w:rPr>
+        <w:t xml:space="preserve"> و یک اقدام </w:t>
+      </w:r>
+      <w:r>
+        <w:rPr>
+          <w:lang w:bidi="fa-IR"/>
+        </w:rPr>
+        <w:t>a</w:t>
+      </w:r>
+      <w:r>
+        <w:rPr>
+          <w:rFonts w:hint="cs"/>
+          <w:rtl/>
+          <w:lang w:bidi="fa-IR"/>
+        </w:rPr>
+        <w:t xml:space="preserve"> می باشد.</w:t>
       </w:r>
     </w:p>
     <w:p>
       <w:pPr>
+        <w:pStyle w:val="ListParagraph"/>
+        <w:numPr>
+          <w:ilvl w:val="0"/>
+          <w:numId w:val="38"/>
+        </w:numPr>
+        <w:rPr>
+          <w:lang w:bidi="fa-IR"/>
+        </w:rPr>
+      </w:pPr>
+      <w:r>
+        <w:rPr>
+          <w:rFonts w:hint="cs"/>
+          <w:rtl/>
+          <w:lang w:bidi="fa-IR"/>
+        </w:rPr>
+        <w:t xml:space="preserve">انتخاب یک ساختار برای شبکه عصبی: </w:t>
+      </w:r>
+      <w:r>
+        <w:rPr>
+          <w:rFonts w:hint="cs"/>
+          <w:rtl/>
+          <w:lang w:bidi="fa-IR"/>
+        </w:rPr>
+        <w:t xml:space="preserve">یک شبکه عصبی مورد استفاده برای تقریب توابع ارزش را می توان متشکل از سه بخش اصلی دانست: 1) </w:t>
+      </w:r>
+      <w:r>
+        <w:rPr>
+          <w:rFonts w:hint="cs"/>
+          <w:rtl/>
+          <w:lang w:bidi="fa-IR"/>
+        </w:rPr>
+        <w:t>لایه ورودی</w:t>
+      </w:r>
+      <w:r>
+        <w:rPr>
+          <w:rStyle w:val="FootnoteReference"/>
+          <w:rtl/>
+          <w:lang w:bidi="fa-IR"/>
+        </w:rPr>
+        <w:footnoteReference w:id="89"/>
+      </w:r>
+      <w:r>
+        <w:rPr>
+          <w:rFonts w:hint="cs"/>
+          <w:rtl/>
+          <w:lang w:bidi="fa-IR"/>
+        </w:rPr>
+        <w:t xml:space="preserve"> 2) لایه پنهان</w:t>
+      </w:r>
+      <w:r>
+        <w:rPr>
+          <w:rStyle w:val="FootnoteReference"/>
+          <w:rtl/>
+          <w:lang w:bidi="fa-IR"/>
+        </w:rPr>
+        <w:footnoteReference w:id="90"/>
+      </w:r>
+      <w:r>
+        <w:rPr>
+          <w:rFonts w:hint="cs"/>
+          <w:rtl/>
+          <w:lang w:bidi="fa-IR"/>
+        </w:rPr>
+        <w:t xml:space="preserve"> 3)لایه خروجی</w:t>
+      </w:r>
+      <w:r>
+        <w:rPr>
+          <w:rStyle w:val="FootnoteReference"/>
+          <w:rtl/>
+          <w:lang w:bidi="fa-IR"/>
+        </w:rPr>
+        <w:footnoteReference w:id="91"/>
+      </w:r>
+      <w:r>
+        <w:rPr>
+          <w:rFonts w:hint="cs"/>
+          <w:rtl/>
+          <w:lang w:bidi="fa-IR"/>
+        </w:rPr>
+        <w:t xml:space="preserve"> برای </w:t>
+      </w:r>
+      <w:r>
+        <w:rPr>
+          <w:rFonts w:hint="cs"/>
+          <w:rtl/>
+          <w:lang w:bidi="fa-IR"/>
+        </w:rPr>
+        <w:lastRenderedPageBreak/>
+        <w:t xml:space="preserve">انتخاب تعداد </w:t>
+      </w:r>
+      <w:proofErr w:type="spellStart"/>
+      <w:r>
+        <w:rPr>
+          <w:rFonts w:hint="cs"/>
+          <w:rtl/>
+          <w:lang w:bidi="fa-IR"/>
+        </w:rPr>
+        <w:t>نورون</w:t>
+      </w:r>
+      <w:proofErr w:type="spellEnd"/>
+      <w:r>
+        <w:rPr>
+          <w:rFonts w:hint="cs"/>
+          <w:rtl/>
+          <w:lang w:bidi="fa-IR"/>
+        </w:rPr>
+        <w:t xml:space="preserve"> های لایه ورودی</w:t>
+      </w:r>
+      <w:r>
+        <w:rPr>
+          <w:rFonts w:hint="cs"/>
+          <w:rtl/>
+          <w:lang w:bidi="fa-IR"/>
+        </w:rPr>
+        <w:t xml:space="preserve"> و خروجی</w:t>
+      </w:r>
+      <w:r>
+        <w:rPr>
+          <w:rFonts w:hint="cs"/>
+          <w:rtl/>
+          <w:lang w:bidi="fa-IR"/>
+        </w:rPr>
+        <w:t xml:space="preserve"> دو رویکرد معمول وجود دارد: 1) </w:t>
+      </w:r>
+      <w:r>
+        <w:rPr>
+          <w:rFonts w:hint="cs"/>
+          <w:rtl/>
+          <w:lang w:bidi="fa-IR"/>
+        </w:rPr>
+        <w:t>متغیر های حالت و عمل هر دو به عنوان ورودی شبکه عصبی باشند.</w:t>
+      </w:r>
+      <w:r>
+        <w:rPr>
+          <w:rFonts w:hint="cs"/>
+          <w:rtl/>
+          <w:lang w:bidi="fa-IR"/>
+        </w:rPr>
+        <w:t xml:space="preserve"> که در این روش اندازه لایه ورودی برابر مجموع تعداد متغیر های حالت و عمل می باشد.</w:t>
+      </w:r>
+      <w:r>
+        <w:rPr>
+          <w:rFonts w:hint="cs"/>
+          <w:rtl/>
+          <w:lang w:bidi="fa-IR"/>
+        </w:rPr>
+        <w:t xml:space="preserve"> </w:t>
+      </w:r>
+      <w:r>
+        <w:rPr>
+          <w:rFonts w:hint="cs"/>
+          <w:rtl/>
+          <w:lang w:bidi="fa-IR"/>
+        </w:rPr>
+        <w:t>در این حالت شبکه صرفا</w:t>
+      </w:r>
+      <w:r>
+        <w:rPr>
+          <w:rFonts w:hint="cs"/>
+          <w:rtl/>
+          <w:lang w:bidi="fa-IR"/>
+        </w:rPr>
+        <w:t xml:space="preserve"> یک </w:t>
+      </w:r>
+      <w:proofErr w:type="spellStart"/>
+      <w:r>
+        <w:rPr>
+          <w:rFonts w:hint="cs"/>
+          <w:rtl/>
+          <w:lang w:bidi="fa-IR"/>
+        </w:rPr>
+        <w:t>نورون</w:t>
+      </w:r>
+      <w:proofErr w:type="spellEnd"/>
+      <w:r>
+        <w:rPr>
+          <w:rFonts w:hint="cs"/>
+          <w:rtl/>
+          <w:lang w:bidi="fa-IR"/>
+        </w:rPr>
+        <w:t xml:space="preserve"> در لایه خروجی دارد و صرفا</w:t>
+      </w:r>
+      <w:r>
+        <w:rPr>
+          <w:rFonts w:hint="cs"/>
+          <w:rtl/>
+          <w:lang w:bidi="fa-IR"/>
+        </w:rPr>
+        <w:t xml:space="preserve"> یک مقدار به عنوان خروجی می دهد که برابر</w:t>
+      </w:r>
+      <w:r>
+        <w:rPr>
+          <w:rFonts w:hint="cs"/>
+          <w:rtl/>
+          <w:lang w:bidi="fa-IR"/>
+        </w:rPr>
+        <w:t xml:space="preserve"> مقدار تابع </w:t>
+      </w:r>
+      <w:r>
+        <w:rPr>
+          <w:lang w:bidi="fa-IR"/>
+        </w:rPr>
+        <w:t>Q</w:t>
+      </w:r>
+      <w:r>
+        <w:rPr>
+          <w:rFonts w:hint="cs"/>
+          <w:rtl/>
+          <w:lang w:bidi="fa-IR"/>
+        </w:rPr>
+        <w:t xml:space="preserve"> برای زوج حالت-عمل ورودی شبکه است.</w:t>
+      </w:r>
+      <w:r>
+        <w:rPr>
+          <w:rFonts w:hint="cs"/>
+          <w:rtl/>
+          <w:lang w:bidi="fa-IR"/>
+        </w:rPr>
+        <w:t xml:space="preserve"> </w:t>
+      </w:r>
+      <w:r>
+        <w:rPr>
+          <w:rFonts w:hint="cs"/>
+          <w:rtl/>
+          <w:lang w:bidi="fa-IR"/>
+        </w:rPr>
+        <w:t xml:space="preserve"> 2)</w:t>
+      </w:r>
+      <w:r>
+        <w:rPr>
+          <w:rFonts w:hint="cs"/>
+          <w:rtl/>
+          <w:lang w:bidi="fa-IR"/>
+        </w:rPr>
+        <w:t xml:space="preserve">تنها متغیر های حالت را به عنوان ورودی به شبکه عصبی بدهیم </w:t>
+      </w:r>
+      <w:r>
+        <w:rPr>
+          <w:rFonts w:hint="cs"/>
+          <w:rtl/>
+          <w:lang w:bidi="fa-IR"/>
+        </w:rPr>
+        <w:t xml:space="preserve">و به تعداد اقدام های ممکن در محیط یا به عبارتی تعداد متغیر های عمل مربوط به محیط </w:t>
+      </w:r>
+      <w:proofErr w:type="spellStart"/>
+      <w:r>
+        <w:rPr>
+          <w:rFonts w:hint="cs"/>
+          <w:rtl/>
+          <w:lang w:bidi="fa-IR"/>
+        </w:rPr>
+        <w:t>نورون</w:t>
+      </w:r>
+      <w:proofErr w:type="spellEnd"/>
+      <w:r>
+        <w:rPr>
+          <w:rFonts w:hint="cs"/>
+          <w:rtl/>
+          <w:lang w:bidi="fa-IR"/>
+        </w:rPr>
+        <w:t xml:space="preserve"> خروجی داشته باشیم که در این حالت شبکه به </w:t>
+      </w:r>
+      <w:proofErr w:type="spellStart"/>
+      <w:r>
+        <w:rPr>
+          <w:rFonts w:hint="cs"/>
+          <w:rtl/>
+          <w:lang w:bidi="fa-IR"/>
+        </w:rPr>
+        <w:t>ازای</w:t>
+      </w:r>
+      <w:proofErr w:type="spellEnd"/>
+      <w:r>
+        <w:rPr>
+          <w:rFonts w:hint="cs"/>
+          <w:rtl/>
+          <w:lang w:bidi="fa-IR"/>
+        </w:rPr>
+        <w:t xml:space="preserve"> تمام اقدام های ممکن، مقدار تابع </w:t>
+      </w:r>
+      <w:r>
+        <w:rPr>
+          <w:lang w:bidi="fa-IR"/>
+        </w:rPr>
+        <w:t>Q</w:t>
+      </w:r>
+      <w:r>
+        <w:rPr>
+          <w:rFonts w:hint="cs"/>
+          <w:rtl/>
+          <w:lang w:bidi="fa-IR"/>
+        </w:rPr>
+        <w:t xml:space="preserve"> را برای حالت ورودی شبکه حساب می کند.</w:t>
+      </w:r>
+      <w:r>
+        <w:rPr>
+          <w:rFonts w:hint="cs"/>
+          <w:rtl/>
+          <w:lang w:bidi="fa-IR"/>
+        </w:rPr>
+        <w:t xml:space="preserve"> این روش نسبت به روش اول </w:t>
+      </w:r>
+      <w:r>
+        <w:rPr>
+          <w:rFonts w:hint="cs"/>
+          <w:rtl/>
+          <w:lang w:bidi="fa-IR"/>
+        </w:rPr>
+        <w:t xml:space="preserve">به صرفه تر </w:t>
+      </w:r>
+      <w:r>
+        <w:rPr>
+          <w:rFonts w:hint="cs"/>
+          <w:rtl/>
+          <w:lang w:bidi="fa-IR"/>
+        </w:rPr>
+        <w:t>است.</w:t>
+      </w:r>
+      <w:r>
+        <w:rPr>
+          <w:rFonts w:hint="cs"/>
+          <w:rtl/>
+          <w:lang w:bidi="fa-IR"/>
+        </w:rPr>
+        <w:t xml:space="preserve"> </w:t>
+      </w:r>
+    </w:p>
+    <w:p>
+      <w:pPr>
+        <w:pStyle w:val="ListParagraph"/>
+        <w:numPr>
+          <w:ilvl w:val="0"/>
+          <w:numId w:val="38"/>
+        </w:numPr>
+        <w:rPr>
+          <w:lang w:bidi="fa-IR"/>
+        </w:rPr>
+      </w:pPr>
+      <w:r>
+        <w:rPr>
+          <w:rFonts w:hint="cs"/>
+          <w:rtl/>
+          <w:lang w:bidi="fa-IR"/>
+        </w:rPr>
+        <w:t xml:space="preserve">انتخاب تابع مورد نظر برای بهبود: </w:t>
+      </w:r>
+      <w:r>
+        <w:rPr>
+          <w:rFonts w:hint="cs"/>
+          <w:rtl/>
+          <w:lang w:bidi="fa-IR"/>
+        </w:rPr>
+        <w:t>در صورتی که یادگیری تقویتی را به صورت یک مسئله یادگیری تحت نظارت</w:t>
+      </w:r>
+      <w:r>
+        <w:rPr>
+          <w:rStyle w:val="FootnoteReference"/>
+          <w:rtl/>
+          <w:lang w:bidi="fa-IR"/>
+        </w:rPr>
+        <w:footnoteReference w:id="92"/>
+      </w:r>
+      <w:r>
+        <w:rPr>
+          <w:rFonts w:hint="cs"/>
+          <w:rtl/>
+          <w:lang w:bidi="fa-IR"/>
+        </w:rPr>
+        <w:t xml:space="preserve"> ببینیم برای دستیابی به تابع بهینه ارزش</w:t>
+      </w:r>
+      <w:r>
+        <w:rPr>
+          <w:rFonts w:hint="cs"/>
+          <w:rtl/>
+          <w:lang w:bidi="fa-IR"/>
+        </w:rPr>
+        <w:t xml:space="preserve"> </w:t>
+      </w:r>
+      <w:r>
+        <w:rPr>
+          <w:rFonts w:hint="cs"/>
+          <w:rtl/>
+          <w:lang w:bidi="fa-IR"/>
+        </w:rPr>
+        <w:t>عمل</w:t>
+      </w:r>
+      <w:r>
+        <w:rPr>
+          <w:rFonts w:hint="cs"/>
+          <w:rtl/>
+          <w:lang w:bidi="fa-IR"/>
+        </w:rPr>
+        <w:t>،</w:t>
+      </w:r>
+      <w:r>
+        <w:rPr>
+          <w:rFonts w:hint="cs"/>
+          <w:rtl/>
+          <w:lang w:bidi="fa-IR"/>
+        </w:rPr>
+        <w:t xml:space="preserve"> نیازمند کمینه کردن </w:t>
+      </w:r>
+      <w:r>
+        <w:rPr>
+          <w:rFonts w:hint="cs"/>
+          <w:rtl/>
+          <w:lang w:bidi="fa-IR"/>
+        </w:rPr>
+        <w:t xml:space="preserve">فاصله </w:t>
+      </w:r>
+      <w:r>
+        <w:rPr>
+          <w:rFonts w:hint="cs"/>
+          <w:rtl/>
+          <w:lang w:bidi="fa-IR"/>
+        </w:rPr>
+        <w:t>مق</w:t>
+      </w:r>
+      <w:r>
+        <w:rPr>
+          <w:rFonts w:hint="cs"/>
+          <w:rtl/>
+          <w:lang w:bidi="fa-IR"/>
+        </w:rPr>
+        <w:t>ا</w:t>
+      </w:r>
+      <w:r>
+        <w:rPr>
+          <w:rFonts w:hint="cs"/>
+          <w:rtl/>
+          <w:lang w:bidi="fa-IR"/>
+        </w:rPr>
+        <w:t>د</w:t>
+      </w:r>
+      <w:r>
+        <w:rPr>
+          <w:rFonts w:hint="cs"/>
+          <w:rtl/>
+          <w:lang w:bidi="fa-IR"/>
+        </w:rPr>
+        <w:t>ی</w:t>
+      </w:r>
+      <w:r>
+        <w:rPr>
+          <w:rFonts w:hint="cs"/>
+          <w:rtl/>
+          <w:lang w:bidi="fa-IR"/>
+        </w:rPr>
+        <w:t xml:space="preserve">ر این تابع با مقادیر بهینه تابع </w:t>
+      </w:r>
+      <w:r>
+        <w:rPr>
+          <w:lang w:bidi="fa-IR"/>
+        </w:rPr>
+        <w:t>Q</w:t>
+      </w:r>
+      <w:r>
+        <w:rPr>
+          <w:rFonts w:hint="cs"/>
+          <w:rtl/>
+          <w:lang w:bidi="fa-IR"/>
+        </w:rPr>
+        <w:t xml:space="preserve"> هستیم. </w:t>
+      </w:r>
+    </w:p>
+    <w:p>
+      <w:pPr>
+        <w:pStyle w:val="ListParagraph"/>
+        <w:numPr>
+          <w:ilvl w:val="0"/>
+          <w:numId w:val="38"/>
+        </w:numPr>
+        <w:rPr>
+          <w:lang w:bidi="fa-IR"/>
+        </w:rPr>
+      </w:pPr>
+      <w:r>
+        <w:rPr>
+          <w:rFonts w:hint="cs"/>
+          <w:rtl/>
+          <w:lang w:bidi="fa-IR"/>
+        </w:rPr>
+        <w:t xml:space="preserve">انتخاب یکی از روش های بهینه سازی: در ادامه به بررسی چند روش </w:t>
+      </w:r>
+      <w:proofErr w:type="spellStart"/>
+      <w:r>
+        <w:rPr>
+          <w:rFonts w:hint="cs"/>
+          <w:rtl/>
+          <w:lang w:bidi="fa-IR"/>
+        </w:rPr>
+        <w:t>پرکاربرد</w:t>
+      </w:r>
+      <w:proofErr w:type="spellEnd"/>
+      <w:r>
+        <w:rPr>
+          <w:rFonts w:hint="cs"/>
+          <w:rtl/>
+          <w:lang w:bidi="fa-IR"/>
+        </w:rPr>
+        <w:t xml:space="preserve"> در زمینه بهینه سازی تابع هدف می پردازیم.</w:t>
+      </w:r>
+    </w:p>
+    <w:p>
+      <w:pPr>
+        <w:pStyle w:val="ListParagraph"/>
+        <w:rPr>
+          <w:rtl/>
+          <w:lang w:bidi="fa-IR"/>
+        </w:rPr>
+      </w:pPr>
+      <w:r>
+        <w:rPr>
+          <w:rFonts w:hint="cs"/>
+          <w:rtl/>
+          <w:lang w:bidi="fa-IR"/>
+        </w:rPr>
+        <w:t xml:space="preserve">یکی از روش های شناخته شده بهینه سازی، </w:t>
+      </w:r>
+      <w:proofErr w:type="spellStart"/>
+      <w:r>
+        <w:rPr>
+          <w:rFonts w:hint="cs"/>
+          <w:rtl/>
+          <w:lang w:bidi="fa-IR"/>
+        </w:rPr>
+        <w:t>گرادیان</w:t>
+      </w:r>
+      <w:proofErr w:type="spellEnd"/>
+      <w:r>
+        <w:rPr>
+          <w:lang w:bidi="fa-IR"/>
+        </w:rPr>
+        <w:t xml:space="preserve"> </w:t>
+      </w:r>
+      <w:r>
+        <w:rPr>
+          <w:rFonts w:hint="cs"/>
+          <w:rtl/>
+          <w:lang w:bidi="fa-IR"/>
+        </w:rPr>
+        <w:t>کاهشی</w:t>
+      </w:r>
+      <w:r>
+        <w:rPr>
+          <w:rStyle w:val="FootnoteReference"/>
+          <w:rtl/>
+          <w:lang w:bidi="fa-IR"/>
+        </w:rPr>
+        <w:footnoteReference w:id="93"/>
+      </w:r>
+      <w:r>
+        <w:rPr>
+          <w:rFonts w:hint="cs"/>
+          <w:rtl/>
+          <w:lang w:bidi="fa-IR"/>
+        </w:rPr>
+        <w:t xml:space="preserve"> است. </w:t>
+      </w:r>
+      <w:r>
+        <w:rPr>
+          <w:rFonts w:hint="cs"/>
+          <w:rtl/>
+          <w:lang w:bidi="fa-IR"/>
+        </w:rPr>
+        <w:t xml:space="preserve">این روش نیازمند برقرار بودن دو شرط است: 1) داده باید مستقل و به طور یکسان توزیع شده باشد. 2) اهداف باید ایستا باشند. </w:t>
+      </w:r>
+    </w:p>
+    <w:p>
+      <w:pPr>
+        <w:pStyle w:val="ListParagraph"/>
+        <w:rPr>
+          <w:rtl/>
+          <w:lang w:bidi="fa-IR"/>
+        </w:rPr>
+      </w:pPr>
+      <w:r>
+        <w:rPr>
+          <w:rFonts w:hint="cs"/>
+          <w:rtl/>
+          <w:lang w:bidi="fa-IR"/>
+        </w:rPr>
+        <w:t xml:space="preserve">در یادگیری تقویتی </w:t>
+      </w:r>
+      <w:proofErr w:type="spellStart"/>
+      <w:r>
+        <w:rPr>
+          <w:rFonts w:hint="cs"/>
+          <w:rtl/>
+          <w:lang w:bidi="fa-IR"/>
+        </w:rPr>
+        <w:t>نمی</w:t>
+      </w:r>
+      <w:proofErr w:type="spellEnd"/>
+      <w:r>
+        <w:rPr>
+          <w:rFonts w:hint="cs"/>
+          <w:rtl/>
+          <w:lang w:bidi="fa-IR"/>
+        </w:rPr>
+        <w:t xml:space="preserve"> توان اطمینان حاصل کرد که این دو شرط برقرار باشند بنابراین برای کمینه کردن تابع هزینه باید از روش های دیگر و مشابه استفاده کرد.</w:t>
+      </w:r>
+      <w:r>
+        <w:rPr>
+          <w:rFonts w:hint="cs"/>
+          <w:rtl/>
+          <w:lang w:bidi="fa-IR"/>
+        </w:rPr>
+        <w:t xml:space="preserve"> یکی دیگر از روش های مورد استفاده در یادگیری تحت نظارت، </w:t>
+      </w:r>
+      <w:proofErr w:type="spellStart"/>
+      <w:r>
+        <w:rPr>
+          <w:rFonts w:hint="cs"/>
+          <w:rtl/>
+          <w:lang w:bidi="fa-IR"/>
+        </w:rPr>
+        <w:t>گرادیان</w:t>
+      </w:r>
+      <w:proofErr w:type="spellEnd"/>
+      <w:r>
+        <w:rPr>
+          <w:rFonts w:hint="cs"/>
+          <w:rtl/>
+          <w:lang w:bidi="fa-IR"/>
+        </w:rPr>
+        <w:t xml:space="preserve"> کاهشی دسته ای</w:t>
+      </w:r>
+      <w:r>
+        <w:rPr>
+          <w:rStyle w:val="FootnoteReference"/>
+          <w:rtl/>
+          <w:lang w:bidi="fa-IR"/>
+        </w:rPr>
+        <w:footnoteReference w:id="94"/>
+      </w:r>
+      <w:r>
+        <w:rPr>
+          <w:rFonts w:hint="cs"/>
+          <w:rtl/>
+          <w:lang w:bidi="fa-IR"/>
+        </w:rPr>
+        <w:t xml:space="preserve"> می باشد. در این روش کل مجموعه داده در آن واحد در نظر گرفته شده و </w:t>
+      </w:r>
+      <w:proofErr w:type="spellStart"/>
+      <w:r>
+        <w:rPr>
+          <w:rFonts w:hint="cs"/>
+          <w:rtl/>
+          <w:lang w:bidi="fa-IR"/>
+        </w:rPr>
+        <w:t>گرادیان</w:t>
+      </w:r>
+      <w:proofErr w:type="spellEnd"/>
+      <w:r>
+        <w:rPr>
+          <w:rFonts w:hint="cs"/>
+          <w:rtl/>
+          <w:lang w:bidi="fa-IR"/>
+        </w:rPr>
+        <w:t xml:space="preserve"> آن محاسبه شده و کمی در جهت این </w:t>
+      </w:r>
+      <w:proofErr w:type="spellStart"/>
+      <w:r>
+        <w:rPr>
+          <w:rFonts w:hint="cs"/>
+          <w:rtl/>
+          <w:lang w:bidi="fa-IR"/>
+        </w:rPr>
+        <w:t>گرادیان</w:t>
+      </w:r>
+      <w:proofErr w:type="spellEnd"/>
+      <w:r>
+        <w:rPr>
+          <w:rFonts w:hint="cs"/>
+          <w:rtl/>
+          <w:lang w:bidi="fa-IR"/>
+        </w:rPr>
+        <w:t xml:space="preserve"> پیش می رویم. </w:t>
+      </w:r>
+      <w:r>
+        <w:rPr>
+          <w:rFonts w:hint="cs"/>
+          <w:rtl/>
+          <w:lang w:bidi="fa-IR"/>
+        </w:rPr>
+        <w:t xml:space="preserve">این فرآیند به صورت تکراری و تا زمان </w:t>
+      </w:r>
+      <w:proofErr w:type="spellStart"/>
+      <w:r>
+        <w:rPr>
+          <w:rFonts w:hint="cs"/>
+          <w:rtl/>
+          <w:lang w:bidi="fa-IR"/>
+        </w:rPr>
+        <w:t>همگرایی</w:t>
+      </w:r>
+      <w:proofErr w:type="spellEnd"/>
+      <w:r>
+        <w:rPr>
+          <w:rFonts w:hint="cs"/>
+          <w:rtl/>
+          <w:lang w:bidi="fa-IR"/>
+        </w:rPr>
+        <w:t xml:space="preserve"> انجام می شود. تکرار این فرآیند در صورت نزدیک </w:t>
+      </w:r>
+      <w:r>
+        <w:rPr>
+          <w:rFonts w:hint="cs"/>
+          <w:rtl/>
+          <w:lang w:bidi="fa-IR"/>
+        </w:rPr>
+        <w:lastRenderedPageBreak/>
+        <w:t>شدن مقادیر حاصل از</w:t>
+      </w:r>
+      <w:r>
+        <w:rPr>
+          <w:rFonts w:hint="cs"/>
+          <w:rtl/>
+          <w:lang w:bidi="fa-IR"/>
+        </w:rPr>
+        <w:t xml:space="preserve"> تابع هزینه</w:t>
+      </w:r>
+      <w:r>
+        <w:rPr>
+          <w:rFonts w:hint="cs"/>
+          <w:rtl/>
+          <w:lang w:bidi="fa-IR"/>
+        </w:rPr>
+        <w:t xml:space="preserve"> در طی اعمال مکرر و مجدد </w:t>
+      </w:r>
+      <w:proofErr w:type="spellStart"/>
+      <w:r>
+        <w:rPr>
+          <w:rFonts w:hint="cs"/>
+          <w:rtl/>
+          <w:lang w:bidi="fa-IR"/>
+        </w:rPr>
+        <w:t>گرادیان</w:t>
+      </w:r>
+      <w:proofErr w:type="spellEnd"/>
+      <w:r>
+        <w:rPr>
+          <w:rFonts w:hint="cs"/>
+          <w:rtl/>
+          <w:lang w:bidi="fa-IR"/>
+        </w:rPr>
+        <w:t xml:space="preserve"> کاهشی</w:t>
+      </w:r>
+      <w:r>
+        <w:rPr>
+          <w:rFonts w:hint="cs"/>
+          <w:rtl/>
+          <w:lang w:bidi="fa-IR"/>
+        </w:rPr>
+        <w:t xml:space="preserve"> متوقف می شود که در این نقطه از زمان </w:t>
+      </w:r>
+      <w:proofErr w:type="spellStart"/>
+      <w:r>
+        <w:rPr>
+          <w:rFonts w:hint="cs"/>
+          <w:rtl/>
+          <w:lang w:bidi="fa-IR"/>
+        </w:rPr>
+        <w:t>همگرایی</w:t>
+      </w:r>
+      <w:proofErr w:type="spellEnd"/>
+      <w:r>
+        <w:rPr>
+          <w:rFonts w:hint="cs"/>
+          <w:rtl/>
+          <w:lang w:bidi="fa-IR"/>
+        </w:rPr>
+        <w:t xml:space="preserve"> اتفاق می افتد.</w:t>
+      </w:r>
+      <w:r>
+        <w:rPr>
+          <w:rFonts w:hint="cs"/>
+          <w:rtl/>
+          <w:lang w:bidi="fa-IR"/>
+        </w:rPr>
+        <w:t xml:space="preserve"> </w:t>
+      </w:r>
+      <w:proofErr w:type="spellStart"/>
+      <w:r>
+        <w:rPr>
+          <w:rFonts w:hint="cs"/>
+          <w:rtl/>
+          <w:lang w:bidi="fa-IR"/>
+        </w:rPr>
+        <w:t>طبیع</w:t>
+      </w:r>
+      <w:r>
+        <w:rPr>
+          <w:rFonts w:hint="cs"/>
+          <w:rtl/>
+          <w:lang w:bidi="fa-IR"/>
+        </w:rPr>
+        <w:t>تا</w:t>
+      </w:r>
+      <w:proofErr w:type="spellEnd"/>
+      <w:r>
+        <w:rPr>
+          <w:rFonts w:hint="cs"/>
+          <w:rtl/>
+          <w:lang w:bidi="fa-IR"/>
+        </w:rPr>
+        <w:t xml:space="preserve"> این روش در مواقعی که اندازه مجموعه داده زیاد باشد بسیار کند عمل می کند و </w:t>
+      </w:r>
+      <w:proofErr w:type="spellStart"/>
+      <w:r>
+        <w:rPr>
+          <w:rFonts w:hint="cs"/>
+          <w:rtl/>
+          <w:lang w:bidi="fa-IR"/>
+        </w:rPr>
+        <w:t>نمی</w:t>
+      </w:r>
+      <w:proofErr w:type="spellEnd"/>
+      <w:r>
+        <w:rPr>
+          <w:rFonts w:hint="cs"/>
+          <w:rtl/>
+          <w:lang w:bidi="fa-IR"/>
+        </w:rPr>
+        <w:t xml:space="preserve"> تواند مناسب باشد. در مورد </w:t>
+      </w:r>
+      <w:r>
+        <w:rPr>
+          <w:lang w:bidi="fa-IR"/>
+        </w:rPr>
+        <w:t xml:space="preserve"> </w:t>
+      </w:r>
+      <w:r>
+        <w:rPr>
+          <w:rFonts w:hint="cs"/>
+          <w:rtl/>
+          <w:lang w:bidi="fa-IR"/>
+        </w:rPr>
+        <w:t>مسائل یادگیری تقویتی به طور کلی هیچ گونه مجموعه داده ای وجود ندارد بنابراین این روش عملا کاربردی ندارد. برای رفع این مشکل از روش گ</w:t>
+      </w:r>
+      <w:proofErr w:type="spellStart"/>
+      <w:r>
+        <w:rPr>
+          <w:rFonts w:hint="cs"/>
+          <w:rtl/>
+          <w:lang w:bidi="fa-IR"/>
+        </w:rPr>
+        <w:t>رادیان</w:t>
+      </w:r>
+      <w:proofErr w:type="spellEnd"/>
+      <w:r>
+        <w:rPr>
+          <w:rFonts w:hint="cs"/>
+          <w:rtl/>
+          <w:lang w:bidi="fa-IR"/>
+        </w:rPr>
+        <w:t xml:space="preserve"> کاهشی </w:t>
+      </w:r>
+      <w:r>
+        <w:rPr>
+          <w:rFonts w:hint="cs"/>
+          <w:rtl/>
+          <w:lang w:bidi="fa-IR"/>
+        </w:rPr>
+        <w:t>با دسته های کوچک</w:t>
+      </w:r>
+      <w:r>
+        <w:rPr>
+          <w:rStyle w:val="FootnoteReference"/>
+          <w:rtl/>
+          <w:lang w:bidi="fa-IR"/>
+        </w:rPr>
+        <w:footnoteReference w:id="95"/>
+      </w:r>
+      <w:r>
+        <w:rPr>
+          <w:rFonts w:hint="cs"/>
+          <w:rtl/>
+          <w:lang w:bidi="fa-IR"/>
+        </w:rPr>
+        <w:t xml:space="preserve"> استفاده می شود. </w:t>
+      </w:r>
+      <w:r>
+        <w:rPr>
+          <w:rFonts w:hint="cs"/>
+          <w:rtl/>
+          <w:lang w:bidi="fa-IR"/>
+        </w:rPr>
+        <w:t>در این روش صرفا از بخشی از مجموعه داده در هر مقطع زمانی استفاده می شود. در هر مقطع تابع هزینه را برای این دسته کوچکتر محاسبه می کنیم سپس با پس انتشار</w:t>
+      </w:r>
+      <w:r>
+        <w:rPr>
+          <w:rStyle w:val="FootnoteReference"/>
+          <w:rtl/>
+          <w:lang w:bidi="fa-IR"/>
+        </w:rPr>
+        <w:footnoteReference w:id="96"/>
+      </w:r>
+      <w:r>
+        <w:rPr>
+          <w:rFonts w:hint="cs"/>
+          <w:rtl/>
+          <w:lang w:bidi="fa-IR"/>
+        </w:rPr>
+        <w:t xml:space="preserve"> </w:t>
+      </w:r>
+      <w:proofErr w:type="spellStart"/>
+      <w:r>
+        <w:rPr>
+          <w:rFonts w:hint="cs"/>
+          <w:rtl/>
+          <w:lang w:bidi="fa-IR"/>
+        </w:rPr>
+        <w:t>گرادیان</w:t>
+      </w:r>
+      <w:proofErr w:type="spellEnd"/>
+      <w:r>
+        <w:rPr>
+          <w:rFonts w:hint="cs"/>
+          <w:rtl/>
+          <w:lang w:bidi="fa-IR"/>
+        </w:rPr>
+        <w:t xml:space="preserve"> مقدار تابع هزینه را به دست می آوریم و در ادامه، طبق روش </w:t>
+      </w:r>
+      <w:proofErr w:type="spellStart"/>
+      <w:r>
+        <w:rPr>
+          <w:rFonts w:hint="cs"/>
+          <w:rtl/>
+          <w:lang w:bidi="fa-IR"/>
+        </w:rPr>
+        <w:t>گرادیان</w:t>
+      </w:r>
+      <w:proofErr w:type="spellEnd"/>
+      <w:r>
+        <w:rPr>
+          <w:rFonts w:hint="cs"/>
+          <w:rtl/>
+          <w:lang w:bidi="fa-IR"/>
+        </w:rPr>
+        <w:t xml:space="preserve"> کاهشی، وزن های شبکه را به گونه ای تغییر می دهیم(اصلاح می کنیم) که در پیش بینی مقادیر این دسته کوچک بهتر عمل کند. با استفاده از این روش امکان تنظیم اندازه دسته های کوچکتر وجود دارد که در نتیجه آن می توانیم از مجموعه داده با اندازه های بیشتر استفاده کنیم. با تنظیم اندازه دسته های کوچکتر می توان به دو </w:t>
+      </w:r>
+      <w:proofErr w:type="spellStart"/>
+      <w:r>
+        <w:rPr>
+          <w:rFonts w:hint="cs"/>
+          <w:rtl/>
+          <w:lang w:bidi="fa-IR"/>
+        </w:rPr>
+        <w:t>الگوریتم</w:t>
+      </w:r>
+      <w:proofErr w:type="spellEnd"/>
+      <w:r>
+        <w:rPr>
+          <w:rFonts w:hint="cs"/>
+          <w:rtl/>
+          <w:lang w:bidi="fa-IR"/>
+        </w:rPr>
+        <w:t xml:space="preserve"> دیگر نیز رسید</w:t>
+      </w:r>
+      <w:r>
+        <w:rPr>
+          <w:rFonts w:hint="cs"/>
+          <w:rtl/>
+          <w:lang w:bidi="fa-IR"/>
+        </w:rPr>
+        <w:t xml:space="preserve">. در صورتی که اندازه این دسته های کوچک را برابر اندازه مجموعه داده </w:t>
+      </w:r>
+      <w:proofErr w:type="spellStart"/>
+      <w:r>
+        <w:rPr>
+          <w:rFonts w:hint="cs"/>
+          <w:rtl/>
+          <w:lang w:bidi="fa-IR"/>
+        </w:rPr>
+        <w:t>هایمان</w:t>
+      </w:r>
+      <w:proofErr w:type="spellEnd"/>
+      <w:r>
+        <w:rPr>
+          <w:rFonts w:hint="cs"/>
+          <w:rtl/>
+          <w:lang w:bidi="fa-IR"/>
+        </w:rPr>
+        <w:t xml:space="preserve"> در نظر بگیریم همان </w:t>
+      </w:r>
+      <w:proofErr w:type="spellStart"/>
+      <w:r>
+        <w:rPr>
+          <w:rFonts w:hint="cs"/>
+          <w:rtl/>
+          <w:lang w:bidi="fa-IR"/>
+        </w:rPr>
+        <w:t>الگوریتم</w:t>
+      </w:r>
+      <w:proofErr w:type="spellEnd"/>
+      <w:r>
+        <w:rPr>
+          <w:rFonts w:hint="cs"/>
+          <w:rtl/>
+          <w:lang w:bidi="fa-IR"/>
+        </w:rPr>
+        <w:t xml:space="preserve"> </w:t>
+      </w:r>
+      <w:proofErr w:type="spellStart"/>
+      <w:r>
+        <w:rPr>
+          <w:rFonts w:hint="cs"/>
+          <w:rtl/>
+          <w:lang w:bidi="fa-IR"/>
+        </w:rPr>
+        <w:t>گرادیان</w:t>
+      </w:r>
+      <w:proofErr w:type="spellEnd"/>
+      <w:r>
+        <w:rPr>
+          <w:rFonts w:hint="cs"/>
+          <w:rtl/>
+          <w:lang w:bidi="fa-IR"/>
+        </w:rPr>
+        <w:t xml:space="preserve"> کاهشی دسته ای را خواهیم داشت و در صورتی که اندازه دسته ها را یک بگیریم در هر مقطع صرفا یک داده را پردازش می کنیم که به این </w:t>
+      </w:r>
+      <w:proofErr w:type="spellStart"/>
+      <w:r>
+        <w:rPr>
+          <w:rFonts w:hint="cs"/>
+          <w:rtl/>
+          <w:lang w:bidi="fa-IR"/>
+        </w:rPr>
+        <w:t>الگوریتم</w:t>
+      </w:r>
+      <w:proofErr w:type="spellEnd"/>
+      <w:r>
+        <w:rPr>
+          <w:rFonts w:hint="cs"/>
+          <w:rtl/>
+          <w:lang w:bidi="fa-IR"/>
+        </w:rPr>
+        <w:t xml:space="preserve"> </w:t>
+      </w:r>
+      <w:proofErr w:type="spellStart"/>
+      <w:r>
+        <w:rPr>
+          <w:rFonts w:hint="cs"/>
+          <w:rtl/>
+          <w:lang w:bidi="fa-IR"/>
+        </w:rPr>
+        <w:t>گرادیان</w:t>
+      </w:r>
+      <w:proofErr w:type="spellEnd"/>
+      <w:r>
+        <w:rPr>
+          <w:rFonts w:hint="cs"/>
+          <w:rtl/>
+          <w:lang w:bidi="fa-IR"/>
+        </w:rPr>
+        <w:t xml:space="preserve"> کاهشی تصادفی</w:t>
+      </w:r>
+      <w:r>
+        <w:rPr>
+          <w:rStyle w:val="FootnoteReference"/>
+          <w:rtl/>
+          <w:lang w:bidi="fa-IR"/>
+        </w:rPr>
+        <w:footnoteReference w:id="97"/>
+      </w:r>
+      <w:r>
+        <w:rPr>
+          <w:rFonts w:hint="cs"/>
+          <w:rtl/>
+          <w:lang w:bidi="fa-IR"/>
+        </w:rPr>
+        <w:t xml:space="preserve"> می گوییم. </w:t>
+      </w:r>
+    </w:p>
+    <w:p>
+      <w:pPr>
+        <w:pStyle w:val="ListParagraph"/>
+        <w:rPr>
+          <w:lang w:bidi="fa-IR"/>
+        </w:rPr>
+      </w:pPr>
+      <w:r>
+        <w:rPr>
+          <w:rFonts w:hint="cs"/>
+          <w:rtl/>
+          <w:lang w:bidi="fa-IR"/>
+        </w:rPr>
+        <w:t xml:space="preserve">در روش </w:t>
+      </w:r>
+      <w:proofErr w:type="spellStart"/>
+      <w:r>
+        <w:rPr>
+          <w:rFonts w:hint="cs"/>
+          <w:rtl/>
+          <w:lang w:bidi="fa-IR"/>
+        </w:rPr>
+        <w:t>گرادیان</w:t>
+      </w:r>
+      <w:proofErr w:type="spellEnd"/>
+      <w:r>
+        <w:rPr>
+          <w:rFonts w:hint="cs"/>
+          <w:rtl/>
+          <w:lang w:bidi="fa-IR"/>
+        </w:rPr>
+        <w:t xml:space="preserve"> کاهشی با دسته های کوچک، هرچه اندازه دسته ها بزرگتر باشد میزان تغییر در گام های </w:t>
+      </w:r>
+      <w:proofErr w:type="spellStart"/>
+      <w:r>
+        <w:rPr>
+          <w:rFonts w:hint="cs"/>
+          <w:rtl/>
+          <w:lang w:bidi="fa-IR"/>
+        </w:rPr>
+        <w:t>گرادیان</w:t>
+      </w:r>
+      <w:proofErr w:type="spellEnd"/>
+      <w:r>
+        <w:rPr>
+          <w:rFonts w:hint="cs"/>
+          <w:rtl/>
+          <w:lang w:bidi="fa-IR"/>
+        </w:rPr>
+        <w:t xml:space="preserve"> کمتر می شود و با روند یکنواخت تری </w:t>
+      </w:r>
+      <w:proofErr w:type="spellStart"/>
+      <w:r>
+        <w:rPr>
+          <w:rFonts w:hint="cs"/>
+          <w:rtl/>
+          <w:lang w:bidi="fa-IR"/>
+        </w:rPr>
+        <w:t>همگرایی</w:t>
+      </w:r>
+      <w:proofErr w:type="spellEnd"/>
+      <w:r>
+        <w:rPr>
+          <w:rFonts w:hint="cs"/>
+          <w:rtl/>
+          <w:lang w:bidi="fa-IR"/>
+        </w:rPr>
+        <w:t xml:space="preserve"> اتفاق می افتد. هرچند که در صورت زیاد کردن اندازه دسته ها سرعت هر </w:t>
+      </w:r>
+      <w:r>
+        <w:rPr>
+          <w:rFonts w:hint="cs"/>
+          <w:rtl/>
+          <w:lang w:bidi="fa-IR"/>
+        </w:rPr>
+        <w:t xml:space="preserve">دوره و در نتیجه سرعت </w:t>
+      </w:r>
+      <w:proofErr w:type="spellStart"/>
+      <w:r>
+        <w:rPr>
+          <w:rFonts w:hint="cs"/>
+          <w:rtl/>
+          <w:lang w:bidi="fa-IR"/>
+        </w:rPr>
+        <w:t>الگوریتم</w:t>
+      </w:r>
+      <w:proofErr w:type="spellEnd"/>
+      <w:r>
+        <w:rPr>
+          <w:rFonts w:hint="cs"/>
+          <w:rtl/>
+          <w:lang w:bidi="fa-IR"/>
+        </w:rPr>
+        <w:t xml:space="preserve"> کاهش می یابد. از طرفی دیگر در صورت کاهش این مقدار ضمن زیاد شدن تغییر ها در گام های </w:t>
+      </w:r>
+      <w:proofErr w:type="spellStart"/>
+      <w:r>
+        <w:rPr>
+          <w:rFonts w:hint="cs"/>
+          <w:rtl/>
+          <w:lang w:bidi="fa-IR"/>
+        </w:rPr>
+        <w:t>گرادیان</w:t>
+      </w:r>
+      <w:proofErr w:type="spellEnd"/>
+      <w:r>
+        <w:rPr>
+          <w:rFonts w:hint="cs"/>
+          <w:rtl/>
+          <w:lang w:bidi="fa-IR"/>
+        </w:rPr>
+        <w:t xml:space="preserve"> کاهشی، سرعت این </w:t>
+      </w:r>
+      <w:proofErr w:type="spellStart"/>
+      <w:r>
+        <w:rPr>
+          <w:rFonts w:hint="cs"/>
+          <w:rtl/>
+          <w:lang w:bidi="fa-IR"/>
+        </w:rPr>
+        <w:t>الگوریتم</w:t>
+      </w:r>
+      <w:proofErr w:type="spellEnd"/>
+      <w:r>
+        <w:rPr>
+          <w:rFonts w:hint="cs"/>
+          <w:rtl/>
+          <w:lang w:bidi="fa-IR"/>
+        </w:rPr>
+        <w:t xml:space="preserve"> به نوعی دیگر، به شدت کاهش می یابد. </w:t>
+      </w:r>
+    </w:p>
+    <w:p>
+      <w:pPr>
+        <w:pStyle w:val="ListParagraph"/>
+        <w:rPr>
+          <w:rtl/>
+          <w:lang w:bidi="fa-IR"/>
+        </w:rPr>
+      </w:pPr>
+      <w:r>
+        <w:rPr>
+          <w:rFonts w:hint="cs"/>
+          <w:rtl/>
+          <w:lang w:bidi="fa-IR"/>
+        </w:rPr>
+        <w:lastRenderedPageBreak/>
+        <w:t xml:space="preserve">یکی دیگر از این روش های، روش </w:t>
+      </w:r>
+      <w:proofErr w:type="spellStart"/>
+      <w:r>
+        <w:rPr>
+          <w:rFonts w:hint="cs"/>
+          <w:rtl/>
+          <w:lang w:bidi="fa-IR"/>
+        </w:rPr>
+        <w:t>گرادیان</w:t>
+      </w:r>
+      <w:proofErr w:type="spellEnd"/>
+      <w:r>
+        <w:rPr>
+          <w:rFonts w:hint="cs"/>
+          <w:rtl/>
+          <w:lang w:bidi="fa-IR"/>
+        </w:rPr>
+        <w:t xml:space="preserve"> کاهشی با </w:t>
+      </w:r>
+      <w:proofErr w:type="spellStart"/>
+      <w:r>
+        <w:rPr>
+          <w:rFonts w:hint="cs"/>
+          <w:rtl/>
+          <w:lang w:bidi="fa-IR"/>
+        </w:rPr>
+        <w:t>گشتاور</w:t>
+      </w:r>
+      <w:proofErr w:type="spellEnd"/>
+      <w:r>
+        <w:rPr>
+          <w:rStyle w:val="FootnoteReference"/>
+          <w:rtl/>
+          <w:lang w:bidi="fa-IR"/>
+        </w:rPr>
+        <w:footnoteReference w:id="98"/>
+      </w:r>
+      <w:r>
+        <w:rPr>
+          <w:rFonts w:hint="cs"/>
+          <w:rtl/>
+          <w:lang w:bidi="fa-IR"/>
+        </w:rPr>
+        <w:t xml:space="preserve"> می باشد. در این روش که مشابه </w:t>
+      </w:r>
+      <w:proofErr w:type="spellStart"/>
+      <w:r>
+        <w:rPr>
+          <w:rFonts w:hint="cs"/>
+          <w:rtl/>
+          <w:lang w:bidi="fa-IR"/>
+        </w:rPr>
+        <w:t>گرادیان</w:t>
+      </w:r>
+      <w:proofErr w:type="spellEnd"/>
+      <w:r>
+        <w:rPr>
+          <w:rFonts w:hint="cs"/>
+          <w:rtl/>
+          <w:lang w:bidi="fa-IR"/>
+        </w:rPr>
+        <w:t xml:space="preserve"> کاهشی با دسته های کوچک می باشد، وزن های جدید شبکه</w:t>
+      </w:r>
+      <w:r>
+        <w:rPr>
+          <w:rFonts w:hint="cs"/>
+          <w:rtl/>
+          <w:lang w:bidi="fa-IR"/>
+        </w:rPr>
+        <w:t>،</w:t>
+      </w:r>
+      <w:r>
+        <w:rPr>
+          <w:rFonts w:hint="cs"/>
+          <w:rtl/>
+          <w:lang w:bidi="fa-IR"/>
+        </w:rPr>
+        <w:t xml:space="preserve"> </w:t>
+      </w:r>
+      <w:r>
+        <w:rPr>
+          <w:rFonts w:hint="cs"/>
+          <w:rtl/>
+          <w:lang w:bidi="fa-IR"/>
+        </w:rPr>
+        <w:t xml:space="preserve">در جهت حرکت </w:t>
+      </w:r>
+      <w:r>
+        <w:rPr>
+          <w:rFonts w:hint="cs"/>
+          <w:rtl/>
+          <w:lang w:bidi="fa-IR"/>
+        </w:rPr>
+        <w:t xml:space="preserve">متوسط </w:t>
+      </w:r>
+      <w:proofErr w:type="spellStart"/>
+      <w:r>
+        <w:rPr>
+          <w:rFonts w:hint="cs"/>
+          <w:rtl/>
+          <w:lang w:bidi="fa-IR"/>
+        </w:rPr>
+        <w:t>گرادیان</w:t>
+      </w:r>
+      <w:proofErr w:type="spellEnd"/>
+      <w:r>
+        <w:rPr>
+          <w:rFonts w:hint="cs"/>
+          <w:rtl/>
+          <w:lang w:bidi="fa-IR"/>
+        </w:rPr>
+        <w:t xml:space="preserve"> ها</w:t>
+      </w:r>
+      <w:r>
+        <w:rPr>
+          <w:rFonts w:hint="cs"/>
+          <w:rtl/>
+          <w:lang w:bidi="fa-IR"/>
+        </w:rPr>
+        <w:t xml:space="preserve"> </w:t>
+      </w:r>
+      <w:r>
+        <w:rPr>
+          <w:rFonts w:hint="cs"/>
+          <w:rtl/>
+          <w:lang w:bidi="fa-IR"/>
+        </w:rPr>
+        <w:t xml:space="preserve">تغییر می کند و نه با مقدار خود </w:t>
+      </w:r>
+      <w:proofErr w:type="spellStart"/>
+      <w:r>
+        <w:rPr>
+          <w:rFonts w:hint="cs"/>
+          <w:rtl/>
+          <w:lang w:bidi="fa-IR"/>
+        </w:rPr>
+        <w:t>گرادیان</w:t>
+      </w:r>
+      <w:proofErr w:type="spellEnd"/>
+      <w:r>
+        <w:rPr>
+          <w:rFonts w:hint="cs"/>
+          <w:rtl/>
+          <w:lang w:bidi="fa-IR"/>
+        </w:rPr>
+        <w:t xml:space="preserve">. </w:t>
+      </w:r>
+    </w:p>
+    <w:p>
+      <w:pPr>
+        <w:pStyle w:val="ListParagraph"/>
+        <w:rPr>
+          <w:rFonts w:hint="cs"/>
+          <w:rtl/>
+          <w:lang w:bidi="fa-IR"/>
+        </w:rPr>
+      </w:pPr>
+      <w:r>
+        <w:rPr>
+          <w:rFonts w:hint="cs"/>
+          <w:rtl/>
+          <w:lang w:bidi="fa-IR"/>
+        </w:rPr>
+        <w:t xml:space="preserve">در روش دیگری مشابه به روش </w:t>
+      </w:r>
+      <w:proofErr w:type="spellStart"/>
+      <w:r>
+        <w:rPr>
+          <w:rFonts w:hint="cs"/>
+          <w:rtl/>
+          <w:lang w:bidi="fa-IR"/>
+        </w:rPr>
+        <w:t>گرادیان</w:t>
+      </w:r>
+      <w:proofErr w:type="spellEnd"/>
+      <w:r>
+        <w:rPr>
+          <w:rFonts w:hint="cs"/>
+          <w:rtl/>
+          <w:lang w:bidi="fa-IR"/>
+        </w:rPr>
+        <w:t xml:space="preserve"> کاهشی با </w:t>
+      </w:r>
+      <w:proofErr w:type="spellStart"/>
+      <w:r>
+        <w:rPr>
+          <w:rFonts w:hint="cs"/>
+          <w:rtl/>
+          <w:lang w:bidi="fa-IR"/>
+        </w:rPr>
+        <w:t>گشتاور</w:t>
+      </w:r>
+      <w:proofErr w:type="spellEnd"/>
+      <w:r>
+        <w:rPr>
+          <w:rFonts w:hint="cs"/>
+          <w:rtl/>
+          <w:lang w:bidi="fa-IR"/>
+        </w:rPr>
+        <w:t xml:space="preserve">، </w:t>
+      </w:r>
+      <w:r>
+        <w:rPr>
+          <w:rFonts w:hint="cs"/>
+          <w:rtl/>
+          <w:lang w:bidi="fa-IR"/>
+        </w:rPr>
+        <w:t xml:space="preserve">وزن ها در جهت حرکت متوسط اندازه </w:t>
+      </w:r>
+      <w:proofErr w:type="spellStart"/>
+      <w:r>
+        <w:rPr>
+          <w:rFonts w:hint="cs"/>
+          <w:rtl/>
+          <w:lang w:bidi="fa-IR"/>
+        </w:rPr>
+        <w:t>گرادیان</w:t>
+      </w:r>
+      <w:proofErr w:type="spellEnd"/>
+      <w:r>
+        <w:rPr>
+          <w:rFonts w:hint="cs"/>
+          <w:rtl/>
+          <w:lang w:bidi="fa-IR"/>
+        </w:rPr>
+        <w:t xml:space="preserve"> ها تغییر می کنند. این روش با عنوان انتشار ریشه درجه دوم میانگین </w:t>
+      </w:r>
+      <w:proofErr w:type="spellStart"/>
+      <w:r>
+        <w:rPr>
+          <w:rFonts w:hint="cs"/>
+          <w:rtl/>
+          <w:lang w:bidi="fa-IR"/>
+        </w:rPr>
+        <w:t>مربعات</w:t>
+      </w:r>
+      <w:proofErr w:type="spellEnd"/>
+      <w:r>
+        <w:rPr>
+          <w:rStyle w:val="FootnoteReference"/>
+          <w:rtl/>
+          <w:lang w:bidi="fa-IR"/>
+        </w:rPr>
+        <w:footnoteReference w:id="99"/>
+      </w:r>
+      <w:r>
+        <w:rPr>
+          <w:rFonts w:hint="cs"/>
+          <w:rtl/>
+          <w:lang w:bidi="fa-IR"/>
+        </w:rPr>
+        <w:t xml:space="preserve"> شناخته می شود. در نهایت روش </w:t>
+      </w:r>
+      <w:proofErr w:type="spellStart"/>
+      <w:r>
+        <w:rPr>
+          <w:rFonts w:hint="cs"/>
+          <w:rtl/>
+          <w:lang w:bidi="fa-IR"/>
+        </w:rPr>
+        <w:t>پرکاربرد</w:t>
+      </w:r>
+      <w:proofErr w:type="spellEnd"/>
+      <w:r>
+        <w:rPr>
+          <w:rFonts w:hint="cs"/>
+          <w:rtl/>
+          <w:lang w:bidi="fa-IR"/>
+        </w:rPr>
+        <w:t xml:space="preserve"> در بیشتر مسائل روش </w:t>
+      </w:r>
+      <w:proofErr w:type="spellStart"/>
+      <w:r>
+        <w:rPr>
+          <w:rFonts w:hint="cs"/>
+          <w:rtl/>
+          <w:lang w:bidi="fa-IR"/>
+        </w:rPr>
+        <w:t>آدام</w:t>
+      </w:r>
+      <w:proofErr w:type="spellEnd"/>
+      <w:r>
+        <w:rPr>
+          <w:rFonts w:hint="cs"/>
+          <w:rtl/>
+          <w:lang w:bidi="fa-IR"/>
+        </w:rPr>
+        <w:t xml:space="preserve"> یا </w:t>
+      </w:r>
+      <w:r>
+        <w:rPr>
+          <w:rFonts w:hint="cs"/>
+          <w:rtl/>
+          <w:lang w:bidi="fa-IR"/>
+        </w:rPr>
+        <w:t>تخمین لحظه ای تطبیقی</w:t>
+      </w:r>
+      <w:r>
+        <w:rPr>
+          <w:rStyle w:val="FootnoteReference"/>
+          <w:rtl/>
+          <w:lang w:bidi="fa-IR"/>
+        </w:rPr>
+        <w:footnoteReference w:id="100"/>
+      </w:r>
+      <w:r>
+        <w:rPr>
+          <w:rFonts w:hint="cs"/>
+          <w:rtl/>
+          <w:lang w:bidi="fa-IR"/>
+        </w:rPr>
+        <w:t xml:space="preserve"> </w:t>
+      </w:r>
+      <w:r>
+        <w:rPr>
+          <w:rFonts w:hint="cs"/>
+          <w:rtl/>
+          <w:lang w:bidi="fa-IR"/>
+        </w:rPr>
+        <w:t>است</w:t>
+      </w:r>
+      <w:r>
+        <w:rPr>
+          <w:rFonts w:hint="cs"/>
+          <w:rtl/>
+          <w:lang w:bidi="fa-IR"/>
+        </w:rPr>
+        <w:t xml:space="preserve"> که ترکیبی از دو روش قبل می باشد.</w:t>
+      </w:r>
+      <w:r>
+        <w:rPr>
+          <w:rFonts w:hint="cs"/>
+          <w:rtl/>
+          <w:lang w:bidi="fa-IR"/>
+        </w:rPr>
+        <w:t xml:space="preserve"> </w:t>
+      </w:r>
+    </w:p>
+    <w:p>
+      <w:pPr>
+        <w:rPr>
+          <w:rFonts w:ascii="Times New Roman" w:hAnsi="Times New Roman" w:hint="cs"/>
+          <w:lang w:bidi="fa-IR"/>
+        </w:rPr>
+      </w:pPr>
+      <w:proofErr w:type="spellStart"/>
+      <w:r>
+        <w:rPr>
+          <w:rFonts w:ascii="Times New Roman" w:hAnsi="Times New Roman" w:hint="cs"/>
+          <w:rtl/>
+          <w:lang w:bidi="fa-IR"/>
+        </w:rPr>
+        <w:t>چندتایی</w:t>
+      </w:r>
+      <w:proofErr w:type="spellEnd"/>
+      <w:r>
+        <w:rPr>
+          <w:rFonts w:ascii="Times New Roman" w:hAnsi="Times New Roman" w:hint="cs"/>
+          <w:rtl/>
+          <w:lang w:bidi="fa-IR"/>
+        </w:rPr>
+        <w:t xml:space="preserve"> تجربه</w:t>
+      </w:r>
+      <w:r>
+        <w:rPr>
+          <w:rStyle w:val="FootnoteReference"/>
+          <w:rFonts w:ascii="Times New Roman" w:hAnsi="Times New Roman"/>
+          <w:rtl/>
+          <w:lang w:bidi="fa-IR"/>
+        </w:rPr>
+        <w:footnoteReference w:id="101"/>
+      </w:r>
+      <w:r>
+        <w:rPr>
+          <w:rFonts w:ascii="Times New Roman" w:hAnsi="Times New Roman" w:hint="cs"/>
+          <w:rtl/>
+          <w:lang w:bidi="fa-IR"/>
+        </w:rPr>
+        <w:t xml:space="preserve">: </w:t>
+      </w:r>
+      <w:r>
+        <w:rPr>
+          <w:rFonts w:ascii="Times New Roman" w:hAnsi="Times New Roman" w:hint="cs"/>
+          <w:rtl/>
+          <w:lang w:bidi="fa-IR"/>
+        </w:rPr>
+        <w:t xml:space="preserve">به مجموعه حالت فعلی </w:t>
+      </w:r>
+      <w:r>
+        <w:rPr>
+          <w:rFonts w:ascii="Times New Roman" w:hAnsi="Times New Roman"/>
+          <w:lang w:bidi="fa-IR"/>
+        </w:rPr>
+        <w:t>S</w:t>
+      </w:r>
+      <w:r>
+        <w:rPr>
+          <w:rFonts w:ascii="Times New Roman" w:hAnsi="Times New Roman"/>
+          <w:vertAlign w:val="subscript"/>
+          <w:lang w:bidi="fa-IR"/>
+        </w:rPr>
+        <w:t>t</w:t>
+      </w:r>
+      <w:r>
+        <w:rPr>
+          <w:rFonts w:ascii="Times New Roman" w:hAnsi="Times New Roman" w:hint="cs"/>
+          <w:rtl/>
+          <w:lang w:bidi="fa-IR"/>
+        </w:rPr>
+        <w:t xml:space="preserve">، اقدام کنونی </w:t>
+      </w:r>
+      <w:r>
+        <w:rPr>
+          <w:rFonts w:ascii="Times New Roman" w:hAnsi="Times New Roman"/>
+          <w:lang w:bidi="fa-IR"/>
+        </w:rPr>
+        <w:t>A</w:t>
+      </w:r>
+      <w:r>
+        <w:rPr>
+          <w:rFonts w:ascii="Times New Roman" w:hAnsi="Times New Roman"/>
+          <w:vertAlign w:val="subscript"/>
+          <w:lang w:bidi="fa-IR"/>
+        </w:rPr>
+        <w:t>t</w:t>
+      </w:r>
+      <w:r>
+        <w:rPr>
+          <w:rFonts w:ascii="Times New Roman" w:hAnsi="Times New Roman" w:hint="cs"/>
+          <w:rtl/>
+          <w:lang w:bidi="fa-IR"/>
+        </w:rPr>
+        <w:t xml:space="preserve">، پاداش حاصل </w:t>
+      </w:r>
+      <w:r>
+        <w:rPr>
+          <w:rFonts w:ascii="Times New Roman" w:hAnsi="Times New Roman"/>
+          <w:lang w:bidi="fa-IR"/>
+        </w:rPr>
+        <w:t>R</w:t>
+      </w:r>
+      <w:r>
+        <w:rPr>
+          <w:rFonts w:ascii="Times New Roman" w:hAnsi="Times New Roman"/>
+          <w:vertAlign w:val="subscript"/>
+          <w:lang w:bidi="fa-IR"/>
+        </w:rPr>
+        <w:t>t+1</w:t>
+      </w:r>
+      <w:r>
+        <w:rPr>
+          <w:rFonts w:ascii="Times New Roman" w:hAnsi="Times New Roman" w:hint="cs"/>
+          <w:rtl/>
+          <w:lang w:bidi="fa-IR"/>
+        </w:rPr>
+        <w:t xml:space="preserve"> و </w:t>
+      </w:r>
+      <w:r>
+        <w:rPr>
+          <w:rFonts w:ascii="Times New Roman" w:hAnsi="Times New Roman" w:hint="cs"/>
+          <w:rtl/>
+          <w:lang w:bidi="fa-IR"/>
+        </w:rPr>
+        <w:t>حالت</w:t>
+      </w:r>
+      <w:r>
+        <w:rPr>
+          <w:rFonts w:ascii="Times New Roman" w:hAnsi="Times New Roman" w:hint="cs"/>
+          <w:rtl/>
+          <w:lang w:bidi="fa-IR"/>
+        </w:rPr>
+        <w:t xml:space="preserve"> بعدی </w:t>
+      </w:r>
+      <w:r>
+        <w:rPr>
+          <w:rFonts w:ascii="Times New Roman" w:hAnsi="Times New Roman"/>
+          <w:lang w:bidi="fa-IR"/>
+        </w:rPr>
+        <w:t>S</w:t>
+      </w:r>
+      <w:r>
+        <w:rPr>
+          <w:rFonts w:ascii="Times New Roman" w:hAnsi="Times New Roman"/>
+          <w:vertAlign w:val="subscript"/>
+          <w:lang w:bidi="fa-IR"/>
+        </w:rPr>
+        <w:t>t+1</w:t>
+      </w:r>
+      <w:r>
+        <w:rPr>
+          <w:rFonts w:ascii="Times New Roman" w:hAnsi="Times New Roman" w:hint="cs"/>
+          <w:rtl/>
+          <w:lang w:bidi="fa-IR"/>
+        </w:rPr>
+        <w:t xml:space="preserve"> </w:t>
+      </w:r>
+      <w:proofErr w:type="spellStart"/>
+      <w:r>
+        <w:rPr>
+          <w:rFonts w:ascii="Times New Roman" w:hAnsi="Times New Roman" w:hint="cs"/>
+          <w:rtl/>
+          <w:lang w:bidi="fa-IR"/>
+        </w:rPr>
+        <w:t>چندتایی</w:t>
+      </w:r>
+      <w:proofErr w:type="spellEnd"/>
+      <w:r>
+        <w:rPr>
+          <w:rFonts w:ascii="Times New Roman" w:hAnsi="Times New Roman" w:hint="cs"/>
+          <w:rtl/>
+          <w:lang w:bidi="fa-IR"/>
+        </w:rPr>
+        <w:t xml:space="preserve"> تجربه می گوییم. یک سری </w:t>
+      </w:r>
+      <w:proofErr w:type="spellStart"/>
+      <w:r>
+        <w:rPr>
+          <w:rFonts w:ascii="Times New Roman" w:hAnsi="Times New Roman" w:hint="cs"/>
+          <w:rtl/>
+          <w:lang w:bidi="fa-IR"/>
+        </w:rPr>
+        <w:t>چندتایی</w:t>
+      </w:r>
+      <w:proofErr w:type="spellEnd"/>
+      <w:r>
+        <w:rPr>
+          <w:rFonts w:ascii="Times New Roman" w:hAnsi="Times New Roman" w:hint="cs"/>
+          <w:rtl/>
+          <w:lang w:bidi="fa-IR"/>
+        </w:rPr>
+        <w:t xml:space="preserve"> تجربه یک </w:t>
+      </w:r>
+      <w:r>
+        <w:rPr>
+          <w:rFonts w:ascii="Times New Roman" w:hAnsi="Times New Roman" w:hint="cs"/>
+          <w:rtl/>
+          <w:lang w:bidi="fa-IR"/>
+        </w:rPr>
+        <w:t>مسیر</w:t>
+      </w:r>
+      <w:r>
+        <w:rPr>
+          <w:rStyle w:val="FootnoteReference"/>
+          <w:rFonts w:ascii="Times New Roman" w:hAnsi="Times New Roman"/>
+          <w:rtl/>
+          <w:lang w:bidi="fa-IR"/>
+        </w:rPr>
+        <w:footnoteReference w:id="102"/>
+      </w:r>
+      <w:r>
+        <w:rPr>
+          <w:rFonts w:ascii="Times New Roman" w:hAnsi="Times New Roman" w:hint="cs"/>
+          <w:rtl/>
+          <w:lang w:bidi="fa-IR"/>
+        </w:rPr>
+        <w:t xml:space="preserve"> را تشکیل می دهند.</w:t>
+      </w:r>
+    </w:p>
+    <w:p>
+      <w:pPr>
+        <w:rPr>
+          <w:rFonts w:ascii="Times New Roman" w:hAnsi="Times New Roman"/>
+          <w:lang w:bidi="fa-IR"/>
+        </w:rPr>
+      </w:pPr>
+      <w:r>
+        <w:rPr>
+          <w:rFonts w:ascii="Times New Roman" w:hAnsi="Times New Roman" w:hint="cs"/>
+          <w:rtl/>
+          <w:lang w:bidi="fa-IR"/>
+        </w:rPr>
+        <w:t xml:space="preserve">روش پیش بینی </w:t>
+      </w:r>
+      <w:proofErr w:type="spellStart"/>
+      <w:r>
+        <w:rPr>
+          <w:rFonts w:ascii="Times New Roman" w:hAnsi="Times New Roman" w:hint="cs"/>
+          <w:rtl/>
+          <w:lang w:bidi="fa-IR"/>
+        </w:rPr>
+        <w:t>مونته</w:t>
+      </w:r>
+      <w:proofErr w:type="spellEnd"/>
+      <w:r>
+        <w:rPr>
+          <w:rFonts w:ascii="Times New Roman" w:hAnsi="Times New Roman" w:hint="cs"/>
+          <w:rtl/>
+          <w:lang w:bidi="fa-IR"/>
+        </w:rPr>
+        <w:t xml:space="preserve"> </w:t>
+      </w:r>
+      <w:proofErr w:type="spellStart"/>
+      <w:r>
+        <w:rPr>
+          <w:rFonts w:ascii="Times New Roman" w:hAnsi="Times New Roman" w:hint="cs"/>
+          <w:rtl/>
+          <w:lang w:bidi="fa-IR"/>
+        </w:rPr>
+        <w:t>کارلو</w:t>
+      </w:r>
+      <w:proofErr w:type="spellEnd"/>
+      <w:r>
+        <w:rPr>
+          <w:rStyle w:val="FootnoteReference"/>
+          <w:rFonts w:ascii="Times New Roman" w:hAnsi="Times New Roman"/>
+          <w:rtl/>
+          <w:lang w:bidi="fa-IR"/>
+        </w:rPr>
+        <w:footnoteReference w:id="103"/>
+      </w:r>
+      <w:r>
+        <w:rPr>
+          <w:rFonts w:ascii="Times New Roman" w:hAnsi="Times New Roman" w:hint="cs"/>
+          <w:rtl/>
+          <w:lang w:bidi="fa-IR"/>
+        </w:rPr>
+        <w:t xml:space="preserve">: </w:t>
+      </w:r>
+      <w:r>
+        <w:rPr>
+          <w:rFonts w:ascii="Times New Roman" w:hAnsi="Times New Roman" w:hint="cs"/>
+          <w:rtl/>
+          <w:lang w:bidi="fa-IR"/>
+        </w:rPr>
+        <w:t xml:space="preserve">پیش بینی </w:t>
+      </w:r>
+      <w:proofErr w:type="spellStart"/>
+      <w:r>
+        <w:rPr>
+          <w:rFonts w:ascii="Times New Roman" w:hAnsi="Times New Roman" w:hint="cs"/>
+          <w:rtl/>
+          <w:lang w:bidi="fa-IR"/>
+        </w:rPr>
+        <w:t>مونته</w:t>
+      </w:r>
+      <w:proofErr w:type="spellEnd"/>
+      <w:r>
+        <w:rPr>
+          <w:rFonts w:ascii="Times New Roman" w:hAnsi="Times New Roman" w:hint="cs"/>
+          <w:rtl/>
+          <w:lang w:bidi="fa-IR"/>
+        </w:rPr>
+        <w:t xml:space="preserve"> </w:t>
+      </w:r>
+      <w:proofErr w:type="spellStart"/>
+      <w:r>
+        <w:rPr>
+          <w:rFonts w:ascii="Times New Roman" w:hAnsi="Times New Roman" w:hint="cs"/>
+          <w:rtl/>
+          <w:lang w:bidi="fa-IR"/>
+        </w:rPr>
+        <w:t>کارلو</w:t>
+      </w:r>
+      <w:proofErr w:type="spellEnd"/>
+      <w:r>
+        <w:rPr>
+          <w:rFonts w:ascii="Times New Roman" w:hAnsi="Times New Roman" w:hint="cs"/>
+          <w:rtl/>
+          <w:lang w:bidi="fa-IR"/>
+        </w:rPr>
+        <w:t xml:space="preserve"> یا </w:t>
+      </w:r>
+      <w:r>
+        <w:rPr>
+          <w:rFonts w:ascii="Times New Roman" w:hAnsi="Times New Roman"/>
+          <w:lang w:bidi="fa-IR"/>
+        </w:rPr>
+        <w:t>MC</w:t>
+      </w:r>
+      <w:r>
+        <w:rPr>
+          <w:rFonts w:ascii="Times New Roman" w:hAnsi="Times New Roman" w:hint="cs"/>
+          <w:rtl/>
+          <w:lang w:bidi="fa-IR"/>
+        </w:rPr>
+        <w:t xml:space="preserve"> روشی است که در آن عامل با سیاست </w:t>
+      </w:r>
+      <w:r>
+        <w:rPr>
+          <w:rFonts w:ascii="Cambria Math" w:hAnsi="Cambria Math" w:cs="Cambria Math" w:hint="cs"/>
+          <w:rtl/>
+          <w:lang w:bidi="fa-IR"/>
+        </w:rPr>
+        <w:t xml:space="preserve">𝜋 </w:t>
+      </w:r>
+      <w:r>
+        <w:rPr>
+          <w:rFonts w:ascii="Times New Roman" w:hAnsi="Times New Roman" w:hint="cs"/>
+          <w:rtl/>
+          <w:lang w:bidi="fa-IR"/>
+        </w:rPr>
+        <w:t xml:space="preserve">تا زمان رسیدن به حالت پایانی </w:t>
+      </w:r>
+      <w:r>
+        <w:rPr>
+          <w:rFonts w:ascii="Times New Roman" w:hAnsi="Times New Roman"/>
+          <w:lang w:bidi="fa-IR"/>
+        </w:rPr>
+        <w:t>S</w:t>
+      </w:r>
+      <w:r>
+        <w:rPr>
+          <w:rFonts w:ascii="Times New Roman" w:hAnsi="Times New Roman"/>
+          <w:vertAlign w:val="subscript"/>
+          <w:lang w:bidi="fa-IR"/>
+        </w:rPr>
+        <w:t>T</w:t>
+      </w:r>
+      <w:r>
+        <w:rPr>
+          <w:rFonts w:ascii="Times New Roman" w:hAnsi="Times New Roman" w:hint="cs"/>
+          <w:rtl/>
+          <w:lang w:bidi="fa-IR"/>
+        </w:rPr>
+        <w:t>، طی یک اپیزود، با محیط در فعل و انفعال است و در طی این فعل و انفعال یک مسیر تولید می شود</w:t>
+      </w:r>
+      <w:r>
+        <w:rPr>
+          <w:rFonts w:ascii="Times New Roman" w:hAnsi="Times New Roman" w:hint="cs"/>
+          <w:rtl/>
+          <w:lang w:bidi="fa-IR"/>
+        </w:rPr>
+        <w:t xml:space="preserve">. از این مسیر می توان برای محاسبه برگشت </w:t>
+      </w:r>
+      <w:proofErr w:type="spellStart"/>
+      <w:r>
+        <w:rPr>
+          <w:rFonts w:ascii="Times New Roman" w:hAnsi="Times New Roman"/>
+          <w:lang w:bidi="fa-IR"/>
+        </w:rPr>
+        <w:t>G</w:t>
+      </w:r>
+      <w:r>
+        <w:rPr>
+          <w:rFonts w:ascii="Times New Roman" w:hAnsi="Times New Roman"/>
+          <w:vertAlign w:val="subscript"/>
+          <w:lang w:bidi="fa-IR"/>
+        </w:rPr>
+        <w:t>t:T</w:t>
+      </w:r>
+      <w:proofErr w:type="spellEnd"/>
+      <w:r>
+        <w:rPr>
+          <w:rFonts w:ascii="Times New Roman" w:hAnsi="Times New Roman" w:hint="cs"/>
+          <w:rtl/>
+          <w:lang w:bidi="fa-IR"/>
+        </w:rPr>
+        <w:t xml:space="preserve"> برای هر حالت </w:t>
+      </w:r>
+      <w:r>
+        <w:rPr>
+          <w:rFonts w:ascii="Times New Roman" w:hAnsi="Times New Roman"/>
+          <w:lang w:bidi="fa-IR"/>
+        </w:rPr>
+        <w:t>S</w:t>
+      </w:r>
+      <w:r>
+        <w:rPr>
+          <w:rFonts w:ascii="Times New Roman" w:hAnsi="Times New Roman"/>
+          <w:vertAlign w:val="subscript"/>
+          <w:lang w:bidi="fa-IR"/>
+        </w:rPr>
+        <w:t>t</w:t>
+      </w:r>
+      <w:r>
+        <w:rPr>
+          <w:rFonts w:ascii="Times New Roman" w:hAnsi="Times New Roman" w:hint="cs"/>
+          <w:rtl/>
+          <w:lang w:bidi="fa-IR"/>
+        </w:rPr>
+        <w:t xml:space="preserve"> استفاده کرد. برای این کار از جمع وزن دار پاداش های به دست آمده در طی مسیر با وزن توانی </w:t>
+      </w:r>
+      <w:r>
+        <w:rPr>
+          <w:rFonts w:ascii="Cambria Math" w:hAnsi="Cambria Math" w:cs="Cambria Math" w:hint="cs"/>
+          <w:rtl/>
+          <w:lang w:bidi="fa-IR"/>
+        </w:rPr>
+        <w:t>𝛾</w:t>
+      </w:r>
+      <w:r>
+        <w:rPr>
+          <w:rFonts w:ascii="Times New Roman" w:hAnsi="Times New Roman" w:hint="cs"/>
+          <w:rtl/>
+          <w:lang w:bidi="fa-IR"/>
+        </w:rPr>
+        <w:t xml:space="preserve"> در بازه</w:t>
+      </w:r>
+      <w:r>
+        <w:rPr>
+          <w:rFonts w:ascii="Times New Roman" w:hAnsi="Times New Roman" w:hint="cs"/>
+          <w:rtl/>
+          <w:lang w:bidi="fa-IR"/>
+        </w:rPr>
+        <w:t xml:space="preserve"> گام زمانی</w:t>
+      </w:r>
+      <w:r>
+        <w:rPr>
+          <w:rFonts w:ascii="Times New Roman" w:hAnsi="Times New Roman" w:hint="cs"/>
+          <w:rtl/>
+          <w:lang w:bidi="fa-IR"/>
+        </w:rPr>
+        <w:t xml:space="preserve"> </w:t>
+      </w:r>
+      <w:r>
+        <w:rPr>
+          <w:rFonts w:ascii="Times New Roman" w:hAnsi="Times New Roman"/>
+          <w:lang w:bidi="fa-IR"/>
+        </w:rPr>
+        <w:t>t</w:t>
+      </w:r>
+      <w:r>
+        <w:rPr>
+          <w:rFonts w:ascii="Times New Roman" w:hAnsi="Times New Roman" w:hint="cs"/>
+          <w:rtl/>
+          <w:lang w:bidi="fa-IR"/>
+        </w:rPr>
+        <w:t xml:space="preserve"> تا گام زمانی نهایی </w:t>
+      </w:r>
+      <w:r>
+        <w:rPr>
+          <w:rFonts w:ascii="Times New Roman" w:hAnsi="Times New Roman"/>
+          <w:lang w:bidi="fa-IR"/>
+        </w:rPr>
+        <w:t>T</w:t>
+      </w:r>
+      <w:r>
+        <w:rPr>
+          <w:rFonts w:ascii="Times New Roman" w:hAnsi="Times New Roman" w:hint="cs"/>
+          <w:rtl/>
+          <w:lang w:bidi="fa-IR"/>
+        </w:rPr>
+        <w:t xml:space="preserve"> استفاده می شود.</w:t>
+      </w:r>
+      <w:r>
+        <w:rPr>
+          <w:rFonts w:ascii="Times New Roman" w:hAnsi="Times New Roman" w:hint="cs"/>
+          <w:rtl/>
+          <w:lang w:bidi="fa-IR"/>
+        </w:rPr>
+        <w:t xml:space="preserve"> </w:t>
+      </w:r>
+      <w:r>
+        <w:rPr>
+          <w:rFonts w:ascii="Times New Roman" w:hAnsi="Times New Roman" w:hint="cs"/>
+          <w:rtl/>
+          <w:lang w:bidi="fa-IR"/>
+        </w:rPr>
+        <w:t xml:space="preserve">به همین ترتیب برای تمام گام های زمانی </w:t>
+      </w:r>
+      <w:r>
+        <w:rPr>
+          <w:rFonts w:ascii="Times New Roman" w:hAnsi="Times New Roman"/>
+          <w:lang w:bidi="fa-IR"/>
+        </w:rPr>
+        <w:t>t</w:t>
+      </w:r>
+      <w:r>
+        <w:rPr>
+          <w:rFonts w:ascii="Times New Roman" w:hAnsi="Times New Roman" w:hint="cs"/>
+          <w:rtl/>
+          <w:lang w:bidi="fa-IR"/>
+        </w:rPr>
+        <w:t xml:space="preserve"> تا </w:t>
+      </w:r>
+      <w:r>
+        <w:rPr>
+          <w:rFonts w:ascii="Times New Roman" w:hAnsi="Times New Roman"/>
+          <w:lang w:bidi="fa-IR"/>
+        </w:rPr>
+        <w:t>T</w:t>
+      </w:r>
+      <w:r>
+        <w:rPr>
+          <w:rFonts w:ascii="Times New Roman" w:hAnsi="Times New Roman" w:hint="cs"/>
+          <w:rtl/>
+          <w:lang w:bidi="fa-IR"/>
+        </w:rPr>
+        <w:t xml:space="preserve"> امکان محاسبه </w:t>
+      </w:r>
+      <w:r>
+        <w:rPr>
+          <w:rFonts w:ascii="Times New Roman" w:hAnsi="Times New Roman"/>
+          <w:lang w:bidi="fa-IR"/>
+        </w:rPr>
+        <w:t>S</w:t>
+      </w:r>
+      <w:r>
+        <w:rPr>
+          <w:rFonts w:ascii="Times New Roman" w:hAnsi="Times New Roman"/>
+          <w:vertAlign w:val="subscript"/>
+          <w:lang w:bidi="fa-IR"/>
+        </w:rPr>
+        <w:t>t</w:t>
+      </w:r>
+      <w:r>
+        <w:rPr>
+          <w:rFonts w:ascii="Times New Roman" w:hAnsi="Times New Roman" w:hint="cs"/>
+          <w:rtl/>
+          <w:lang w:bidi="fa-IR"/>
+        </w:rPr>
+        <w:t xml:space="preserve"> با همین روش وجود دارد.</w:t>
+      </w:r>
+      <w:r>
+        <w:rPr>
+          <w:rFonts w:ascii="Times New Roman" w:hAnsi="Times New Roman" w:hint="cs"/>
+          <w:rtl/>
+          <w:lang w:bidi="fa-IR"/>
+        </w:rPr>
+        <w:t xml:space="preserve"> </w:t>
+      </w:r>
+    </w:p>
+    <w:p>
+      <w:pPr>
+        <w:rPr>
+          <w:rFonts w:ascii="Times New Roman" w:hAnsi="Times New Roman"/>
+          <w:rtl/>
+          <w:lang w:bidi="fa-IR"/>
+        </w:rPr>
+      </w:pPr>
+      <w:r>
+        <w:rPr>
+          <w:rFonts w:ascii="Times New Roman" w:hAnsi="Times New Roman" w:hint="cs"/>
+          <w:rtl/>
+          <w:lang w:bidi="fa-IR"/>
+        </w:rPr>
+        <w:t>روش یادگیری اختلاف زمانی</w:t>
+      </w:r>
+      <w:r>
+        <w:rPr>
+          <w:rStyle w:val="FootnoteReference"/>
+          <w:rFonts w:ascii="Times New Roman" w:hAnsi="Times New Roman"/>
+          <w:rtl/>
+          <w:lang w:bidi="fa-IR"/>
+        </w:rPr>
+        <w:footnoteReference w:id="104"/>
+      </w:r>
+      <w:r>
+        <w:rPr>
+          <w:rFonts w:ascii="Times New Roman" w:hAnsi="Times New Roman" w:hint="cs"/>
+          <w:rtl/>
+          <w:lang w:bidi="fa-IR"/>
+        </w:rPr>
+        <w:t xml:space="preserve">: یکی از اشکالات روش </w:t>
+      </w:r>
+      <w:proofErr w:type="spellStart"/>
+      <w:r>
+        <w:rPr>
+          <w:rFonts w:ascii="Times New Roman" w:hAnsi="Times New Roman" w:hint="cs"/>
+          <w:rtl/>
+          <w:lang w:bidi="fa-IR"/>
+        </w:rPr>
+        <w:t>مونته</w:t>
+      </w:r>
+      <w:proofErr w:type="spellEnd"/>
+      <w:r>
+        <w:rPr>
+          <w:rFonts w:ascii="Times New Roman" w:hAnsi="Times New Roman" w:hint="cs"/>
+          <w:rtl/>
+          <w:lang w:bidi="fa-IR"/>
+        </w:rPr>
+        <w:t xml:space="preserve"> </w:t>
+      </w:r>
+      <w:proofErr w:type="spellStart"/>
+      <w:r>
+        <w:rPr>
+          <w:rFonts w:ascii="Times New Roman" w:hAnsi="Times New Roman" w:hint="cs"/>
+          <w:rtl/>
+          <w:lang w:bidi="fa-IR"/>
+        </w:rPr>
+        <w:t>کارلو</w:t>
+      </w:r>
+      <w:proofErr w:type="spellEnd"/>
+      <w:r>
+        <w:rPr>
+          <w:rFonts w:ascii="Times New Roman" w:hAnsi="Times New Roman" w:hint="cs"/>
+          <w:rtl/>
+          <w:lang w:bidi="fa-IR"/>
+        </w:rPr>
+        <w:t xml:space="preserve"> </w:t>
+      </w:r>
+      <w:r>
+        <w:rPr>
+          <w:rFonts w:ascii="Times New Roman" w:hAnsi="Times New Roman" w:hint="cs"/>
+          <w:rtl/>
+          <w:lang w:bidi="fa-IR"/>
+        </w:rPr>
+        <w:t>این است که عامل باید تا انتهای یک اپیزود منتظر بماند تا مقدار درست برگشت را به دست آورد پیش از آنکه بتواند</w:t>
+      </w:r>
+      <w:r>
+        <w:rPr>
+          <w:rFonts w:ascii="Times New Roman" w:hAnsi="Times New Roman" w:hint="cs"/>
+          <w:rtl/>
+          <w:lang w:bidi="fa-IR"/>
+        </w:rPr>
+        <w:t xml:space="preserve"> تابع ارزش حالت را به روز کند. </w:t>
+      </w:r>
+      <w:r>
+        <w:rPr>
+          <w:rFonts w:ascii="Times New Roman" w:hAnsi="Times New Roman" w:hint="cs"/>
+          <w:rtl/>
+          <w:lang w:bidi="fa-IR"/>
+        </w:rPr>
+        <w:t xml:space="preserve">در این روش ها به جای انتظار برای اتمام یک اپیزود از پاداش یک گام زمانی استفاده می شود. برای تخمین مقدار برگشت در گام بعد از </w:t>
+      </w:r>
+      <w:r>
+        <w:rPr>
+          <w:rFonts w:ascii="Times New Roman" w:hAnsi="Times New Roman" w:hint="cs"/>
+          <w:rtl/>
+          <w:lang w:bidi="fa-IR"/>
+        </w:rPr>
+        <w:t xml:space="preserve">تخمین های </w:t>
+      </w:r>
+      <w:r>
+        <w:rPr>
+          <w:rFonts w:ascii="Times New Roman" w:hAnsi="Times New Roman" w:hint="cs"/>
+          <w:rtl/>
+          <w:lang w:bidi="fa-IR"/>
+        </w:rPr>
+        <w:t xml:space="preserve">تابع </w:t>
+      </w:r>
+      <w:r>
+        <w:rPr>
+          <w:rFonts w:ascii="Times New Roman" w:hAnsi="Times New Roman" w:hint="cs"/>
+          <w:rtl/>
+          <w:lang w:bidi="fa-IR"/>
+        </w:rPr>
+        <w:t xml:space="preserve">ارزش حالت یعنی </w:t>
+      </w:r>
+      <w:r>
+        <w:rPr>
+          <w:rFonts w:ascii="Times New Roman" w:hAnsi="Times New Roman"/>
+          <w:lang w:bidi="fa-IR"/>
+        </w:rPr>
+        <w:t>V(S</w:t>
+      </w:r>
+      <w:r>
+        <w:rPr>
+          <w:rFonts w:ascii="Times New Roman" w:hAnsi="Times New Roman"/>
+          <w:vertAlign w:val="subscript"/>
+          <w:lang w:bidi="fa-IR"/>
+        </w:rPr>
+        <w:softHyphen/>
+        <w:t>t+1</w:t>
+      </w:r>
+      <w:r>
+        <w:rPr>
+          <w:rFonts w:ascii="Times New Roman" w:hAnsi="Times New Roman"/>
+          <w:lang w:bidi="fa-IR"/>
+        </w:rPr>
+        <w:t>)</w:t>
+      </w:r>
+      <w:r>
+        <w:rPr>
+          <w:rFonts w:ascii="Times New Roman" w:hAnsi="Times New Roman" w:hint="cs"/>
+          <w:rtl/>
+          <w:lang w:bidi="fa-IR"/>
+        </w:rPr>
+        <w:t xml:space="preserve"> استفاده می شود.</w:t>
+      </w:r>
+    </w:p>
+    <w:p>
+      <w:pPr>
+        <w:rPr>
+          <w:rFonts w:ascii="Times New Roman" w:hAnsi="Times New Roman"/>
+          <w:rtl/>
+          <w:lang w:bidi="fa-IR"/>
+        </w:rPr>
+      </w:pPr>
+    </w:p>
+    <w:p>
+      <w:pPr>
+        <w:pStyle w:val="Caption"/>
+        <w:tabs>
+          <w:tab w:val="right" w:pos="8959"/>
+        </w:tabs>
+        <w:jc w:val="both"/>
+      </w:pPr>
+      <w:r>
+        <w:rPr>
+          <w:rFonts w:hint="cs"/>
+          <w:rtl/>
+        </w:rPr>
+        <w:t>(</w:t>
+      </w:r>
+      <w:r>
+        <w:rPr>
+          <w:rtl/>
+        </w:rPr>
+        <w:fldChar w:fldCharType="begin"/>
+      </w:r>
+      <w:r>
+        <w:rPr>
+          <w:rtl/>
+        </w:rPr>
+        <w:instrText xml:space="preserve"> </w:instrText>
+      </w:r>
+      <w:r>
+        <w:rPr>
+          <w:rFonts w:hint="cs"/>
+        </w:rPr>
+        <w:instrText>STYLEREF</w:instrText>
+      </w:r>
+      <w:r>
+        <w:rPr>
+          <w:rFonts w:hint="cs"/>
+          <w:rtl/>
+        </w:rPr>
+        <w:instrText xml:space="preserve"> 1 \</w:instrText>
+      </w:r>
+      <w:r>
+        <w:rPr>
+          <w:rFonts w:hint="cs"/>
+        </w:rPr>
+        <w:instrText>s</w:instrText>
+      </w:r>
+      <w:r>
+        <w:rPr>
+          <w:rtl/>
+        </w:rPr>
+        <w:instrText xml:space="preserve"> </w:instrText>
+      </w:r>
+      <w:r>
+        <w:rPr>
+          <w:rtl/>
+        </w:rPr>
+        <w:fldChar w:fldCharType="separate"/>
+      </w:r>
+      <w:r>
+        <w:rPr>
+          <w:noProof/>
+          <w:rtl/>
+        </w:rPr>
+        <w:t>‏2</w:t>
+      </w:r>
+      <w:r>
+        <w:rPr>
+          <w:rtl/>
+        </w:rPr>
+        <w:fldChar w:fldCharType="end"/>
+      </w:r>
+      <w:r>
+        <w:rPr>
+          <w:rtl/>
+        </w:rPr>
+        <w:noBreakHyphen/>
+      </w:r>
+      <w:r>
+        <w:rPr>
+          <w:rtl/>
+        </w:rPr>
+        <w:fldChar w:fldCharType="begin"/>
+      </w:r>
+      <w:r>
+        <w:rPr>
+          <w:rtl/>
+        </w:rPr>
+        <w:instrText xml:space="preserve"> </w:instrText>
+      </w:r>
+      <w:r>
+        <w:rPr>
+          <w:rFonts w:hint="cs"/>
+        </w:rPr>
+        <w:instrText>SEQ</w:instrText>
+      </w:r>
+      <w:r>
+        <w:rPr>
+          <w:rFonts w:hint="cs"/>
+          <w:rtl/>
+        </w:rPr>
+        <w:instrText xml:space="preserve"> معادله \* </w:instrText>
+      </w:r>
+      <w:r>
+        <w:rPr>
+          <w:rFonts w:hint="cs"/>
+        </w:rPr>
+        <w:instrText>ARABIC \s 1</w:instrText>
+      </w:r>
+      <w:r>
+        <w:rPr>
+          <w:rtl/>
+        </w:rPr>
+        <w:instrText xml:space="preserve"> </w:instrText>
+      </w:r>
+      <w:r>
+        <w:rPr>
+          <w:rtl/>
+        </w:rPr>
+        <w:fldChar w:fldCharType="separate"/>
+      </w:r>
+      <w:r>
+        <w:rPr>
+          <w:noProof/>
+          <w:rtl/>
+        </w:rPr>
+        <w:t>25</w:t>
+      </w:r>
+      <w:r>
+        <w:rPr>
+          <w:rtl/>
+        </w:rPr>
+        <w:fldChar w:fldCharType="end"/>
+      </w:r>
+      <w:r>
+        <w:rPr>
+          <w:rFonts w:hint="cs"/>
+          <w:rtl/>
+        </w:rPr>
+        <w:t>)</w:t>
+      </w:r>
+      <w:r>
+        <w:rPr>
+          <w:rtl/>
+        </w:rPr>
+        <w:tab/>
+      </w:r>
+      <m:oMath>
+        <m:sSub>
+          <m:sSubPr>
+            <m:ctrlPr>
+              <w:rPr>
+                <w:rFonts w:ascii="Cambria Math" w:hAnsi="Cambria Math"/>
+                <w:i/>
+              </w:rPr>
+            </m:ctrlPr>
+          </m:sSubPr>
+          <m:e>
+            <m:r>
+              <w:rPr>
+                <w:rFonts w:ascii="Cambria Math" w:hAnsi="Cambria Math"/>
+              </w:rPr>
+              <m:t>R</m:t>
+            </m:r>
+          </m:e>
+          <m:sub>
+            <m:r>
+              <w:rPr>
+                <w:rFonts w:ascii="Cambria Math" w:hAnsi="Cambria Math"/>
+              </w:rPr>
+              <m:t>t+1</m:t>
+            </m:r>
+          </m:sub>
+        </m:sSub>
+        <m:r>
+          <w:rPr>
+            <w:rFonts w:ascii="Cambria Math" w:hAnsi="Cambria Math"/>
+          </w:rPr>
+          <m:t xml:space="preserve">+γ </m:t>
+        </m:r>
+        <m:sSub>
+          <m:sSubPr>
+            <m:ctrlPr>
+              <w:rPr>
+                <w:rFonts w:ascii="Cambria Math" w:hAnsi="Cambria Math"/>
+                <w:i/>
+              </w:rPr>
+            </m:ctrlPr>
+          </m:sSubPr>
+          <m:e>
+            <m:r>
+              <w:rPr>
+                <w:rFonts w:ascii="Cambria Math" w:hAnsi="Cambria Math"/>
+              </w:rPr>
+              <m:t>V</m:t>
+            </m:r>
+          </m:e>
+          <m:sub>
+            <m:r>
+              <w:rPr>
+                <w:rFonts w:ascii="Cambria Math" w:hAnsi="Cambria Math"/>
+              </w:rPr>
+              <m:t>t</m:t>
+            </m:r>
+          </m:sub>
+        </m:sSub>
+        <m:r>
+          <w:rPr>
+            <w:rFonts w:ascii="Cambria Math" w:hAnsi="Cambria Math"/>
+          </w:rPr>
+          <m:t>(</m:t>
+        </m:r>
+        <m:sSub>
+          <m:sSubPr>
+            <m:ctrlPr>
+              <w:rPr>
+                <w:rFonts w:ascii="Cambria Math" w:hAnsi="Cambria Math"/>
+                <w:i/>
+              </w:rPr>
+            </m:ctrlPr>
+          </m:sSubPr>
+          <m:e>
+            <m:r>
+              <w:rPr>
+                <w:rFonts w:ascii="Cambria Math" w:hAnsi="Cambria Math"/>
+              </w:rPr>
+              <m:t>S</m:t>
+            </m:r>
+          </m:e>
+          <m:sub>
+            <m:r>
+              <w:rPr>
+                <w:rFonts w:ascii="Cambria Math" w:hAnsi="Cambria Math"/>
+              </w:rPr>
+              <m:t>t+1</m:t>
+            </m:r>
+          </m:sub>
+        </m:sSub>
+        <m:r>
+          <w:rPr>
+            <w:rFonts w:ascii="Cambria Math" w:hAnsi="Cambria Math"/>
+          </w:rPr>
+          <m:t>)</m:t>
+        </m:r>
+      </m:oMath>
+    </w:p>
+    <w:p>
+      <w:pPr>
+        <w:rPr>
+          <w:rFonts w:hint="cs"/>
+          <w:rtl/>
+          <w:lang w:bidi="fa-IR"/>
+        </w:rPr>
+      </w:pPr>
+      <w:r>
+        <w:rPr>
+          <w:rFonts w:hint="cs"/>
+          <w:rtl/>
+          <w:lang w:bidi="fa-IR"/>
+        </w:rPr>
+        <w:t>در معادله فوق تابع هدف</w:t>
+      </w:r>
+      <w:r>
+        <w:rPr>
+          <w:rFonts w:hint="cs"/>
+          <w:rtl/>
+          <w:lang w:bidi="fa-IR"/>
+        </w:rPr>
+        <w:t xml:space="preserve"> روش </w:t>
+      </w:r>
+      <w:r>
+        <w:rPr>
+          <w:lang w:bidi="fa-IR"/>
+        </w:rPr>
+        <w:t>TD</w:t>
+      </w:r>
+      <w:r>
+        <w:rPr>
+          <w:rFonts w:hint="cs"/>
+          <w:rtl/>
+          <w:lang w:bidi="fa-IR"/>
+        </w:rPr>
+        <w:t xml:space="preserve"> یا همان اختلاف زمانی مطابق توضیحات این روش بیان شده است.</w:t>
+      </w:r>
+    </w:p>
+    <w:p>
+      <w:pPr>
+        <w:pStyle w:val="Caption"/>
+        <w:tabs>
+          <w:tab w:val="right" w:pos="8959"/>
+        </w:tabs>
+        <w:jc w:val="both"/>
+      </w:pPr>
+      <w:r>
+        <w:rPr>
+          <w:rFonts w:hint="cs"/>
+          <w:rtl/>
+        </w:rPr>
+        <w:lastRenderedPageBreak/>
+        <w:t>(</w:t>
+      </w:r>
+      <w:r>
+        <w:rPr>
+          <w:rtl/>
+        </w:rPr>
+        <w:fldChar w:fldCharType="begin"/>
+      </w:r>
+      <w:r>
+        <w:rPr>
+          <w:rtl/>
+        </w:rPr>
+        <w:instrText xml:space="preserve"> </w:instrText>
+      </w:r>
+      <w:r>
+        <w:rPr>
+          <w:rFonts w:hint="cs"/>
+        </w:rPr>
+        <w:instrText>STYLEREF</w:instrText>
+      </w:r>
+      <w:r>
+        <w:rPr>
+          <w:rFonts w:hint="cs"/>
+          <w:rtl/>
+        </w:rPr>
+        <w:instrText xml:space="preserve"> 1 \</w:instrText>
+      </w:r>
+      <w:r>
+        <w:rPr>
+          <w:rFonts w:hint="cs"/>
+        </w:rPr>
+        <w:instrText>s</w:instrText>
+      </w:r>
+      <w:r>
+        <w:rPr>
+          <w:rtl/>
+        </w:rPr>
+        <w:instrText xml:space="preserve"> </w:instrText>
+      </w:r>
+      <w:r>
+        <w:rPr>
+          <w:rtl/>
+        </w:rPr>
+        <w:fldChar w:fldCharType="separate"/>
+      </w:r>
+      <w:r>
+        <w:rPr>
+          <w:noProof/>
+          <w:rtl/>
+        </w:rPr>
+        <w:t>‏2</w:t>
+      </w:r>
+      <w:r>
+        <w:rPr>
+          <w:rtl/>
+        </w:rPr>
+        <w:fldChar w:fldCharType="end"/>
+      </w:r>
+      <w:r>
+        <w:rPr>
+          <w:rtl/>
+        </w:rPr>
+        <w:noBreakHyphen/>
+      </w:r>
+      <w:r>
+        <w:rPr>
+          <w:rtl/>
+        </w:rPr>
+        <w:fldChar w:fldCharType="begin"/>
+      </w:r>
+      <w:r>
+        <w:rPr>
+          <w:rtl/>
+        </w:rPr>
+        <w:instrText xml:space="preserve"> </w:instrText>
+      </w:r>
+      <w:r>
+        <w:rPr>
+          <w:rFonts w:hint="cs"/>
+        </w:rPr>
+        <w:instrText>SEQ</w:instrText>
+      </w:r>
+      <w:r>
+        <w:rPr>
+          <w:rFonts w:hint="cs"/>
+          <w:rtl/>
+        </w:rPr>
+        <w:instrText xml:space="preserve"> معادله \* </w:instrText>
+      </w:r>
+      <w:r>
+        <w:rPr>
+          <w:rFonts w:hint="cs"/>
+        </w:rPr>
+        <w:instrText>ARABIC \s 1</w:instrText>
+      </w:r>
+      <w:r>
+        <w:rPr>
+          <w:rtl/>
+        </w:rPr>
+        <w:instrText xml:space="preserve"> </w:instrText>
+      </w:r>
+      <w:r>
+        <w:rPr>
+          <w:rtl/>
+        </w:rPr>
+        <w:fldChar w:fldCharType="separate"/>
+      </w:r>
+      <w:r>
+        <w:rPr>
+          <w:noProof/>
+          <w:rtl/>
+        </w:rPr>
+        <w:t>26</w:t>
+      </w:r>
+      <w:r>
+        <w:rPr>
+          <w:rtl/>
+        </w:rPr>
+        <w:fldChar w:fldCharType="end"/>
+      </w:r>
+      <w:r>
+        <w:rPr>
+          <w:rFonts w:hint="cs"/>
+          <w:rtl/>
+        </w:rPr>
+        <w:t>)</w:t>
+      </w:r>
+      <w:r>
+        <w:rPr>
+          <w:rtl/>
+        </w:rPr>
+        <w:tab/>
+      </w:r>
+      <m:oMath>
+        <m:sSub>
+          <m:sSubPr>
+            <m:ctrlPr>
+              <w:rPr>
+                <w:rFonts w:ascii="Cambria Math" w:hAnsi="Cambria Math"/>
+              </w:rPr>
+            </m:ctrlPr>
+          </m:sSubPr>
+          <m:e>
+            <m:r>
+              <m:rPr>
+                <m:sty m:val="p"/>
+              </m:rPr>
+              <w:rPr>
+                <w:rFonts w:ascii="Cambria Math" w:hAnsi="Cambria Math"/>
+              </w:rPr>
+              <m:t>G</m:t>
+            </m:r>
+          </m:e>
+          <m:sub>
+            <m:r>
+              <m:rPr>
+                <m:sty m:val="p"/>
+              </m:rPr>
+              <w:rPr>
+                <w:rFonts w:ascii="Cambria Math" w:hAnsi="Cambria Math"/>
+              </w:rPr>
+              <m:t>t:T</m:t>
+            </m:r>
+          </m:sub>
+        </m:sSub>
+        <m:r>
+          <w:rPr>
+            <w:rFonts w:ascii="Cambria Math" w:hAnsi="Cambria Math"/>
+          </w:rPr>
+          <m:t>=</m:t>
+        </m:r>
+        <m:sSub>
+          <m:sSubPr>
+            <m:ctrlPr>
+              <w:rPr>
+                <w:rFonts w:ascii="Cambria Math" w:hAnsi="Cambria Math"/>
+                <w:i/>
+              </w:rPr>
+            </m:ctrlPr>
+          </m:sSubPr>
+          <m:e>
+            <m:r>
+              <w:rPr>
+                <w:rFonts w:ascii="Cambria Math" w:hAnsi="Cambria Math"/>
+              </w:rPr>
+              <m:t>R</m:t>
+            </m:r>
+          </m:e>
+          <m:sub>
+            <m:r>
+              <w:rPr>
+                <w:rFonts w:ascii="Cambria Math" w:hAnsi="Cambria Math"/>
+              </w:rPr>
+              <m:t>t+1</m:t>
+            </m:r>
+          </m:sub>
+        </m:sSub>
+        <m:r>
+          <w:rPr>
+            <w:rFonts w:ascii="Cambria Math" w:hAnsi="Cambria Math"/>
+          </w:rPr>
+          <m:t>+</m:t>
+        </m:r>
+        <m:sSub>
+          <m:sSubPr>
+            <m:ctrlPr>
+              <w:rPr>
+                <w:rFonts w:ascii="Cambria Math" w:hAnsi="Cambria Math"/>
+                <w:i/>
+              </w:rPr>
+            </m:ctrlPr>
+          </m:sSubPr>
+          <m:e>
+            <m:r>
+              <w:rPr>
+                <w:rFonts w:ascii="Cambria Math" w:hAnsi="Cambria Math"/>
+              </w:rPr>
+              <m:t>γ G</m:t>
+            </m:r>
+          </m:e>
+          <m:sub>
+            <m:r>
+              <w:rPr>
+                <w:rFonts w:ascii="Cambria Math" w:hAnsi="Cambria Math"/>
+              </w:rPr>
+              <m:t>t+1:T</m:t>
+            </m:r>
+          </m:sub>
+        </m:sSub>
+      </m:oMath>
+    </w:p>
+    <w:p>
+      <w:pPr>
+        <w:rPr>
+          <w:rtl/>
+          <w:lang w:bidi="fa-IR"/>
+        </w:rPr>
+      </w:pPr>
+      <w:r>
+        <w:rPr>
+          <w:rFonts w:hint="cs"/>
+          <w:rtl/>
+          <w:lang w:bidi="fa-IR"/>
+        </w:rPr>
+        <w:t>در معادله فوق فرم بازگشتی تابع برگشت برای استفاده در معادله بعد بیان شده است.</w:t>
+      </w:r>
+    </w:p>
+    <w:p>
+      <w:pPr>
+        <w:pStyle w:val="Caption"/>
+        <w:tabs>
+          <w:tab w:val="right" w:pos="8959"/>
+        </w:tabs>
+        <w:jc w:val="both"/>
+        <w:rPr>
+          <w:rFonts w:hint="cs"/>
+          <w:rtl/>
+        </w:rPr>
+      </w:pPr>
+      <w:r>
+        <w:rPr>
+          <w:rFonts w:hint="cs"/>
+          <w:rtl/>
+        </w:rPr>
+        <w:t>(</w:t>
+      </w:r>
+      <w:r>
+        <w:rPr>
+          <w:rtl/>
+        </w:rPr>
+        <w:fldChar w:fldCharType="begin"/>
+      </w:r>
+      <w:r>
+        <w:rPr>
+          <w:rtl/>
+        </w:rPr>
+        <w:instrText xml:space="preserve"> </w:instrText>
+      </w:r>
+      <w:r>
+        <w:rPr>
+          <w:rFonts w:hint="cs"/>
+        </w:rPr>
+        <w:instrText>STYLEREF</w:instrText>
+      </w:r>
+      <w:r>
+        <w:rPr>
+          <w:rFonts w:hint="cs"/>
+          <w:rtl/>
+        </w:rPr>
+        <w:instrText xml:space="preserve"> 1 \</w:instrText>
+      </w:r>
+      <w:r>
+        <w:rPr>
+          <w:rFonts w:hint="cs"/>
+        </w:rPr>
+        <w:instrText>s</w:instrText>
+      </w:r>
+      <w:r>
+        <w:rPr>
+          <w:rtl/>
+        </w:rPr>
+        <w:instrText xml:space="preserve"> </w:instrText>
+      </w:r>
+      <w:r>
+        <w:rPr>
+          <w:rtl/>
+        </w:rPr>
+        <w:fldChar w:fldCharType="separate"/>
+      </w:r>
+      <w:r>
+        <w:rPr>
+          <w:noProof/>
+          <w:rtl/>
+        </w:rPr>
+        <w:t>‏2</w:t>
+      </w:r>
+      <w:r>
+        <w:rPr>
+          <w:rtl/>
+        </w:rPr>
+        <w:fldChar w:fldCharType="end"/>
+      </w:r>
+      <w:r>
+        <w:rPr>
+          <w:rtl/>
+        </w:rPr>
+        <w:noBreakHyphen/>
+      </w:r>
+      <w:r>
+        <w:rPr>
+          <w:rtl/>
+        </w:rPr>
+        <w:fldChar w:fldCharType="begin"/>
+      </w:r>
+      <w:r>
+        <w:rPr>
+          <w:rtl/>
+        </w:rPr>
+        <w:instrText xml:space="preserve"> </w:instrText>
+      </w:r>
+      <w:r>
+        <w:rPr>
+          <w:rFonts w:hint="cs"/>
+        </w:rPr>
+        <w:instrText>SEQ</w:instrText>
+      </w:r>
+      <w:r>
+        <w:rPr>
+          <w:rFonts w:hint="cs"/>
+          <w:rtl/>
+        </w:rPr>
+        <w:instrText xml:space="preserve"> معادله \* </w:instrText>
+      </w:r>
+      <w:r>
+        <w:rPr>
+          <w:rFonts w:hint="cs"/>
+        </w:rPr>
+        <w:instrText>ARABIC \s 1</w:instrText>
+      </w:r>
+      <w:r>
+        <w:rPr>
+          <w:rtl/>
+        </w:rPr>
+        <w:instrText xml:space="preserve"> </w:instrText>
+      </w:r>
+      <w:r>
+        <w:rPr>
+          <w:rtl/>
+        </w:rPr>
+        <w:fldChar w:fldCharType="separate"/>
+      </w:r>
+      <w:r>
+        <w:rPr>
+          <w:noProof/>
+          <w:rtl/>
+        </w:rPr>
+        <w:t>27</w:t>
+      </w:r>
+      <w:r>
+        <w:rPr>
+          <w:rtl/>
+        </w:rPr>
+        <w:fldChar w:fldCharType="end"/>
+      </w:r>
+      <w:r>
+        <w:rPr>
+          <w:rFonts w:hint="cs"/>
+          <w:rtl/>
+        </w:rPr>
+        <w:t>)</w:t>
+      </w:r>
+      <w:r>
+        <w:rPr>
+          <w:rtl/>
+        </w:rPr>
+        <w:tab/>
+      </w:r>
+      <m:oMath>
+        <m:sSub>
+          <m:sSubPr>
+            <m:ctrlPr>
+              <w:rPr>
+                <w:rFonts w:ascii="Cambria Math" w:hAnsi="Cambria Math"/>
+              </w:rPr>
+            </m:ctrlPr>
+          </m:sSubPr>
+          <m:e>
+            <m:r>
+              <m:rPr>
+                <m:sty m:val="p"/>
+              </m:rPr>
+              <w:rPr>
+                <w:rFonts w:ascii="Cambria Math" w:hAnsi="Cambria Math"/>
+              </w:rPr>
+              <m:t>v</m:t>
+            </m:r>
+          </m:e>
+          <m:sub>
+            <m:r>
+              <w:rPr>
+                <w:rFonts w:ascii="Cambria Math" w:hAnsi="Cambria Math"/>
+              </w:rPr>
+              <m:t>π</m:t>
+            </m:r>
+          </m:sub>
+        </m:sSub>
+        <m:d>
+          <m:dPr>
+            <m:ctrlPr>
+              <w:rPr>
+                <w:rFonts w:ascii="Cambria Math" w:hAnsi="Cambria Math"/>
+                <w:i/>
+              </w:rPr>
+            </m:ctrlPr>
+          </m:dPr>
+          <m:e>
+            <m:r>
+              <w:rPr>
+                <w:rFonts w:ascii="Cambria Math" w:hAnsi="Cambria Math"/>
+              </w:rPr>
+              <m:t>s</m:t>
+            </m:r>
+          </m:e>
+        </m:d>
+        <m:r>
+          <w:rPr>
+            <w:rFonts w:ascii="Cambria Math" w:hAnsi="Cambria Math"/>
+          </w:rPr>
+          <m:t xml:space="preserve">= </m:t>
+        </m:r>
+        <m:sSub>
+          <m:sSubPr>
+            <m:ctrlPr>
+              <w:rPr>
+                <w:rFonts w:ascii="Cambria Math" w:hAnsi="Cambria Math"/>
+                <w:i/>
+              </w:rPr>
+            </m:ctrlPr>
+          </m:sSubPr>
+          <m:e>
+            <m:r>
+              <m:rPr>
+                <m:scr m:val="double-struck"/>
+              </m:rPr>
+              <w:rPr>
+                <w:rFonts w:ascii="Cambria Math" w:hAnsi="Cambria Math"/>
+              </w:rPr>
+              <m:t>E</m:t>
+            </m:r>
+          </m:e>
+          <m:sub>
+            <m:r>
+              <w:rPr>
+                <w:rFonts w:ascii="Cambria Math" w:hAnsi="Cambria Math"/>
+              </w:rPr>
+              <m:t>π</m:t>
+            </m:r>
+          </m:sub>
+        </m:sSub>
+        <m:d>
+          <m:dPr>
+            <m:begChr m:val="["/>
+            <m:endChr m:val="|"/>
+            <m:ctrlPr>
+              <w:rPr>
+                <w:rFonts w:ascii="Cambria Math" w:hAnsi="Cambria Math"/>
+                <w:i/>
+              </w:rPr>
+            </m:ctrlPr>
+          </m:dPr>
+          <m:e>
+            <m:sSub>
+              <m:sSubPr>
+                <m:ctrlPr>
+                  <w:rPr>
+                    <w:rFonts w:ascii="Cambria Math" w:hAnsi="Cambria Math"/>
+                    <w:i/>
+                  </w:rPr>
+                </m:ctrlPr>
+              </m:sSubPr>
+              <m:e>
+                <m:r>
+                  <w:rPr>
+                    <w:rFonts w:ascii="Cambria Math" w:hAnsi="Cambria Math"/>
+                  </w:rPr>
+                  <m:t>R</m:t>
+                </m:r>
+              </m:e>
+              <m:sub>
+                <m:r>
+                  <w:rPr>
+                    <w:rFonts w:ascii="Cambria Math" w:hAnsi="Cambria Math"/>
+                  </w:rPr>
+                  <m:t>t+1</m:t>
+                </m:r>
+              </m:sub>
+            </m:sSub>
+            <m:r>
+              <w:rPr>
+                <w:rFonts w:ascii="Cambria Math" w:hAnsi="Cambria Math"/>
+              </w:rPr>
+              <m:t>+γ</m:t>
+            </m:r>
+            <m:sSub>
+              <m:sSubPr>
+                <m:ctrlPr>
+                  <w:rPr>
+                    <w:rFonts w:ascii="Cambria Math" w:hAnsi="Cambria Math"/>
+                    <w:i/>
+                  </w:rPr>
+                </m:ctrlPr>
+              </m:sSubPr>
+              <m:e>
+                <m:r>
+                  <w:rPr>
+                    <w:rFonts w:ascii="Cambria Math" w:hAnsi="Cambria Math"/>
+                  </w:rPr>
+                  <m:t>v</m:t>
+                </m:r>
+              </m:e>
+              <m:sub>
+                <m:r>
+                  <w:rPr>
+                    <w:rFonts w:ascii="Cambria Math" w:hAnsi="Cambria Math"/>
+                  </w:rPr>
+                  <m:t>π</m:t>
+                </m:r>
+              </m:sub>
+            </m:sSub>
+            <m:d>
+              <m:dPr>
+                <m:ctrlPr>
+                  <w:rPr>
+                    <w:rFonts w:ascii="Cambria Math" w:hAnsi="Cambria Math"/>
+                    <w:i/>
+                  </w:rPr>
+                </m:ctrlPr>
+              </m:dPr>
+              <m:e>
+                <m:sSub>
+                  <m:sSubPr>
+                    <m:ctrlPr>
+                      <w:rPr>
+                        <w:rFonts w:ascii="Cambria Math" w:hAnsi="Cambria Math"/>
+                        <w:i/>
+                      </w:rPr>
+                    </m:ctrlPr>
+                  </m:sSubPr>
+                  <m:e>
+                    <m:r>
+                      <w:rPr>
+                        <w:rFonts w:ascii="Cambria Math" w:hAnsi="Cambria Math"/>
+                      </w:rPr>
+                      <m:t>S</m:t>
+                    </m:r>
+                  </m:e>
+                  <m:sub>
+                    <m:r>
+                      <w:rPr>
+                        <w:rFonts w:ascii="Cambria Math" w:hAnsi="Cambria Math"/>
+                      </w:rPr>
+                      <m:t>t+1</m:t>
+                    </m:r>
+                  </m:sub>
+                </m:sSub>
+              </m:e>
+            </m:d>
+          </m:e>
+        </m:d>
+        <m:sSub>
+          <m:sSubPr>
+            <m:ctrlPr>
+              <w:rPr>
+                <w:rFonts w:ascii="Cambria Math" w:hAnsi="Cambria Math"/>
+                <w:i/>
+              </w:rPr>
+            </m:ctrlPr>
+          </m:sSubPr>
+          <m:e>
+            <m:r>
+              <w:rPr>
+                <w:rFonts w:ascii="Cambria Math" w:hAnsi="Cambria Math"/>
+              </w:rPr>
+              <m:t>S</m:t>
+            </m:r>
+          </m:e>
+          <m:sub>
+            <m:r>
+              <w:rPr>
+                <w:rFonts w:ascii="Cambria Math" w:hAnsi="Cambria Math"/>
+              </w:rPr>
+              <m:t>t</m:t>
+            </m:r>
+          </m:sub>
+        </m:sSub>
+        <m:r>
+          <w:rPr>
+            <w:rFonts w:ascii="Cambria Math" w:hAnsi="Cambria Math"/>
+          </w:rPr>
+          <m:t>=s]</m:t>
+        </m:r>
+      </m:oMath>
+    </w:p>
+    <w:p>
+      <w:pPr>
+        <w:rPr>
+          <w:rFonts w:ascii="Times New Roman" w:hAnsi="Times New Roman"/>
+          <w:rtl/>
+          <w:lang w:bidi="fa-IR"/>
+        </w:rPr>
+      </w:pPr>
+      <w:r>
+        <w:rPr>
+          <w:rFonts w:ascii="Times New Roman" w:hAnsi="Times New Roman" w:hint="cs"/>
+          <w:rtl/>
+          <w:lang w:bidi="fa-IR"/>
+        </w:rPr>
+        <w:t xml:space="preserve">که معادله فوق به معنای این است ما می توانیم مقدار تابع ارزش حالت را در هر گام زمانی تخمین بزنیم. </w:t>
+      </w:r>
+    </w:p>
+    <w:p>
+      <w:pPr>
+        <w:pStyle w:val="Caption"/>
+        <w:tabs>
+          <w:tab w:val="right" w:pos="8959"/>
+        </w:tabs>
+        <w:jc w:val="both"/>
+      </w:pPr>
+      <w:r>
+        <w:rPr>
+          <w:rFonts w:hint="cs"/>
+          <w:rtl/>
+        </w:rPr>
+        <w:t>(</w:t>
+      </w:r>
+      <w:r>
+        <w:rPr>
+          <w:rtl/>
+        </w:rPr>
+        <w:fldChar w:fldCharType="begin"/>
+      </w:r>
+      <w:r>
+        <w:rPr>
+          <w:rtl/>
+        </w:rPr>
+        <w:instrText xml:space="preserve"> </w:instrText>
+      </w:r>
+      <w:r>
+        <w:rPr>
+          <w:rFonts w:hint="cs"/>
+        </w:rPr>
+        <w:instrText>STYLEREF</w:instrText>
+      </w:r>
+      <w:r>
+        <w:rPr>
+          <w:rFonts w:hint="cs"/>
+          <w:rtl/>
+        </w:rPr>
+        <w:instrText xml:space="preserve"> 1 \</w:instrText>
+      </w:r>
+      <w:r>
+        <w:rPr>
+          <w:rFonts w:hint="cs"/>
+        </w:rPr>
+        <w:instrText>s</w:instrText>
+      </w:r>
+      <w:r>
+        <w:rPr>
+          <w:rtl/>
+        </w:rPr>
+        <w:instrText xml:space="preserve"> </w:instrText>
+      </w:r>
+      <w:r>
+        <w:rPr>
+          <w:rtl/>
+        </w:rPr>
+        <w:fldChar w:fldCharType="separate"/>
+      </w:r>
+      <w:r>
+        <w:rPr>
+          <w:noProof/>
+          <w:rtl/>
+        </w:rPr>
+        <w:t>‏2</w:t>
+      </w:r>
+      <w:r>
+        <w:rPr>
+          <w:rtl/>
+        </w:rPr>
+        <w:fldChar w:fldCharType="end"/>
+      </w:r>
+      <w:r>
+        <w:rPr>
+          <w:rtl/>
+        </w:rPr>
+        <w:noBreakHyphen/>
+      </w:r>
+      <w:r>
+        <w:rPr>
+          <w:rtl/>
+        </w:rPr>
+        <w:fldChar w:fldCharType="begin"/>
+      </w:r>
+      <w:r>
+        <w:rPr>
+          <w:rtl/>
+        </w:rPr>
+        <w:instrText xml:space="preserve"> </w:instrText>
+      </w:r>
+      <w:r>
+        <w:rPr>
+          <w:rFonts w:hint="cs"/>
+        </w:rPr>
+        <w:instrText>SEQ</w:instrText>
+      </w:r>
+      <w:r>
+        <w:rPr>
+          <w:rFonts w:hint="cs"/>
+          <w:rtl/>
+        </w:rPr>
+        <w:instrText xml:space="preserve"> معادله \* </w:instrText>
+      </w:r>
+      <w:r>
+        <w:rPr>
+          <w:rFonts w:hint="cs"/>
+        </w:rPr>
+        <w:instrText>ARABIC \s 1</w:instrText>
+      </w:r>
+      <w:r>
+        <w:rPr>
+          <w:rtl/>
+        </w:rPr>
+        <w:instrText xml:space="preserve"> </w:instrText>
+      </w:r>
+      <w:r>
+        <w:rPr>
+          <w:rtl/>
+        </w:rPr>
+        <w:fldChar w:fldCharType="separate"/>
+      </w:r>
+      <w:r>
+        <w:rPr>
+          <w:noProof/>
+          <w:rtl/>
+        </w:rPr>
+        <w:t>28</w:t>
+      </w:r>
+      <w:r>
+        <w:rPr>
+          <w:rtl/>
+        </w:rPr>
+        <w:fldChar w:fldCharType="end"/>
+      </w:r>
+      <w:r>
+        <w:rPr>
+          <w:rFonts w:hint="cs"/>
+          <w:rtl/>
+        </w:rPr>
+        <w:t>)</w:t>
+      </w:r>
+      <w:r>
+        <w:rPr>
+          <w:rtl/>
+        </w:rPr>
+        <w:tab/>
+      </w:r>
+      <m:oMath>
+        <m:sSub>
+          <m:sSubPr>
+            <m:ctrlPr>
+              <w:rPr>
+                <w:rFonts w:ascii="Cambria Math" w:hAnsi="Cambria Math"/>
+                <w:i/>
+              </w:rPr>
+            </m:ctrlPr>
+          </m:sSubPr>
+          <m:e>
+            <m:r>
+              <w:rPr>
+                <w:rFonts w:ascii="Cambria Math" w:hAnsi="Cambria Math"/>
+              </w:rPr>
+              <m:t>V</m:t>
+            </m:r>
+          </m:e>
+          <m:sub>
+            <m:r>
+              <w:rPr>
+                <w:rFonts w:ascii="Cambria Math" w:hAnsi="Cambria Math"/>
+              </w:rPr>
+              <m:t>t+1</m:t>
+            </m:r>
+          </m:sub>
+        </m:sSub>
+        <m:d>
+          <m:dPr>
+            <m:ctrlPr>
+              <w:rPr>
+                <w:rFonts w:ascii="Cambria Math" w:hAnsi="Cambria Math"/>
+                <w:i/>
+              </w:rPr>
+            </m:ctrlPr>
+          </m:dPr>
+          <m:e>
+            <m:sSub>
+              <m:sSubPr>
+                <m:ctrlPr>
+                  <w:rPr>
+                    <w:rFonts w:ascii="Cambria Math" w:hAnsi="Cambria Math"/>
+                    <w:i/>
+                  </w:rPr>
+                </m:ctrlPr>
+              </m:sSubPr>
+              <m:e>
+                <m:r>
+                  <w:rPr>
+                    <w:rFonts w:ascii="Cambria Math" w:hAnsi="Cambria Math"/>
+                  </w:rPr>
+                  <m:t>S</m:t>
+                </m:r>
+              </m:e>
+              <m:sub>
+                <m:r>
+                  <w:rPr>
+                    <w:rFonts w:ascii="Cambria Math" w:hAnsi="Cambria Math"/>
+                  </w:rPr>
+                  <m:t>t</m:t>
+                </m:r>
+              </m:sub>
+            </m:sSub>
+          </m:e>
+        </m:d>
+        <m:r>
+          <w:rPr>
+            <w:rFonts w:ascii="Cambria Math" w:hAnsi="Cambria Math"/>
+          </w:rPr>
+          <m:t>=</m:t>
+        </m:r>
+        <m:sSub>
+          <m:sSubPr>
+            <m:ctrlPr>
+              <w:rPr>
+                <w:rFonts w:ascii="Cambria Math" w:hAnsi="Cambria Math"/>
+                <w:i/>
+              </w:rPr>
+            </m:ctrlPr>
+          </m:sSubPr>
+          <m:e>
+            <m:r>
+              <w:rPr>
+                <w:rFonts w:ascii="Cambria Math" w:hAnsi="Cambria Math"/>
+              </w:rPr>
+              <m:t>V</m:t>
+            </m:r>
+          </m:e>
+          <m:sub>
+            <m:r>
+              <w:rPr>
+                <w:rFonts w:ascii="Cambria Math" w:hAnsi="Cambria Math"/>
+              </w:rPr>
+              <m:t>t</m:t>
+            </m:r>
+          </m:sub>
+        </m:sSub>
+        <m:d>
+          <m:dPr>
+            <m:ctrlPr>
+              <w:rPr>
+                <w:rFonts w:ascii="Cambria Math" w:hAnsi="Cambria Math"/>
+                <w:i/>
+              </w:rPr>
+            </m:ctrlPr>
+          </m:dPr>
+          <m:e>
+            <m:sSub>
+              <m:sSubPr>
+                <m:ctrlPr>
+                  <w:rPr>
+                    <w:rFonts w:ascii="Cambria Math" w:hAnsi="Cambria Math"/>
+                    <w:i/>
+                  </w:rPr>
+                </m:ctrlPr>
+              </m:sSubPr>
+              <m:e>
+                <m:r>
+                  <w:rPr>
+                    <w:rFonts w:ascii="Cambria Math" w:hAnsi="Cambria Math"/>
+                  </w:rPr>
+                  <m:t>S</m:t>
+                </m:r>
+              </m:e>
+              <m:sub>
+                <m:r>
+                  <w:rPr>
+                    <w:rFonts w:ascii="Cambria Math" w:hAnsi="Cambria Math"/>
+                  </w:rPr>
+                  <m:t>t</m:t>
+                </m:r>
+              </m:sub>
+            </m:sSub>
+          </m:e>
+        </m:d>
+        <m:r>
+          <w:rPr>
+            <w:rFonts w:ascii="Cambria Math" w:hAnsi="Cambria Math"/>
+          </w:rPr>
+          <m:t xml:space="preserve">+ </m:t>
+        </m:r>
+        <m:sSub>
+          <m:sSubPr>
+            <m:ctrlPr>
+              <w:rPr>
+                <w:rFonts w:ascii="Cambria Math" w:hAnsi="Cambria Math"/>
+                <w:i/>
+              </w:rPr>
+            </m:ctrlPr>
+          </m:sSubPr>
+          <m:e>
+            <m:r>
+              <w:rPr>
+                <w:rFonts w:ascii="Cambria Math" w:hAnsi="Cambria Math"/>
+              </w:rPr>
+              <m:t>α</m:t>
+            </m:r>
+          </m:e>
+          <m:sub>
+            <m:r>
+              <w:rPr>
+                <w:rFonts w:ascii="Cambria Math" w:hAnsi="Cambria Math"/>
+              </w:rPr>
+              <m:t>t</m:t>
+            </m:r>
+          </m:sub>
+        </m:sSub>
+        <m:r>
+          <w:rPr>
+            <w:rFonts w:ascii="Cambria Math" w:hAnsi="Cambria Math"/>
+          </w:rPr>
+          <m:t>[</m:t>
+        </m:r>
+        <m:sSub>
+          <m:sSubPr>
+            <m:ctrlPr>
+              <w:rPr>
+                <w:rFonts w:ascii="Cambria Math" w:hAnsi="Cambria Math"/>
+                <w:i/>
+              </w:rPr>
+            </m:ctrlPr>
+          </m:sSubPr>
+          <m:e>
+            <m:r>
+              <w:rPr>
+                <w:rFonts w:ascii="Cambria Math" w:hAnsi="Cambria Math"/>
+              </w:rPr>
+              <m:t>R</m:t>
+            </m:r>
+          </m:e>
+          <m:sub>
+            <m:r>
+              <w:rPr>
+                <w:rFonts w:ascii="Cambria Math" w:hAnsi="Cambria Math"/>
+              </w:rPr>
+              <m:t>t+1</m:t>
+            </m:r>
+          </m:sub>
+        </m:sSub>
+        <m:r>
+          <w:rPr>
+            <w:rFonts w:ascii="Cambria Math" w:hAnsi="Cambria Math"/>
+          </w:rPr>
+          <m:t xml:space="preserve">+ γ </m:t>
+        </m:r>
+        <m:sSub>
+          <m:sSubPr>
+            <m:ctrlPr>
+              <w:rPr>
+                <w:rFonts w:ascii="Cambria Math" w:hAnsi="Cambria Math"/>
+                <w:i/>
+              </w:rPr>
+            </m:ctrlPr>
+          </m:sSubPr>
+          <m:e>
+            <m:r>
+              <w:rPr>
+                <w:rFonts w:ascii="Cambria Math" w:hAnsi="Cambria Math"/>
+              </w:rPr>
+              <m:t>V</m:t>
+            </m:r>
+          </m:e>
+          <m:sub>
+            <m:r>
+              <w:rPr>
+                <w:rFonts w:ascii="Cambria Math" w:hAnsi="Cambria Math"/>
+              </w:rPr>
+              <m:t>t</m:t>
+            </m:r>
+          </m:sub>
+        </m:sSub>
+        <m:d>
+          <m:dPr>
+            <m:ctrlPr>
+              <w:rPr>
+                <w:rFonts w:ascii="Cambria Math" w:hAnsi="Cambria Math"/>
+                <w:i/>
+              </w:rPr>
+            </m:ctrlPr>
+          </m:dPr>
+          <m:e>
+            <m:sSub>
+              <m:sSubPr>
+                <m:ctrlPr>
+                  <w:rPr>
+                    <w:rFonts w:ascii="Cambria Math" w:hAnsi="Cambria Math"/>
+                    <w:i/>
+                  </w:rPr>
+                </m:ctrlPr>
+              </m:sSubPr>
+              <m:e>
+                <m:r>
+                  <w:rPr>
+                    <w:rFonts w:ascii="Cambria Math" w:hAnsi="Cambria Math"/>
+                  </w:rPr>
+                  <m:t>S</m:t>
+                </m:r>
+              </m:e>
+              <m:sub>
+                <m:r>
+                  <w:rPr>
+                    <w:rFonts w:ascii="Cambria Math" w:hAnsi="Cambria Math"/>
+                  </w:rPr>
+                  <m:t>t+1</m:t>
+                </m:r>
+              </m:sub>
+            </m:sSub>
+          </m:e>
+        </m:d>
+        <m:r>
+          <w:rPr>
+            <w:rFonts w:ascii="Cambria Math" w:hAnsi="Cambria Math"/>
+          </w:rPr>
+          <m:t>-</m:t>
+        </m:r>
+        <m:sSub>
+          <m:sSubPr>
+            <m:ctrlPr>
+              <w:rPr>
+                <w:rFonts w:ascii="Cambria Math" w:hAnsi="Cambria Math"/>
+                <w:i/>
+              </w:rPr>
+            </m:ctrlPr>
+          </m:sSubPr>
+          <m:e>
+            <m:r>
+              <w:rPr>
+                <w:rFonts w:ascii="Cambria Math" w:hAnsi="Cambria Math"/>
+              </w:rPr>
+              <m:t>V</m:t>
+            </m:r>
+          </m:e>
+          <m:sub>
+            <m:r>
+              <w:rPr>
+                <w:rFonts w:ascii="Cambria Math" w:hAnsi="Cambria Math"/>
+              </w:rPr>
+              <m:t>t</m:t>
+            </m:r>
+          </m:sub>
+        </m:sSub>
+        <m:r>
+          <w:rPr>
+            <w:rFonts w:ascii="Cambria Math" w:hAnsi="Cambria Math"/>
+          </w:rPr>
+          <m:t>(</m:t>
+        </m:r>
+        <m:sSub>
+          <m:sSubPr>
+            <m:ctrlPr>
+              <w:rPr>
+                <w:rFonts w:ascii="Cambria Math" w:hAnsi="Cambria Math"/>
+                <w:i/>
+              </w:rPr>
+            </m:ctrlPr>
+          </m:sSubPr>
+          <m:e>
+            <m:r>
+              <w:rPr>
+                <w:rFonts w:ascii="Cambria Math" w:hAnsi="Cambria Math"/>
+              </w:rPr>
+              <m:t>S</m:t>
+            </m:r>
+          </m:e>
+          <m:sub>
+            <m:r>
+              <w:rPr>
+                <w:rFonts w:ascii="Cambria Math" w:hAnsi="Cambria Math"/>
+              </w:rPr>
+              <m:t>t</m:t>
+            </m:r>
+          </m:sub>
+        </m:sSub>
+        <m:r>
+          <w:rPr>
+            <w:rFonts w:ascii="Cambria Math" w:hAnsi="Cambria Math"/>
+          </w:rPr>
+          <m:t>)</m:t>
+        </m:r>
+        <m:r>
+          <w:rPr>
+            <w:rFonts w:ascii="Cambria Math" w:hAnsi="Cambria Math"/>
+          </w:rPr>
+          <m:t>]</m:t>
+        </m:r>
+      </m:oMath>
+    </w:p>
+    <w:p>
+      <w:pPr>
+        <w:rPr>
+          <w:rFonts w:hint="cs"/>
+          <w:rtl/>
+          <w:lang w:bidi="fa-IR"/>
+        </w:rPr>
+      </w:pPr>
+      <w:r>
+        <w:rPr>
+          <w:rFonts w:hint="cs"/>
+          <w:rtl/>
+          <w:lang w:bidi="fa-IR"/>
+        </w:rPr>
+        <w:t xml:space="preserve">در معادله فوق بخش داخل </w:t>
+      </w:r>
+      <w:proofErr w:type="spellStart"/>
+      <w:r>
+        <w:rPr>
+          <w:rFonts w:hint="cs"/>
+          <w:rtl/>
+          <w:lang w:bidi="fa-IR"/>
+        </w:rPr>
+        <w:t>کروشه</w:t>
+      </w:r>
+      <w:proofErr w:type="spellEnd"/>
+      <w:r>
+        <w:rPr>
+          <w:rFonts w:hint="cs"/>
+          <w:rtl/>
+          <w:lang w:bidi="fa-IR"/>
+        </w:rPr>
+        <w:t xml:space="preserve"> خطای اختلاف زمانی(</w:t>
+      </w:r>
+      <w:r>
+        <w:rPr>
+          <w:lang w:bidi="fa-IR"/>
+        </w:rPr>
+        <w:t>TD</w:t>
+      </w:r>
+      <w:r>
+        <w:rPr>
+          <w:rFonts w:hint="cs"/>
+          <w:rtl/>
+          <w:lang w:bidi="fa-IR"/>
+        </w:rPr>
+        <w:t xml:space="preserve">) است که اختلاف بین تابع هدف </w:t>
+      </w:r>
+      <w:r>
+        <w:rPr>
+          <w:lang w:bidi="fa-IR"/>
+        </w:rPr>
+        <w:t>TD</w:t>
+      </w:r>
+      <w:r>
+        <w:rPr>
+          <w:rFonts w:hint="cs"/>
+          <w:rtl/>
+          <w:lang w:bidi="fa-IR"/>
+        </w:rPr>
+        <w:t xml:space="preserve"> و تخمین در حالت فعلی است.</w:t>
+      </w:r>
+      <w:r>
+        <w:rPr>
+          <w:rFonts w:hint="cs"/>
+          <w:rtl/>
+          <w:lang w:bidi="fa-IR"/>
+        </w:rPr>
+        <w:t xml:space="preserve"> در صورت استفاده از روش </w:t>
+      </w:r>
+      <w:r>
+        <w:rPr>
+          <w:lang w:bidi="fa-IR"/>
+        </w:rPr>
+        <w:t>TD</w:t>
+      </w:r>
+      <w:r>
+        <w:rPr>
+          <w:rFonts w:hint="cs"/>
+          <w:rtl/>
+          <w:lang w:bidi="fa-IR"/>
+        </w:rPr>
+        <w:t xml:space="preserve">، جای استفاده از روش </w:t>
+      </w:r>
+      <w:proofErr w:type="spellStart"/>
+      <w:r>
+        <w:rPr>
+          <w:rFonts w:hint="cs"/>
+          <w:rtl/>
+          <w:lang w:bidi="fa-IR"/>
+        </w:rPr>
+        <w:t>مونته</w:t>
+      </w:r>
+      <w:proofErr w:type="spellEnd"/>
+      <w:r>
+        <w:rPr>
+          <w:rFonts w:hint="cs"/>
+          <w:rtl/>
+          <w:lang w:bidi="fa-IR"/>
+        </w:rPr>
+        <w:t xml:space="preserve"> </w:t>
+      </w:r>
+      <w:proofErr w:type="spellStart"/>
+      <w:r>
+        <w:rPr>
+          <w:rFonts w:hint="cs"/>
+          <w:rtl/>
+          <w:lang w:bidi="fa-IR"/>
+        </w:rPr>
+        <w:t>کارلو</w:t>
+      </w:r>
+      <w:proofErr w:type="spellEnd"/>
+      <w:r>
+        <w:rPr>
+          <w:rFonts w:hint="cs"/>
+          <w:rtl/>
+          <w:lang w:bidi="fa-IR"/>
+        </w:rPr>
+        <w:t xml:space="preserve">، عامل طراحی شده یک عامل </w:t>
+      </w:r>
+      <w:proofErr w:type="spellStart"/>
+      <w:r>
+        <w:rPr>
+          <w:rFonts w:hint="cs"/>
+          <w:rtl/>
+          <w:lang w:bidi="fa-IR"/>
+        </w:rPr>
+        <w:t>سارساست</w:t>
+      </w:r>
+      <w:proofErr w:type="spellEnd"/>
+      <w:r>
+        <w:rPr>
+          <w:rStyle w:val="FootnoteReference"/>
+          <w:rtl/>
+          <w:lang w:bidi="fa-IR"/>
+        </w:rPr>
+        <w:footnoteReference w:id="105"/>
+      </w:r>
+      <w:r>
+        <w:rPr>
+          <w:rFonts w:hint="cs"/>
+          <w:rtl/>
+          <w:lang w:bidi="fa-IR"/>
+        </w:rPr>
+        <w:t xml:space="preserve"> که در این عامل ها، سیاست بعد از هر گام زمانی بهبود می یابد.</w:t>
+      </w:r>
+    </w:p>
+    <w:p>
+      <w:pPr>
+        <w:rPr>
+          <w:rFonts w:ascii="Times New Roman" w:hAnsi="Times New Roman" w:hint="cs"/>
+          <w:rtl/>
+          <w:lang w:bidi="fa-IR"/>
+        </w:rPr>
+      </w:pPr>
+      <w:proofErr w:type="spellStart"/>
+      <w:r>
+        <w:rPr>
+          <w:rFonts w:ascii="Times New Roman" w:hAnsi="Times New Roman" w:hint="cs"/>
+          <w:rtl/>
+          <w:lang w:bidi="fa-IR"/>
+        </w:rPr>
+        <w:t>بهین</w:t>
+      </w:r>
+      <w:r>
+        <w:rPr>
+          <w:rFonts w:ascii="Times New Roman" w:hAnsi="Times New Roman" w:hint="cs"/>
+          <w:rtl/>
+          <w:lang w:bidi="fa-IR"/>
+        </w:rPr>
+        <w:t>گی</w:t>
+      </w:r>
+      <w:proofErr w:type="spellEnd"/>
+      <w:r>
+        <w:rPr>
+          <w:rFonts w:ascii="Times New Roman" w:hAnsi="Times New Roman" w:hint="cs"/>
+          <w:rtl/>
+          <w:lang w:bidi="fa-IR"/>
+        </w:rPr>
+        <w:t xml:space="preserve"> </w:t>
+      </w:r>
+      <w:r>
+        <w:rPr>
+          <w:rFonts w:ascii="Times New Roman" w:hAnsi="Times New Roman" w:hint="cs"/>
+          <w:rtl/>
+          <w:lang w:bidi="fa-IR"/>
+        </w:rPr>
+        <w:t>در روش های مبتنی بر مقدار</w:t>
+      </w:r>
+      <w:r>
+        <w:rPr>
+          <w:rStyle w:val="FootnoteReference"/>
+          <w:rFonts w:ascii="Times New Roman" w:hAnsi="Times New Roman"/>
+          <w:rtl/>
+          <w:lang w:bidi="fa-IR"/>
+        </w:rPr>
+        <w:footnoteReference w:id="106"/>
+      </w:r>
+      <w:r>
+        <w:rPr>
+          <w:rFonts w:ascii="Times New Roman" w:hAnsi="Times New Roman" w:hint="cs"/>
+          <w:rtl/>
+          <w:lang w:bidi="fa-IR"/>
+        </w:rPr>
+        <w:t xml:space="preserve">: یکی از اهداف ایده آل در یادگیری عمیق </w:t>
+      </w:r>
+      <w:r>
+        <w:rPr>
+          <w:rFonts w:ascii="Times New Roman" w:hAnsi="Times New Roman" w:hint="cs"/>
+          <w:rtl/>
+          <w:lang w:bidi="fa-IR"/>
+        </w:rPr>
+        <w:t xml:space="preserve">می تواند کم کردن تابع </w:t>
+      </w:r>
+      <w:r>
+        <w:rPr>
+          <w:rFonts w:ascii="Times New Roman" w:hAnsi="Times New Roman" w:hint="cs"/>
+          <w:rtl/>
+          <w:lang w:bidi="fa-IR"/>
+        </w:rPr>
+        <w:t xml:space="preserve">هزینه </w:t>
+      </w:r>
+      <w:r>
+        <w:rPr>
+          <w:rFonts w:ascii="Times New Roman" w:hAnsi="Times New Roman" w:hint="cs"/>
+          <w:rtl/>
+          <w:lang w:bidi="fa-IR"/>
+        </w:rPr>
+        <w:t xml:space="preserve">باشد. این تابع میزان تفاوت </w:t>
+      </w:r>
+      <w:r>
+        <w:rPr>
+          <w:rFonts w:ascii="Times New Roman" w:hAnsi="Times New Roman" w:hint="cs"/>
+          <w:rtl/>
+          <w:lang w:bidi="fa-IR"/>
+        </w:rPr>
+        <w:t xml:space="preserve">تابع تخمین زده شده </w:t>
+      </w:r>
+      <w:r>
+        <w:rPr>
+          <w:rFonts w:ascii="Times New Roman" w:hAnsi="Times New Roman" w:hint="cs"/>
+          <w:rtl/>
+          <w:lang w:bidi="fa-IR"/>
+        </w:rPr>
+        <w:t xml:space="preserve">با تابع بهینه </w:t>
+      </w:r>
+      <w:r>
+        <w:rPr>
+          <w:rFonts w:ascii="Times New Roman" w:hAnsi="Times New Roman"/>
+          <w:lang w:bidi="fa-IR"/>
+        </w:rPr>
+        <w:t>q</w:t>
+      </w:r>
+      <w:r>
+        <w:rPr>
+          <w:rFonts w:ascii="Times New Roman" w:hAnsi="Times New Roman" w:hint="cs"/>
+          <w:rtl/>
+          <w:lang w:bidi="fa-IR"/>
+        </w:rPr>
+        <w:t xml:space="preserve"> یعنی </w:t>
+      </w:r>
+      <w:r>
+        <w:rPr>
+          <w:rFonts w:ascii="Times New Roman" w:hAnsi="Times New Roman"/>
+          <w:lang w:bidi="fa-IR"/>
+        </w:rPr>
+        <w:t>q</w:t>
+      </w:r>
+      <w:r>
+        <w:rPr>
+          <w:rFonts w:ascii="Times New Roman" w:hAnsi="Times New Roman"/>
+          <w:vertAlign w:val="subscript"/>
+          <w:lang w:bidi="fa-IR"/>
+        </w:rPr>
+        <w:t>*</w:t>
+      </w:r>
+      <w:r>
+        <w:rPr>
+          <w:rFonts w:ascii="Times New Roman" w:hAnsi="Times New Roman" w:hint="cs"/>
+          <w:rtl/>
+          <w:lang w:bidi="fa-IR"/>
+        </w:rPr>
+        <w:t xml:space="preserve"> را بیان می کند. </w:t>
+      </w:r>
+      <w:r>
+        <w:rPr>
+          <w:rFonts w:ascii="Times New Roman" w:hAnsi="Times New Roman" w:hint="cs"/>
+          <w:rtl/>
+          <w:lang w:bidi="fa-IR"/>
+        </w:rPr>
+        <w:t>تابع هزینه در روش های مبتنی بر مقدار را می توان به روش زیر تعریف کرد.</w:t>
+      </w:r>
+    </w:p>
+    <w:p>
+      <w:pPr>
+        <w:pStyle w:val="Caption"/>
+        <w:tabs>
+          <w:tab w:val="right" w:pos="8959"/>
+        </w:tabs>
+        <w:jc w:val="both"/>
+        <w:rPr>
+          <w:rtl/>
+        </w:rPr>
+      </w:pPr>
+      <w:r>
+        <w:rPr>
+          <w:rFonts w:hint="cs"/>
+          <w:rtl/>
+        </w:rPr>
+        <w:t>(</w:t>
+      </w:r>
+      <w:r>
+        <w:rPr>
+          <w:rtl/>
+        </w:rPr>
+        <w:fldChar w:fldCharType="begin"/>
+      </w:r>
+      <w:r>
+        <w:rPr>
+          <w:rtl/>
+        </w:rPr>
+        <w:instrText xml:space="preserve"> </w:instrText>
+      </w:r>
+      <w:r>
+        <w:rPr>
+          <w:rFonts w:hint="cs"/>
+        </w:rPr>
+        <w:instrText>STYLEREF</w:instrText>
+      </w:r>
+      <w:r>
+        <w:rPr>
+          <w:rFonts w:hint="cs"/>
+          <w:rtl/>
+        </w:rPr>
+        <w:instrText xml:space="preserve"> 1 \</w:instrText>
+      </w:r>
+      <w:r>
+        <w:rPr>
+          <w:rFonts w:hint="cs"/>
+        </w:rPr>
+        <w:instrText>s</w:instrText>
+      </w:r>
+      <w:r>
+        <w:rPr>
+          <w:rtl/>
+        </w:rPr>
+        <w:instrText xml:space="preserve"> </w:instrText>
+      </w:r>
+      <w:r>
+        <w:rPr>
+          <w:rtl/>
+        </w:rPr>
+        <w:fldChar w:fldCharType="separate"/>
+      </w:r>
+      <w:r>
+        <w:rPr>
+          <w:noProof/>
+          <w:rtl/>
+        </w:rPr>
+        <w:t>‏2</w:t>
+      </w:r>
+      <w:r>
+        <w:rPr>
+          <w:rtl/>
+        </w:rPr>
+        <w:fldChar w:fldCharType="end"/>
+      </w:r>
+      <w:r>
+        <w:rPr>
+          <w:rtl/>
+        </w:rPr>
+        <w:noBreakHyphen/>
+      </w:r>
+      <w:r>
+        <w:rPr>
+          <w:rtl/>
+        </w:rPr>
+        <w:fldChar w:fldCharType="begin"/>
+      </w:r>
+      <w:r>
+        <w:rPr>
+          <w:rtl/>
+        </w:rPr>
+        <w:instrText xml:space="preserve"> </w:instrText>
+      </w:r>
+      <w:r>
+        <w:rPr>
+          <w:rFonts w:hint="cs"/>
+        </w:rPr>
+        <w:instrText>SEQ</w:instrText>
+      </w:r>
+      <w:r>
+        <w:rPr>
+          <w:rFonts w:hint="cs"/>
+          <w:rtl/>
+        </w:rPr>
+        <w:instrText xml:space="preserve"> معادله \* </w:instrText>
+      </w:r>
+      <w:r>
+        <w:rPr>
+          <w:rFonts w:hint="cs"/>
+        </w:rPr>
+        <w:instrText>ARABIC \s 1</w:instrText>
+      </w:r>
+      <w:r>
+        <w:rPr>
+          <w:rtl/>
+        </w:rPr>
+        <w:instrText xml:space="preserve"> </w:instrText>
+      </w:r>
+      <w:r>
+        <w:rPr>
+          <w:rtl/>
+        </w:rPr>
+        <w:fldChar w:fldCharType="separate"/>
+      </w:r>
+      <w:r>
+        <w:rPr>
+          <w:noProof/>
+          <w:rtl/>
+        </w:rPr>
+        <w:t>29</w:t>
+      </w:r>
+      <w:r>
+        <w:rPr>
+          <w:rtl/>
+        </w:rPr>
+        <w:fldChar w:fldCharType="end"/>
+      </w:r>
+      <w:r>
+        <w:rPr>
+          <w:rFonts w:hint="cs"/>
+          <w:rtl/>
+        </w:rPr>
+        <w:t>)</w:t>
+      </w:r>
+      <w:r>
+        <w:rPr>
+          <w:rtl/>
+        </w:rPr>
+        <w:tab/>
+      </w:r>
+      <m:oMath>
+        <m:sSub>
+          <m:sSubPr>
+            <m:ctrlPr>
+              <w:rPr>
+                <w:rFonts w:ascii="Cambria Math" w:hAnsi="Cambria Math"/>
+                <w:i/>
+              </w:rPr>
+            </m:ctrlPr>
+          </m:sSubPr>
+          <m:e>
+            <m:r>
+              <w:rPr>
+                <w:rFonts w:ascii="Cambria Math" w:hAnsi="Cambria Math"/>
+              </w:rPr>
+              <m:t>L</m:t>
+            </m:r>
+          </m:e>
+          <m:sub>
+            <m:r>
+              <w:rPr>
+                <w:rFonts w:ascii="Cambria Math" w:hAnsi="Cambria Math"/>
+              </w:rPr>
+              <m:t>i</m:t>
+            </m:r>
+          </m:sub>
+        </m:sSub>
+        <m:d>
+          <m:dPr>
+            <m:ctrlPr>
+              <w:rPr>
+                <w:rFonts w:ascii="Cambria Math" w:hAnsi="Cambria Math"/>
+                <w:i/>
+              </w:rPr>
+            </m:ctrlPr>
+          </m:dPr>
+          <m:e>
+            <m:sSub>
+              <m:sSubPr>
+                <m:ctrlPr>
+                  <w:rPr>
+                    <w:rFonts w:ascii="Cambria Math" w:hAnsi="Cambria Math"/>
+                    <w:i/>
+                  </w:rPr>
+                </m:ctrlPr>
+              </m:sSubPr>
+              <m:e>
+                <m:r>
+                  <w:rPr>
+                    <w:rFonts w:ascii="Cambria Math" w:hAnsi="Cambria Math"/>
+                  </w:rPr>
+                  <m:t>θ</m:t>
+                </m:r>
+              </m:e>
+              <m:sub>
+                <m:r>
+                  <w:rPr>
+                    <w:rFonts w:ascii="Cambria Math" w:hAnsi="Cambria Math"/>
+                  </w:rPr>
+                  <m:t>i</m:t>
+                </m:r>
+              </m:sub>
+            </m:sSub>
+          </m:e>
+        </m:d>
+        <m:r>
+          <w:rPr>
+            <w:rFonts w:ascii="Cambria Math" w:hAnsi="Cambria Math"/>
+          </w:rPr>
+          <m:t xml:space="preserve">= </m:t>
+        </m:r>
+        <m:sSub>
+          <m:sSubPr>
+            <m:ctrlPr>
+              <w:rPr>
+                <w:rFonts w:ascii="Cambria Math" w:hAnsi="Cambria Math"/>
+                <w:i/>
+              </w:rPr>
+            </m:ctrlPr>
+          </m:sSubPr>
+          <m:e>
+            <m:r>
+              <m:rPr>
+                <m:scr m:val="double-struck"/>
+              </m:rPr>
+              <w:rPr>
+                <w:rFonts w:ascii="Cambria Math" w:hAnsi="Cambria Math"/>
+              </w:rPr>
+              <m:t>E</m:t>
+            </m:r>
+          </m:e>
+          <m:sub>
+            <m:r>
+              <w:rPr>
+                <w:rFonts w:ascii="Cambria Math" w:hAnsi="Cambria Math"/>
+              </w:rPr>
+              <m:t>s, a</m:t>
+            </m:r>
+          </m:sub>
+        </m:sSub>
+        <m:d>
+          <m:dPr>
+            <m:begChr m:val="["/>
+            <m:endChr m:val="]"/>
+            <m:ctrlPr>
+              <w:rPr>
+                <w:rFonts w:ascii="Cambria Math" w:hAnsi="Cambria Math"/>
+                <w:i/>
+              </w:rPr>
+            </m:ctrlPr>
+          </m:dPr>
+          <m:e>
+            <m:sSup>
+              <m:sSupPr>
+                <m:ctrlPr>
+                  <w:rPr>
+                    <w:rFonts w:ascii="Cambria Math" w:hAnsi="Cambria Math"/>
+                    <w:i/>
+                  </w:rPr>
+                </m:ctrlPr>
+              </m:sSupPr>
+              <m:e>
+                <m:d>
+                  <m:dPr>
+                    <m:ctrlPr>
+                      <w:rPr>
+                        <w:rFonts w:ascii="Cambria Math" w:hAnsi="Cambria Math"/>
+                        <w:i/>
+                      </w:rPr>
+                    </m:ctrlPr>
+                  </m:dPr>
+                  <m:e>
+                    <m:sSub>
+                      <m:sSubPr>
+                        <m:ctrlPr>
+                          <w:rPr>
+                            <w:rFonts w:ascii="Cambria Math" w:hAnsi="Cambria Math"/>
+                            <w:i/>
+                          </w:rPr>
+                        </m:ctrlPr>
+                      </m:sSubPr>
+                      <m:e>
+                        <m:r>
+                          <w:rPr>
+                            <w:rFonts w:ascii="Cambria Math" w:hAnsi="Cambria Math"/>
+                          </w:rPr>
+                          <m:t>q</m:t>
+                        </m:r>
+                      </m:e>
+                      <m:sub>
+                        <m:r>
+                          <w:rPr>
+                            <w:rFonts w:ascii="Cambria Math" w:hAnsi="Cambria Math"/>
+                          </w:rPr>
+                          <m:t>*</m:t>
+                        </m:r>
+                      </m:sub>
+                    </m:sSub>
+                    <m:d>
+                      <m:dPr>
+                        <m:ctrlPr>
+                          <w:rPr>
+                            <w:rFonts w:ascii="Cambria Math" w:hAnsi="Cambria Math"/>
+                            <w:i/>
+                          </w:rPr>
+                        </m:ctrlPr>
+                      </m:dPr>
+                      <m:e>
+                        <m:r>
+                          <w:rPr>
+                            <w:rFonts w:ascii="Cambria Math" w:hAnsi="Cambria Math"/>
+                          </w:rPr>
+                          <m:t>s, a</m:t>
+                        </m:r>
+                      </m:e>
+                    </m:d>
+                    <m:r>
+                      <w:rPr>
+                        <w:rFonts w:ascii="Cambria Math" w:hAnsi="Cambria Math"/>
+                      </w:rPr>
+                      <m:t>-Q</m:t>
+                    </m:r>
+                    <m:d>
+                      <m:dPr>
+                        <m:ctrlPr>
+                          <w:rPr>
+                            <w:rFonts w:ascii="Cambria Math" w:hAnsi="Cambria Math"/>
+                            <w:i/>
+                          </w:rPr>
+                        </m:ctrlPr>
+                      </m:dPr>
+                      <m:e>
+                        <m:r>
+                          <w:rPr>
+                            <w:rFonts w:ascii="Cambria Math" w:hAnsi="Cambria Math"/>
+                          </w:rPr>
+                          <m:t>s, a;</m:t>
+                        </m:r>
+                        <m:sSub>
+                          <m:sSubPr>
+                            <m:ctrlPr>
+                              <w:rPr>
+                                <w:rFonts w:ascii="Cambria Math" w:hAnsi="Cambria Math"/>
+                                <w:i/>
+                              </w:rPr>
+                            </m:ctrlPr>
+                          </m:sSubPr>
+                          <m:e>
+                            <m:r>
+                              <w:rPr>
+                                <w:rFonts w:ascii="Cambria Math" w:hAnsi="Cambria Math"/>
+                              </w:rPr>
+                              <m:t>θ</m:t>
+                            </m:r>
+                          </m:e>
+                          <m:sub>
+                            <m:r>
+                              <w:rPr>
+                                <w:rFonts w:ascii="Cambria Math" w:hAnsi="Cambria Math"/>
+                              </w:rPr>
+                              <m:t>i</m:t>
+                            </m:r>
+                          </m:sub>
+                        </m:sSub>
+                      </m:e>
+                    </m:d>
+                  </m:e>
+                </m:d>
+              </m:e>
+              <m:sup>
+                <m:r>
+                  <w:rPr>
+                    <w:rFonts w:ascii="Cambria Math" w:hAnsi="Cambria Math"/>
+                  </w:rPr>
+                  <m:t>2</m:t>
+                </m:r>
+              </m:sup>
+            </m:sSup>
+          </m:e>
+        </m:d>
+      </m:oMath>
+    </w:p>
+    <w:p>
+      <w:pPr>
+        <w:rPr>
+          <w:rFonts w:ascii="Times New Roman" w:hAnsi="Times New Roman" w:hint="cs"/>
+          <w:rtl/>
+          <w:lang w:bidi="fa-IR"/>
+        </w:rPr>
+      </w:pPr>
+      <w:r>
+        <w:rPr>
+          <w:rFonts w:ascii="Times New Roman" w:hAnsi="Times New Roman" w:hint="cs"/>
+          <w:rtl/>
+          <w:lang w:bidi="fa-IR"/>
+        </w:rPr>
+        <w:t xml:space="preserve">در این روش ها نیازمند روشی برای نمود تابع </w:t>
+      </w:r>
+      <w:r>
+        <w:rPr>
+          <w:rFonts w:ascii="Times New Roman" w:hAnsi="Times New Roman"/>
+          <w:lang w:bidi="fa-IR"/>
+        </w:rPr>
+        <w:t>q</w:t>
+      </w:r>
+      <w:r>
+        <w:rPr>
+          <w:rFonts w:ascii="Times New Roman" w:hAnsi="Times New Roman"/>
+          <w:vertAlign w:val="subscript"/>
+          <w:lang w:bidi="fa-IR"/>
+        </w:rPr>
+        <w:t>*</w:t>
+      </w:r>
+      <w:r>
+        <w:rPr>
+          <w:rFonts w:ascii="Times New Roman" w:hAnsi="Times New Roman" w:hint="cs"/>
+          <w:rtl/>
+          <w:lang w:bidi="fa-IR"/>
+        </w:rPr>
+        <w:t xml:space="preserve"> هستیم. عملا داشتن چنین </w:t>
+      </w:r>
+      <w:proofErr w:type="spellStart"/>
+      <w:r>
+        <w:rPr>
+          <w:rFonts w:ascii="Times New Roman" w:hAnsi="Times New Roman" w:hint="cs"/>
+          <w:rtl/>
+          <w:lang w:bidi="fa-IR"/>
+        </w:rPr>
+        <w:t>تابعی</w:t>
+      </w:r>
+      <w:proofErr w:type="spellEnd"/>
+      <w:r>
+        <w:rPr>
+          <w:rFonts w:ascii="Times New Roman" w:hAnsi="Times New Roman" w:hint="cs"/>
+          <w:rtl/>
+          <w:lang w:bidi="fa-IR"/>
+        </w:rPr>
+        <w:t xml:space="preserve"> تلاش برای دستیابی به </w:t>
+      </w:r>
+      <w:r>
+        <w:rPr>
+          <w:rFonts w:ascii="Times New Roman" w:hAnsi="Times New Roman"/>
+          <w:lang w:bidi="fa-IR"/>
+        </w:rPr>
+        <w:t>Q</w:t>
+      </w:r>
+      <w:r>
+        <w:rPr>
+          <w:rFonts w:ascii="Times New Roman" w:hAnsi="Times New Roman" w:hint="cs"/>
+          <w:rtl/>
+          <w:lang w:bidi="fa-IR"/>
+        </w:rPr>
+        <w:t xml:space="preserve"> بهینه را نقض می کند و در عین حال غیر ممکن است. در عوض به جای این تابع از مقادیر برگشت در روش </w:t>
+      </w:r>
+      <w:proofErr w:type="spellStart"/>
+      <w:r>
+        <w:rPr>
+          <w:rFonts w:ascii="Times New Roman" w:hAnsi="Times New Roman" w:hint="cs"/>
+          <w:rtl/>
+          <w:lang w:bidi="fa-IR"/>
+        </w:rPr>
+        <w:t>مونته</w:t>
+      </w:r>
+      <w:proofErr w:type="spellEnd"/>
+      <w:r>
+        <w:rPr>
+          <w:rFonts w:ascii="Times New Roman" w:hAnsi="Times New Roman" w:hint="cs"/>
+          <w:rtl/>
+          <w:lang w:bidi="fa-IR"/>
+        </w:rPr>
+        <w:t xml:space="preserve"> </w:t>
+      </w:r>
+      <w:proofErr w:type="spellStart"/>
+      <w:r>
+        <w:rPr>
+          <w:rFonts w:ascii="Times New Roman" w:hAnsi="Times New Roman" w:hint="cs"/>
+          <w:rtl/>
+          <w:lang w:bidi="fa-IR"/>
+        </w:rPr>
+        <w:t>کارلو</w:t>
+      </w:r>
+      <w:proofErr w:type="spellEnd"/>
+      <w:r>
+        <w:rPr>
+          <w:rFonts w:ascii="Times New Roman" w:hAnsi="Times New Roman" w:hint="cs"/>
+          <w:rtl/>
+          <w:lang w:bidi="fa-IR"/>
+        </w:rPr>
+        <w:t xml:space="preserve"> </w:t>
+      </w:r>
+      <w:r>
+        <w:rPr>
+          <w:rFonts w:ascii="Times New Roman" w:hAnsi="Times New Roman" w:hint="cs"/>
+          <w:rtl/>
+          <w:lang w:bidi="fa-IR"/>
+        </w:rPr>
+        <w:t xml:space="preserve">یا </w:t>
+      </w:r>
+      <w:proofErr w:type="spellStart"/>
+      <w:r>
+        <w:rPr>
+          <w:rFonts w:ascii="Times New Roman" w:hAnsi="Times New Roman" w:hint="cs"/>
+          <w:rtl/>
+          <w:lang w:bidi="fa-IR"/>
+        </w:rPr>
+        <w:t>بوت</w:t>
+      </w:r>
+      <w:proofErr w:type="spellEnd"/>
+      <w:r>
+        <w:rPr>
+          <w:rFonts w:ascii="Times New Roman" w:hAnsi="Times New Roman" w:hint="cs"/>
+          <w:rtl/>
+          <w:lang w:bidi="fa-IR"/>
+        </w:rPr>
+        <w:t xml:space="preserve"> </w:t>
+      </w:r>
+      <w:proofErr w:type="spellStart"/>
+      <w:r>
+        <w:rPr>
+          <w:rFonts w:ascii="Times New Roman" w:hAnsi="Times New Roman" w:hint="cs"/>
+          <w:rtl/>
+          <w:lang w:bidi="fa-IR"/>
+        </w:rPr>
+        <w:t>است</w:t>
+      </w:r>
+      <w:r>
+        <w:rPr>
+          <w:rFonts w:ascii="Times New Roman" w:hAnsi="Times New Roman" w:hint="cs"/>
+          <w:rtl/>
+          <w:lang w:bidi="fa-IR"/>
+        </w:rPr>
+        <w:t>ر</w:t>
+      </w:r>
+      <w:r>
+        <w:rPr>
+          <w:rFonts w:ascii="Times New Roman" w:hAnsi="Times New Roman" w:hint="cs"/>
+          <w:rtl/>
+          <w:lang w:bidi="fa-IR"/>
+        </w:rPr>
+        <w:t>پینگ</w:t>
+      </w:r>
+      <w:proofErr w:type="spellEnd"/>
+      <w:r>
+        <w:rPr>
+          <w:rStyle w:val="FootnoteReference"/>
+          <w:rFonts w:ascii="Times New Roman" w:hAnsi="Times New Roman"/>
+          <w:rtl/>
+          <w:lang w:bidi="fa-IR"/>
+        </w:rPr>
+        <w:footnoteReference w:id="107"/>
+      </w:r>
+      <w:r>
+        <w:rPr>
+          <w:rFonts w:ascii="Times New Roman" w:hAnsi="Times New Roman" w:hint="cs"/>
+          <w:rtl/>
+          <w:lang w:bidi="fa-IR"/>
+        </w:rPr>
+        <w:t xml:space="preserve"> </w:t>
+      </w:r>
+      <w:r>
+        <w:rPr>
+          <w:rFonts w:ascii="Times New Roman" w:hAnsi="Times New Roman" w:hint="cs"/>
+          <w:rtl/>
+          <w:lang w:bidi="fa-IR"/>
+        </w:rPr>
+        <w:t>استفاده می کنیم.</w:t>
+      </w:r>
+    </w:p>
+    <w:p>
+      <w:pPr>
+        <w:rPr>
+          <w:rFonts w:ascii="Times New Roman" w:hAnsi="Times New Roman"/>
+          <w:rtl/>
+          <w:lang w:bidi="fa-IR"/>
+        </w:rPr>
+      </w:pPr>
+    </w:p>
+    <w:p>
+      <w:pPr>
+        <w:rPr>
+          <w:rFonts w:ascii="Times New Roman" w:hAnsi="Times New Roman"/>
+          <w:rtl/>
+          <w:lang w:bidi="fa-IR"/>
+        </w:rPr>
+      </w:pPr>
+      <w:r>
+        <w:rPr>
+          <w:rFonts w:ascii="Times New Roman" w:hAnsi="Times New Roman" w:hint="cs"/>
+          <w:rtl/>
+          <w:lang w:bidi="fa-IR"/>
+        </w:rPr>
+        <w:t xml:space="preserve">حافظه </w:t>
+      </w:r>
+      <w:proofErr w:type="spellStart"/>
+      <w:r>
+        <w:rPr>
+          <w:rFonts w:ascii="Times New Roman" w:hAnsi="Times New Roman" w:hint="cs"/>
+          <w:rtl/>
+          <w:lang w:bidi="fa-IR"/>
+        </w:rPr>
+        <w:t>بازپخش</w:t>
+      </w:r>
+      <w:proofErr w:type="spellEnd"/>
+      <w:r>
+        <w:rPr>
+          <w:rStyle w:val="FootnoteReference"/>
+          <w:rFonts w:ascii="Times New Roman" w:hAnsi="Times New Roman"/>
+          <w:rtl/>
+          <w:lang w:bidi="fa-IR"/>
+        </w:rPr>
+        <w:footnoteReference w:id="108"/>
+      </w:r>
+      <w:r>
+        <w:rPr>
+          <w:rFonts w:ascii="Times New Roman" w:hAnsi="Times New Roman" w:hint="cs"/>
+          <w:rtl/>
+          <w:lang w:bidi="fa-IR"/>
+        </w:rPr>
+        <w:t>:</w:t>
+      </w:r>
+      <w:r>
+        <w:rPr>
+          <w:rFonts w:ascii="Times New Roman" w:hAnsi="Times New Roman" w:hint="cs"/>
+          <w:rtl/>
+          <w:lang w:bidi="fa-IR"/>
+        </w:rPr>
+        <w:t xml:space="preserve"> </w:t>
+      </w:r>
+    </w:p>
+    <w:p>
+      <w:pPr>
+        <w:rPr>
+          <w:rFonts w:ascii="Times New Roman" w:hAnsi="Times New Roman"/>
+          <w:rtl/>
+          <w:lang w:bidi="fa-IR"/>
+        </w:rPr>
+      </w:pPr>
+    </w:p>
+    <w:p>
+      <w:pPr>
+        <w:rPr>
+          <w:rFonts w:ascii="Times New Roman" w:hAnsi="Times New Roman"/>
+          <w:rtl/>
+          <w:lang w:bidi="fa-IR"/>
+        </w:rPr>
+      </w:pPr>
+      <w:r>
+        <w:rPr>
+          <w:rFonts w:ascii="Times New Roman" w:hAnsi="Times New Roman" w:hint="cs"/>
+          <w:rtl/>
+          <w:lang w:bidi="fa-IR"/>
+        </w:rPr>
+        <w:t>روش های مبتنی بر سیاست</w:t>
+      </w:r>
+      <w:r>
+        <w:rPr>
+          <w:rStyle w:val="FootnoteReference"/>
+          <w:rFonts w:ascii="Times New Roman" w:hAnsi="Times New Roman"/>
+          <w:rtl/>
+          <w:lang w:bidi="fa-IR"/>
+        </w:rPr>
+        <w:footnoteReference w:id="109"/>
+      </w:r>
+      <w:r>
+        <w:rPr>
+          <w:rFonts w:ascii="Times New Roman" w:hAnsi="Times New Roman" w:hint="cs"/>
+          <w:rtl/>
+          <w:lang w:bidi="fa-IR"/>
+        </w:rPr>
+        <w:t xml:space="preserve">: </w:t>
+      </w:r>
+      <w:r>
+        <w:rPr>
+          <w:rFonts w:ascii="Times New Roman" w:hAnsi="Times New Roman" w:hint="cs"/>
+          <w:rtl/>
+          <w:lang w:bidi="fa-IR"/>
+        </w:rPr>
+        <w:t xml:space="preserve">در این روش ها هدف </w:t>
+      </w:r>
+      <w:proofErr w:type="spellStart"/>
+      <w:r>
+        <w:rPr>
+          <w:rFonts w:ascii="Times New Roman" w:hAnsi="Times New Roman" w:hint="cs"/>
+          <w:rtl/>
+          <w:lang w:bidi="fa-IR"/>
+        </w:rPr>
+        <w:t>بیشینه</w:t>
+      </w:r>
+      <w:proofErr w:type="spellEnd"/>
+      <w:r>
+        <w:rPr>
+          <w:rFonts w:ascii="Times New Roman" w:hAnsi="Times New Roman" w:hint="cs"/>
+          <w:rtl/>
+          <w:lang w:bidi="fa-IR"/>
+        </w:rPr>
+        <w:t xml:space="preserve"> کردن </w:t>
+      </w:r>
+      <w:r>
+        <w:rPr>
+          <w:rFonts w:ascii="Times New Roman" w:hAnsi="Times New Roman" w:hint="cs"/>
+          <w:rtl/>
+          <w:lang w:bidi="fa-IR"/>
+        </w:rPr>
+        <w:t xml:space="preserve">نتیجه </w:t>
+      </w:r>
+      <w:r>
+        <w:rPr>
+          <w:rFonts w:ascii="Times New Roman" w:hAnsi="Times New Roman" w:hint="cs"/>
+          <w:rtl/>
+          <w:lang w:bidi="fa-IR"/>
+        </w:rPr>
+        <w:t xml:space="preserve">یک سنجش </w:t>
+      </w:r>
+      <w:r>
+        <w:rPr>
+          <w:rFonts w:ascii="Times New Roman" w:hAnsi="Times New Roman" w:hint="cs"/>
+          <w:rtl/>
+          <w:lang w:bidi="fa-IR"/>
+        </w:rPr>
+        <w:t>عملکرد است که تابع ارزش واقعی سیاست مورد استفاده برای تمام حالات ابتدایی می باشد.</w:t>
+      </w:r>
+    </w:p>
+    <w:p>
+      <w:pPr>
+        <w:rPr>
+          <w:rFonts w:ascii="Times New Roman" w:hAnsi="Times New Roman" w:hint="cs"/>
+          <w:lang w:bidi="fa-IR"/>
+        </w:rPr>
+      </w:pPr>
+      <w:r>
+        <w:rPr>
+          <w:rFonts w:ascii="Times New Roman" w:hAnsi="Times New Roman" w:hint="cs"/>
+          <w:rtl/>
+          <w:lang w:bidi="fa-IR"/>
+        </w:rPr>
+        <w:t xml:space="preserve">روش های عامل و </w:t>
+      </w:r>
+      <w:proofErr w:type="spellStart"/>
+      <w:r>
+        <w:rPr>
+          <w:rFonts w:ascii="Times New Roman" w:hAnsi="Times New Roman" w:hint="cs"/>
+          <w:rtl/>
+          <w:lang w:bidi="fa-IR"/>
+        </w:rPr>
+        <w:t>ناقد</w:t>
+      </w:r>
+      <w:proofErr w:type="spellEnd"/>
+      <w:r>
+        <w:rPr>
+          <w:rStyle w:val="FootnoteReference"/>
+          <w:rFonts w:ascii="Times New Roman" w:hAnsi="Times New Roman"/>
+          <w:rtl/>
+          <w:lang w:bidi="fa-IR"/>
+        </w:rPr>
+        <w:footnoteReference w:id="110"/>
+      </w:r>
+      <w:r>
+        <w:rPr>
+          <w:rFonts w:ascii="Times New Roman" w:hAnsi="Times New Roman" w:hint="cs"/>
+          <w:rtl/>
+          <w:lang w:bidi="fa-IR"/>
+        </w:rPr>
+        <w:t xml:space="preserve">: </w:t>
+      </w:r>
+      <w:r>
+        <w:rPr>
+          <w:rFonts w:ascii="Times New Roman" w:hAnsi="Times New Roman"/>
+          <w:lang w:bidi="fa-IR"/>
+        </w:rPr>
+        <w:t xml:space="preserve"> </w:t>
+      </w:r>
+      <w:r>
+        <w:rPr>
+          <w:rFonts w:ascii="Times New Roman" w:hAnsi="Times New Roman" w:hint="cs"/>
+          <w:rtl/>
+          <w:lang w:bidi="fa-IR"/>
+        </w:rPr>
+        <w:t>در این روش های هم یک سیاست و هم یک تابع ارزشگذاری آموزش داده می شود.</w:t>
+      </w:r>
+    </w:p>
+    <w:p>
+      <w:pPr>
+        <w:pStyle w:val="Heading2"/>
+        <w:rPr>
+          <w:rtl/>
+        </w:rPr>
+      </w:pPr>
+      <w:r>
+        <w:rPr>
+          <w:rFonts w:hint="cs"/>
+          <w:rtl/>
+        </w:rPr>
+        <w:lastRenderedPageBreak/>
+        <w:t>عامل ها</w:t>
+      </w:r>
+    </w:p>
+    <w:p>
+      <w:pPr>
+        <w:pStyle w:val="Heading2"/>
+        <w:rPr>
+          <w:rtl/>
+        </w:rPr>
+      </w:pPr>
+      <w:r>
+        <w:rPr>
+          <w:rFonts w:hint="cs"/>
+          <w:rtl/>
+        </w:rPr>
+        <w:t xml:space="preserve">محیط </w:t>
+      </w:r>
+      <w:r>
+        <w:rPr>
+          <w:rFonts w:hint="cs"/>
+          <w:rtl/>
+        </w:rPr>
+        <w:t>ها</w:t>
+      </w:r>
+      <w:r>
+        <w:rPr>
+          <w:rFonts w:hint="cs"/>
+          <w:rtl/>
+        </w:rPr>
+        <w:t xml:space="preserve"> </w:t>
+      </w:r>
+    </w:p>
+    <w:p>
+      <w:pPr>
+        <w:pStyle w:val="Heading2"/>
+        <w:rPr>
+          <w:rtl/>
+        </w:rPr>
+      </w:pPr>
+      <w:r>
+        <w:rPr>
+          <w:rFonts w:hint="cs"/>
+          <w:rtl/>
+        </w:rPr>
+        <w:t>نتیجه گیری</w:t>
+      </w:r>
+    </w:p>
+    <w:p>
+      <w:pPr>
         <w:pStyle w:val="Heading1"/>
         <w:rPr>
           <w:sz w:val="56"/>
@@ -28723,7 +36566,7 @@
           <w:rStyle w:val="FootnoteReference"/>
           <w:rtl/>
         </w:rPr>
-        <w:footnoteReference w:id="86"/>
+        <w:footnoteReference w:id="111"/>
       </w:r>
       <w:r>
         <w:rPr>
@@ -28751,7 +36594,7 @@
           <w:rStyle w:val="FootnoteReference"/>
           <w:rtl/>
         </w:rPr>
-        <w:footnoteReference w:id="87"/>
+        <w:footnoteReference w:id="112"/>
       </w:r>
       <w:r>
         <w:rPr>
@@ -28774,7 +36617,7 @@
           <w:rStyle w:val="FootnoteReference"/>
           <w:rtl/>
         </w:rPr>
-        <w:footnoteReference w:id="88"/>
+        <w:footnoteReference w:id="113"/>
       </w:r>
       <w:r>
         <w:rPr>
@@ -29151,7 +36994,7 @@
           <w:rtl/>
           <w:lang w:bidi="fa-IR"/>
         </w:rPr>
-        <w:footnoteReference w:id="89"/>
+        <w:footnoteReference w:id="114"/>
       </w:r>
       <w:r>
         <w:rPr>
@@ -29203,7 +37046,7 @@
           <w:rtl/>
           <w:lang w:bidi="fa-IR"/>
         </w:rPr>
-        <w:footnoteReference w:id="90"/>
+        <w:footnoteReference w:id="115"/>
       </w:r>
       <w:r>
         <w:rPr>
@@ -29237,7 +37080,7 @@
           <w:rtl/>
           <w:lang w:bidi="fa-IR"/>
         </w:rPr>
-        <w:footnoteReference w:id="91"/>
+        <w:footnoteReference w:id="116"/>
       </w:r>
       <w:r>
         <w:rPr>
@@ -29299,7 +37142,7 @@
           <w:rtl/>
           <w:lang w:bidi="fa-IR"/>
         </w:rPr>
-        <w:footnoteReference w:id="92"/>
+        <w:footnoteReference w:id="117"/>
       </w:r>
       <w:r>
         <w:rPr>
@@ -29357,7 +37200,7 @@
           <w:rtl/>
           <w:lang w:bidi="fa-IR"/>
         </w:rPr>
-        <w:footnoteReference w:id="93"/>
+        <w:footnoteReference w:id="118"/>
       </w:r>
       <w:sdt>
         <w:sdtPr>
@@ -29523,7 +37366,7 @@
           <w:rtl/>
           <w:lang w:bidi="fa-IR"/>
         </w:rPr>
-        <w:footnoteReference w:id="94"/>
+        <w:footnoteReference w:id="119"/>
       </w:r>
       <w:sdt>
         <w:sdtPr>
@@ -29718,7 +37561,7 @@
           <w:rtl/>
           <w:lang w:bidi="fa-IR"/>
         </w:rPr>
-        <w:footnoteReference w:id="95"/>
+        <w:footnoteReference w:id="120"/>
       </w:r>
       <w:r>
         <w:rPr>
@@ -29854,7 +37697,7 @@
           <w:rtl/>
           <w:lang w:bidi="fa-IR"/>
         </w:rPr>
-        <w:footnoteReference w:id="96"/>
+        <w:footnoteReference w:id="121"/>
       </w:r>
       <w:r>
         <w:rPr>
@@ -29960,7 +37803,7 @@
           <w:rtl/>
           <w:lang w:bidi="fa-IR"/>
         </w:rPr>
-        <w:footnoteReference w:id="97"/>
+        <w:footnoteReference w:id="122"/>
       </w:r>
       <w:r>
         <w:rPr>
@@ -30201,7 +38044,7 @@
           <w:rtl/>
           <w:lang w:bidi="fa-IR"/>
         </w:rPr>
-        <w:footnoteReference w:id="98"/>
+        <w:footnoteReference w:id="123"/>
       </w:r>
       <w:r>
         <w:rPr>
@@ -30323,7 +38166,7 @@
           <w:rtl/>
           <w:lang w:bidi="fa-IR"/>
         </w:rPr>
-        <w:footnoteReference w:id="99"/>
+        <w:footnoteReference w:id="124"/>
       </w:r>
       <w:r>
         <w:rPr>
@@ -30367,7 +38210,7 @@
           <w:rtl/>
           <w:lang w:bidi="fa-IR"/>
         </w:rPr>
-        <w:footnoteReference w:id="100"/>
+        <w:footnoteReference w:id="125"/>
       </w:r>
       <w:r>
         <w:rPr>
@@ -31051,7 +38894,7 @@
           <w:rStyle w:val="FootnoteReference"/>
           <w:rtl/>
         </w:rPr>
-        <w:footnoteReference w:id="101"/>
+        <w:footnoteReference w:id="126"/>
       </w:r>
       <w:r>
         <w:rPr>
@@ -31154,7 +38997,7 @@
           <w:rtl/>
           <w:lang w:bidi="fa-IR"/>
         </w:rPr>
-        <w:footnoteReference w:id="102"/>
+        <w:footnoteReference w:id="127"/>
       </w:r>
       <w:r>
         <w:rPr>
@@ -31196,7 +39039,7 @@
           <w:rtl/>
           <w:lang w:bidi="fa-IR"/>
         </w:rPr>
-        <w:footnoteReference w:id="103"/>
+        <w:footnoteReference w:id="128"/>
       </w:r>
       <w:r>
         <w:rPr>
@@ -32248,7 +40091,7 @@
           <w:rStyle w:val="FootnoteReference"/>
           <w:rtl/>
         </w:rPr>
-        <w:footnoteReference w:id="104"/>
+        <w:footnoteReference w:id="129"/>
       </w:r>
       <w:r>
         <w:rPr>
@@ -32262,7 +40105,7 @@
           <w:rStyle w:val="FootnoteReference"/>
           <w:rtl/>
         </w:rPr>
-        <w:footnoteReference w:id="105"/>
+        <w:footnoteReference w:id="130"/>
       </w:r>
       <w:r>
         <w:rPr>
@@ -35045,22 +42888,15 @@
     <w:p>
       <w:pPr>
         <w:pStyle w:val="FootnoteText"/>
-        <w:rPr>
-          <w:rFonts w:asciiTheme="majorBidi" w:hAnsiTheme="majorBidi" w:cstheme="majorBidi"/>
-        </w:rPr>
       </w:pPr>
       <w:r>
         <w:rPr>
           <w:rStyle w:val="FootnoteReference"/>
-          <w:rFonts w:asciiTheme="majorBidi" w:hAnsiTheme="majorBidi" w:cstheme="majorBidi"/>
         </w:rPr>
         <w:footnoteRef/>
       </w:r>
       <w:r>
-        <w:rPr>
-          <w:rFonts w:asciiTheme="majorBidi" w:hAnsiTheme="majorBidi" w:cstheme="majorBidi"/>
-        </w:rPr>
-        <w:t xml:space="preserve"> Bullet</w:t>
+        <w:t xml:space="preserve"> Always Explore</w:t>
       </w:r>
     </w:p>
   </w:footnote>
@@ -35068,22 +42904,15 @@
     <w:p>
       <w:pPr>
         <w:pStyle w:val="FootnoteText"/>
-        <w:rPr>
-          <w:rFonts w:asciiTheme="majorBidi" w:hAnsiTheme="majorBidi" w:cstheme="majorBidi"/>
-        </w:rPr>
       </w:pPr>
       <w:r>
         <w:rPr>
           <w:rStyle w:val="FootnoteReference"/>
-          <w:rFonts w:asciiTheme="majorBidi" w:hAnsiTheme="majorBidi" w:cstheme="majorBidi"/>
         </w:rPr>
         <w:footnoteRef/>
       </w:r>
       <w:r>
-        <w:rPr>
-          <w:rFonts w:asciiTheme="majorBidi" w:hAnsiTheme="majorBidi" w:cstheme="majorBidi"/>
-        </w:rPr>
-        <w:t xml:space="preserve"> Gym</w:t>
+        <w:t xml:space="preserve"> Epsilon-greedy</w:t>
       </w:r>
     </w:p>
   </w:footnote>
@@ -35091,38 +42920,22 @@
     <w:p>
       <w:pPr>
         <w:pStyle w:val="FootnoteText"/>
-        <w:rPr>
-          <w:rFonts w:asciiTheme="majorBidi" w:hAnsiTheme="majorBidi" w:cstheme="majorBidi"/>
-        </w:rPr>
       </w:pPr>
       <w:r>
         <w:rPr>
           <w:rStyle w:val="FootnoteReference"/>
-          <w:rFonts w:asciiTheme="majorBidi" w:hAnsiTheme="majorBidi" w:cstheme="majorBidi"/>
         </w:rPr>
         <w:footnoteRef/>
       </w:r>
       <w:r>
-        <w:rPr>
-          <w:rFonts w:asciiTheme="majorBidi" w:hAnsiTheme="majorBidi" w:cstheme="majorBidi"/>
-        </w:rPr>
-        <w:t xml:space="preserve"> </w:t>
-      </w:r>
-      <w:proofErr w:type="spellStart"/>
-      <w:r>
-        <w:rPr>
-          <w:rFonts w:asciiTheme="majorBidi" w:hAnsiTheme="majorBidi" w:cstheme="majorBidi"/>
-        </w:rPr>
-        <w:t>Pytorch</w:t>
-      </w:r>
-      <w:proofErr w:type="spellEnd"/>
+        <w:t xml:space="preserve"> NFQ: Neural Fitted Q</w:t>
+      </w:r>
     </w:p>
   </w:footnote>
   <w:footnote w:id="89">
     <w:p>
       <w:pPr>
         <w:pStyle w:val="FootnoteText"/>
-        <w:ind w:left="0" w:firstLine="0"/>
       </w:pPr>
       <w:r>
         <w:rPr>
@@ -35131,7 +42944,7 @@
         <w:footnoteRef/>
       </w:r>
       <w:r>
-        <w:t xml:space="preserve"> ROS: Robot Operating System</w:t>
+        <w:t xml:space="preserve"> Input layer</w:t>
       </w:r>
     </w:p>
   </w:footnote>
@@ -35147,13 +42960,8 @@
         <w:footnoteRef/>
       </w:r>
       <w:r>
-        <w:t xml:space="preserve"> </w:t>
-      </w:r>
-      <w:proofErr w:type="spellStart"/>
-      <w:r>
-        <w:t>Solidworks</w:t>
-      </w:r>
-      <w:proofErr w:type="spellEnd"/>
+        <w:t xml:space="preserve"> Hidden layer</w:t>
+      </w:r>
     </w:p>
   </w:footnote>
   <w:footnote w:id="91">
@@ -35168,7 +42976,7 @@
         <w:footnoteRef/>
       </w:r>
       <w:r>
-        <w:t xml:space="preserve"> Autodesk</w:t>
+        <w:t xml:space="preserve"> Output layer</w:t>
       </w:r>
     </w:p>
   </w:footnote>
@@ -35184,7 +42992,7 @@
         <w:footnoteRef/>
       </w:r>
       <w:r>
-        <w:t xml:space="preserve"> Gazebo</w:t>
+        <w:t xml:space="preserve"> Supervised learning</w:t>
       </w:r>
     </w:p>
   </w:footnote>
@@ -35192,9 +43000,6 @@
     <w:p>
       <w:pPr>
         <w:pStyle w:val="FootnoteText"/>
-        <w:rPr>
-          <w:rtl/>
-        </w:rPr>
       </w:pPr>
       <w:r>
         <w:rPr>
@@ -35203,10 +43008,7 @@
         <w:footnoteRef/>
       </w:r>
       <w:r>
-        <w:t xml:space="preserve"> </w:t>
-      </w:r>
-      <w:r>
-        <w:t>Extensible Markup Language</w:t>
+        <w:t xml:space="preserve"> Gradient Decent</w:t>
       </w:r>
     </w:p>
   </w:footnote>
@@ -35222,10 +43024,7 @@
         <w:footnoteRef/>
       </w:r>
       <w:r>
-        <w:t xml:space="preserve"> </w:t>
-      </w:r>
-      <w:r>
-        <w:t>Unified Robotics Description Format</w:t>
+        <w:t xml:space="preserve"> Batch Gradient Decent</w:t>
       </w:r>
     </w:p>
   </w:footnote>
@@ -35233,6 +43032,10 @@
     <w:p>
       <w:pPr>
         <w:pStyle w:val="FootnoteText"/>
+        <w:rPr>
+          <w:rFonts w:hint="cs"/>
+          <w:rtl/>
+        </w:rPr>
       </w:pPr>
       <w:r>
         <w:rPr>
@@ -35241,7 +43044,7 @@
         <w:footnoteRef/>
       </w:r>
       <w:r>
-        <w:t xml:space="preserve"> Multibody</w:t>
+        <w:t xml:space="preserve"> Mini-Batch Gradient Descent</w:t>
       </w:r>
     </w:p>
   </w:footnote>
@@ -35257,7 +43060,7 @@
         <w:footnoteRef/>
       </w:r>
       <w:r>
-        <w:t xml:space="preserve"> Tag</w:t>
+        <w:t xml:space="preserve"> Backpropagation</w:t>
       </w:r>
     </w:p>
   </w:footnote>
@@ -35273,7 +43076,7 @@
         <w:footnoteRef/>
       </w:r>
       <w:r>
-        <w:t xml:space="preserve"> XML trees</w:t>
+        <w:t xml:space="preserve"> Stochastic Gradient Descent</w:t>
       </w:r>
     </w:p>
   </w:footnote>
@@ -35289,7 +43092,7 @@
         <w:footnoteRef/>
       </w:r>
       <w:r>
-        <w:t xml:space="preserve"> BSD</w:t>
+        <w:t xml:space="preserve"> Gradient Descent with Momentum</w:t>
       </w:r>
     </w:p>
   </w:footnote>
@@ -35297,9 +43100,6 @@
     <w:p>
       <w:pPr>
         <w:pStyle w:val="FootnoteText"/>
-        <w:rPr>
-          <w:rtl/>
-        </w:rPr>
       </w:pPr>
       <w:r>
         <w:rPr>
@@ -35308,7 +43108,7 @@
         <w:footnoteRef/>
       </w:r>
       <w:r>
-        <w:t xml:space="preserve"> ODE</w:t>
+        <w:t xml:space="preserve"> Root Mean Square Propagation or RMSprop</w:t>
       </w:r>
     </w:p>
   </w:footnote>
@@ -35324,7 +43124,7 @@
         <w:footnoteRef/>
       </w:r>
       <w:r>
-        <w:t xml:space="preserve"> OpenGL</w:t>
+        <w:t xml:space="preserve"> Adam or Adaptive Moment Estimation</w:t>
       </w:r>
     </w:p>
   </w:footnote>
@@ -35340,7 +43140,7 @@
         <w:footnoteRef/>
       </w:r>
       <w:r>
-        <w:t xml:space="preserve"> Terrain</w:t>
+        <w:t xml:space="preserve"> Experience tuple</w:t>
       </w:r>
     </w:p>
   </w:footnote>
@@ -35356,7 +43156,7 @@
         <w:footnoteRef/>
       </w:r>
       <w:r>
-        <w:t xml:space="preserve"> Object file</w:t>
+        <w:t xml:space="preserve"> Trajectory</w:t>
       </w:r>
     </w:p>
   </w:footnote>
@@ -35372,7 +43172,13 @@
         <w:footnoteRef/>
       </w:r>
       <w:r>
-        <w:t xml:space="preserve"> .obj</w:t>
+        <w:t xml:space="preserve"> Monte Carlo </w:t>
+      </w:r>
+      <w:r>
+        <w:t>p</w:t>
+      </w:r>
+      <w:r>
+        <w:t>rediction</w:t>
       </w:r>
     </w:p>
   </w:footnote>
@@ -35388,11 +43194,476 @@
         <w:footnoteRef/>
       </w:r>
       <w:r>
-        <w:t xml:space="preserve"> Pendulum</w:t>
+        <w:t xml:space="preserve"> Temporal-difference learning</w:t>
+      </w:r>
+      <w:r>
+        <w:t xml:space="preserve"> or TD</w:t>
       </w:r>
     </w:p>
   </w:footnote>
   <w:footnote w:id="105">
+    <w:p>
+      <w:pPr>
+        <w:pStyle w:val="FootnoteText"/>
+      </w:pPr>
+      <w:r>
+        <w:rPr>
+          <w:rStyle w:val="FootnoteReference"/>
+        </w:rPr>
+        <w:footnoteRef/>
+      </w:r>
+      <w:r>
+        <w:t xml:space="preserve"> SARSA</w:t>
+      </w:r>
+    </w:p>
+  </w:footnote>
+  <w:footnote w:id="106">
+    <w:p>
+      <w:pPr>
+        <w:pStyle w:val="FootnoteText"/>
+        <w:rPr>
+          <w:rFonts w:hint="cs"/>
+          <w:rtl/>
+        </w:rPr>
+      </w:pPr>
+      <w:r>
+        <w:rPr>
+          <w:rStyle w:val="FootnoteReference"/>
+        </w:rPr>
+        <w:footnoteRef/>
+      </w:r>
+      <w:r>
+        <w:t xml:space="preserve"> </w:t>
+      </w:r>
+      <w:r>
+        <w:t>Optimality in Value-Based Methods</w:t>
+      </w:r>
+    </w:p>
+  </w:footnote>
+  <w:footnote w:id="107">
+    <w:p>
+      <w:pPr>
+        <w:pStyle w:val="FootnoteText"/>
+      </w:pPr>
+      <w:r>
+        <w:rPr>
+          <w:rStyle w:val="FootnoteReference"/>
+        </w:rPr>
+        <w:footnoteRef/>
+      </w:r>
+      <w:r>
+        <w:t xml:space="preserve"> Bootstrapping</w:t>
+      </w:r>
+    </w:p>
+  </w:footnote>
+  <w:footnote w:id="108">
+    <w:p>
+      <w:pPr>
+        <w:pStyle w:val="FootnoteText"/>
+        <w:rPr>
+          <w:rFonts w:hint="cs"/>
+          <w:rtl/>
+        </w:rPr>
+      </w:pPr>
+      <w:r>
+        <w:rPr>
+          <w:rStyle w:val="FootnoteReference"/>
+        </w:rPr>
+        <w:footnoteRef/>
+      </w:r>
+      <w:r>
+        <w:t xml:space="preserve"> Replay Memory</w:t>
+      </w:r>
+    </w:p>
+  </w:footnote>
+  <w:footnote w:id="109">
+    <w:p>
+      <w:pPr>
+        <w:pStyle w:val="FootnoteText"/>
+      </w:pPr>
+      <w:r>
+        <w:rPr>
+          <w:rStyle w:val="FootnoteReference"/>
+        </w:rPr>
+        <w:footnoteRef/>
+      </w:r>
+      <w:r>
+        <w:t xml:space="preserve"> Policy-Based Methods</w:t>
+      </w:r>
+    </w:p>
+  </w:footnote>
+  <w:footnote w:id="110">
+    <w:p>
+      <w:pPr>
+        <w:pStyle w:val="FootnoteText"/>
+        <w:rPr>
+          <w:rFonts w:hint="cs"/>
+          <w:rtl/>
+        </w:rPr>
+      </w:pPr>
+      <w:r>
+        <w:rPr>
+          <w:rStyle w:val="FootnoteReference"/>
+        </w:rPr>
+        <w:footnoteRef/>
+      </w:r>
+      <w:r>
+        <w:t xml:space="preserve"> Actor-Critic Methods</w:t>
+      </w:r>
+    </w:p>
+  </w:footnote>
+  <w:footnote w:id="111">
+    <w:p>
+      <w:pPr>
+        <w:pStyle w:val="FootnoteText"/>
+        <w:rPr>
+          <w:rFonts w:asciiTheme="majorBidi" w:hAnsiTheme="majorBidi" w:cstheme="majorBidi"/>
+        </w:rPr>
+      </w:pPr>
+      <w:r>
+        <w:rPr>
+          <w:rStyle w:val="FootnoteReference"/>
+          <w:rFonts w:asciiTheme="majorBidi" w:hAnsiTheme="majorBidi" w:cstheme="majorBidi"/>
+        </w:rPr>
+        <w:footnoteRef/>
+      </w:r>
+      <w:r>
+        <w:rPr>
+          <w:rFonts w:asciiTheme="majorBidi" w:hAnsiTheme="majorBidi" w:cstheme="majorBidi"/>
+        </w:rPr>
+        <w:t xml:space="preserve"> Bullet</w:t>
+      </w:r>
+    </w:p>
+  </w:footnote>
+  <w:footnote w:id="112">
+    <w:p>
+      <w:pPr>
+        <w:pStyle w:val="FootnoteText"/>
+        <w:rPr>
+          <w:rFonts w:asciiTheme="majorBidi" w:hAnsiTheme="majorBidi" w:cstheme="majorBidi"/>
+        </w:rPr>
+      </w:pPr>
+      <w:r>
+        <w:rPr>
+          <w:rStyle w:val="FootnoteReference"/>
+          <w:rFonts w:asciiTheme="majorBidi" w:hAnsiTheme="majorBidi" w:cstheme="majorBidi"/>
+        </w:rPr>
+        <w:footnoteRef/>
+      </w:r>
+      <w:r>
+        <w:rPr>
+          <w:rFonts w:asciiTheme="majorBidi" w:hAnsiTheme="majorBidi" w:cstheme="majorBidi"/>
+        </w:rPr>
+        <w:t xml:space="preserve"> Gym</w:t>
+      </w:r>
+    </w:p>
+  </w:footnote>
+  <w:footnote w:id="113">
+    <w:p>
+      <w:pPr>
+        <w:pStyle w:val="FootnoteText"/>
+        <w:rPr>
+          <w:rFonts w:asciiTheme="majorBidi" w:hAnsiTheme="majorBidi" w:cstheme="majorBidi"/>
+        </w:rPr>
+      </w:pPr>
+      <w:r>
+        <w:rPr>
+          <w:rStyle w:val="FootnoteReference"/>
+          <w:rFonts w:asciiTheme="majorBidi" w:hAnsiTheme="majorBidi" w:cstheme="majorBidi"/>
+        </w:rPr>
+        <w:footnoteRef/>
+      </w:r>
+      <w:r>
+        <w:rPr>
+          <w:rFonts w:asciiTheme="majorBidi" w:hAnsiTheme="majorBidi" w:cstheme="majorBidi"/>
+        </w:rPr>
+        <w:t xml:space="preserve"> </w:t>
+      </w:r>
+      <w:proofErr w:type="spellStart"/>
+      <w:r>
+        <w:rPr>
+          <w:rFonts w:asciiTheme="majorBidi" w:hAnsiTheme="majorBidi" w:cstheme="majorBidi"/>
+        </w:rPr>
+        <w:t>Pytorch</w:t>
+      </w:r>
+      <w:proofErr w:type="spellEnd"/>
+    </w:p>
+  </w:footnote>
+  <w:footnote w:id="114">
+    <w:p>
+      <w:pPr>
+        <w:pStyle w:val="FootnoteText"/>
+        <w:ind w:left="0" w:firstLine="0"/>
+      </w:pPr>
+      <w:r>
+        <w:rPr>
+          <w:rStyle w:val="FootnoteReference"/>
+        </w:rPr>
+        <w:footnoteRef/>
+      </w:r>
+      <w:r>
+        <w:t xml:space="preserve"> ROS: Robot Operating System</w:t>
+      </w:r>
+    </w:p>
+  </w:footnote>
+  <w:footnote w:id="115">
+    <w:p>
+      <w:pPr>
+        <w:pStyle w:val="FootnoteText"/>
+      </w:pPr>
+      <w:r>
+        <w:rPr>
+          <w:rStyle w:val="FootnoteReference"/>
+        </w:rPr>
+        <w:footnoteRef/>
+      </w:r>
+      <w:r>
+        <w:t xml:space="preserve"> </w:t>
+      </w:r>
+      <w:proofErr w:type="spellStart"/>
+      <w:r>
+        <w:t>Solidworks</w:t>
+      </w:r>
+      <w:proofErr w:type="spellEnd"/>
+    </w:p>
+  </w:footnote>
+  <w:footnote w:id="116">
+    <w:p>
+      <w:pPr>
+        <w:pStyle w:val="FootnoteText"/>
+      </w:pPr>
+      <w:r>
+        <w:rPr>
+          <w:rStyle w:val="FootnoteReference"/>
+        </w:rPr>
+        <w:footnoteRef/>
+      </w:r>
+      <w:r>
+        <w:t xml:space="preserve"> Autodesk</w:t>
+      </w:r>
+    </w:p>
+  </w:footnote>
+  <w:footnote w:id="117">
+    <w:p>
+      <w:pPr>
+        <w:pStyle w:val="FootnoteText"/>
+      </w:pPr>
+      <w:r>
+        <w:rPr>
+          <w:rStyle w:val="FootnoteReference"/>
+        </w:rPr>
+        <w:footnoteRef/>
+      </w:r>
+      <w:r>
+        <w:t xml:space="preserve"> Gazebo</w:t>
+      </w:r>
+    </w:p>
+  </w:footnote>
+  <w:footnote w:id="118">
+    <w:p>
+      <w:pPr>
+        <w:pStyle w:val="FootnoteText"/>
+        <w:rPr>
+          <w:rtl/>
+        </w:rPr>
+      </w:pPr>
+      <w:r>
+        <w:rPr>
+          <w:rStyle w:val="FootnoteReference"/>
+        </w:rPr>
+        <w:footnoteRef/>
+      </w:r>
+      <w:r>
+        <w:t xml:space="preserve"> </w:t>
+      </w:r>
+      <w:r>
+        <w:t>Extensible Markup Language</w:t>
+      </w:r>
+    </w:p>
+  </w:footnote>
+  <w:footnote w:id="119">
+    <w:p>
+      <w:pPr>
+        <w:pStyle w:val="FootnoteText"/>
+      </w:pPr>
+      <w:r>
+        <w:rPr>
+          <w:rStyle w:val="FootnoteReference"/>
+        </w:rPr>
+        <w:footnoteRef/>
+      </w:r>
+      <w:r>
+        <w:t xml:space="preserve"> </w:t>
+      </w:r>
+      <w:r>
+        <w:t>Unified Robotics Description Format</w:t>
+      </w:r>
+    </w:p>
+  </w:footnote>
+  <w:footnote w:id="120">
+    <w:p>
+      <w:pPr>
+        <w:pStyle w:val="FootnoteText"/>
+      </w:pPr>
+      <w:r>
+        <w:rPr>
+          <w:rStyle w:val="FootnoteReference"/>
+        </w:rPr>
+        <w:footnoteRef/>
+      </w:r>
+      <w:r>
+        <w:t xml:space="preserve"> Multibody</w:t>
+      </w:r>
+    </w:p>
+  </w:footnote>
+  <w:footnote w:id="121">
+    <w:p>
+      <w:pPr>
+        <w:pStyle w:val="FootnoteText"/>
+      </w:pPr>
+      <w:r>
+        <w:rPr>
+          <w:rStyle w:val="FootnoteReference"/>
+        </w:rPr>
+        <w:footnoteRef/>
+      </w:r>
+      <w:r>
+        <w:t xml:space="preserve"> Tag</w:t>
+      </w:r>
+    </w:p>
+  </w:footnote>
+  <w:footnote w:id="122">
+    <w:p>
+      <w:pPr>
+        <w:pStyle w:val="FootnoteText"/>
+      </w:pPr>
+      <w:r>
+        <w:rPr>
+          <w:rStyle w:val="FootnoteReference"/>
+        </w:rPr>
+        <w:footnoteRef/>
+      </w:r>
+      <w:r>
+        <w:t xml:space="preserve"> XML trees</w:t>
+      </w:r>
+    </w:p>
+  </w:footnote>
+  <w:footnote w:id="123">
+    <w:p>
+      <w:pPr>
+        <w:pStyle w:val="FootnoteText"/>
+      </w:pPr>
+      <w:r>
+        <w:rPr>
+          <w:rStyle w:val="FootnoteReference"/>
+        </w:rPr>
+        <w:footnoteRef/>
+      </w:r>
+      <w:r>
+        <w:t xml:space="preserve"> BSD</w:t>
+      </w:r>
+    </w:p>
+  </w:footnote>
+  <w:footnote w:id="124">
+    <w:p>
+      <w:pPr>
+        <w:pStyle w:val="FootnoteText"/>
+        <w:rPr>
+          <w:rtl/>
+        </w:rPr>
+      </w:pPr>
+      <w:r>
+        <w:rPr>
+          <w:rStyle w:val="FootnoteReference"/>
+        </w:rPr>
+        <w:footnoteRef/>
+      </w:r>
+      <w:r>
+        <w:t xml:space="preserve"> ODE</w:t>
+      </w:r>
+    </w:p>
+  </w:footnote>
+  <w:footnote w:id="125">
+    <w:p>
+      <w:pPr>
+        <w:pStyle w:val="FootnoteText"/>
+      </w:pPr>
+      <w:r>
+        <w:rPr>
+          <w:rStyle w:val="FootnoteReference"/>
+        </w:rPr>
+        <w:footnoteRef/>
+      </w:r>
+      <w:r>
+        <w:t xml:space="preserve"> OpenGL</w:t>
+      </w:r>
+    </w:p>
+  </w:footnote>
+  <w:footnote w:id="126">
+    <w:p>
+      <w:pPr>
+        <w:pStyle w:val="FootnoteText"/>
+      </w:pPr>
+      <w:r>
+        <w:rPr>
+          <w:rStyle w:val="FootnoteReference"/>
+        </w:rPr>
+        <w:footnoteRef/>
+      </w:r>
+      <w:r>
+        <w:t xml:space="preserve"> Terrain</w:t>
+      </w:r>
+    </w:p>
+  </w:footnote>
+  <w:footnote w:id="127">
+    <w:p>
+      <w:pPr>
+        <w:pStyle w:val="FootnoteText"/>
+      </w:pPr>
+      <w:r>
+        <w:rPr>
+          <w:rStyle w:val="FootnoteReference"/>
+        </w:rPr>
+        <w:footnoteRef/>
+      </w:r>
+      <w:r>
+        <w:t xml:space="preserve"> Object file</w:t>
+      </w:r>
+    </w:p>
+  </w:footnote>
+  <w:footnote w:id="128">
+    <w:p>
+      <w:pPr>
+        <w:pStyle w:val="FootnoteText"/>
+      </w:pPr>
+      <w:r>
+        <w:rPr>
+          <w:rStyle w:val="FootnoteReference"/>
+        </w:rPr>
+        <w:footnoteRef/>
+      </w:r>
+      <w:r>
+        <w:t xml:space="preserve"> .obj</w:t>
+      </w:r>
+    </w:p>
+  </w:footnote>
+  <w:footnote w:id="129">
+    <w:p>
+      <w:pPr>
+        <w:pStyle w:val="FootnoteText"/>
+      </w:pPr>
+      <w:r>
+        <w:rPr>
+          <w:rStyle w:val="FootnoteReference"/>
+        </w:rPr>
+        <w:footnoteRef/>
+      </w:r>
+      <w:r>
+        <w:t xml:space="preserve"> Pendulum</w:t>
+      </w:r>
+    </w:p>
+  </w:footnote>
+  <w:footnote w:id="130">
     <w:p>
       <w:pPr>
         <w:pStyle w:val="FootnoteText"/>
@@ -37564,6 +45835,95 @@
     </w:lvl>
   </w:abstractNum>
   <w:abstractNum w:abstractNumId="13" w15:restartNumberingAfterBreak="0">
+    <w:nsid w:val="5B134284"/>
+    <w:multiLevelType w:val="hybridMultilevel"/>
+    <w:tmpl w:val="C2F4ACFE"/>
+    <w:lvl w:ilvl="0" w:tplc="7C648690">
+      <w:start w:val="1"/>
+      <w:numFmt w:val="decimal"/>
+      <w:lvlText w:val="%1-"/>
+      <w:lvlJc w:val="left"/>
+      <w:pPr>
+        <w:ind w:left="720" w:hanging="360"/>
+      </w:pPr>
+      <w:rPr>
+        <w:rFonts w:hint="default"/>
+      </w:rPr>
+    </w:lvl>
+    <w:lvl w:ilvl="1" w:tplc="04090019" w:tentative="1">
+      <w:start w:val="1"/>
+      <w:numFmt w:val="lowerLetter"/>
+      <w:lvlText w:val="%2."/>
+      <w:lvlJc w:val="left"/>
+      <w:pPr>
+        <w:ind w:left="1440" w:hanging="360"/>
+      </w:pPr>
+    </w:lvl>
+    <w:lvl w:ilvl="2" w:tplc="0409001B" w:tentative="1">
+      <w:start w:val="1"/>
+      <w:numFmt w:val="lowerRoman"/>
+      <w:lvlText w:val="%3."/>
+      <w:lvlJc w:val="right"/>
+      <w:pPr>
+        <w:ind w:left="2160" w:hanging="180"/>
+      </w:pPr>
+    </w:lvl>
+    <w:lvl w:ilvl="3" w:tplc="0409000F" w:tentative="1">
+      <w:start w:val="1"/>
+      <w:numFmt w:val="decimal"/>
+      <w:lvlText w:val="%4."/>
+      <w:lvlJc w:val="left"/>
+      <w:pPr>
+        <w:ind w:left="2880" w:hanging="360"/>
+      </w:pPr>
+    </w:lvl>
+    <w:lvl w:ilvl="4" w:tplc="04090019" w:tentative="1">
+      <w:start w:val="1"/>
+      <w:numFmt w:val="lowerLetter"/>
+      <w:lvlText w:val="%5."/>
+      <w:lvlJc w:val="left"/>
+      <w:pPr>
+        <w:ind w:left="3600" w:hanging="360"/>
+      </w:pPr>
+    </w:lvl>
+    <w:lvl w:ilvl="5" w:tplc="0409001B" w:tentative="1">
+      <w:start w:val="1"/>
+      <w:numFmt w:val="lowerRoman"/>
+      <w:lvlText w:val="%6."/>
+      <w:lvlJc w:val="right"/>
+      <w:pPr>
+        <w:ind w:left="4320" w:hanging="180"/>
+      </w:pPr>
+    </w:lvl>
+    <w:lvl w:ilvl="6" w:tplc="0409000F" w:tentative="1">
+      <w:start w:val="1"/>
+      <w:numFmt w:val="decimal"/>
+      <w:lvlText w:val="%7."/>
+      <w:lvlJc w:val="left"/>
+      <w:pPr>
+        <w:ind w:left="5040" w:hanging="360"/>
+      </w:pPr>
+    </w:lvl>
+    <w:lvl w:ilvl="7" w:tplc="04090019" w:tentative="1">
+      <w:start w:val="1"/>
+      <w:numFmt w:val="lowerLetter"/>
+      <w:lvlText w:val="%8."/>
+      <w:lvlJc w:val="left"/>
+      <w:pPr>
+        <w:ind w:left="5760" w:hanging="360"/>
+      </w:pPr>
+    </w:lvl>
+    <w:lvl w:ilvl="8" w:tplc="0409001B" w:tentative="1">
+      <w:start w:val="1"/>
+      <w:numFmt w:val="lowerRoman"/>
+      <w:lvlText w:val="%9."/>
+      <w:lvlJc w:val="right"/>
+      <w:pPr>
+        <w:ind w:left="6480" w:hanging="180"/>
+      </w:pPr>
+    </w:lvl>
+  </w:abstractNum>
+  <w:abstractNum w:abstractNumId="14" w15:restartNumberingAfterBreak="0">
     <w:nsid w:val="61065E10"/>
     <w:multiLevelType w:val="multilevel"/>
     <w:tmpl w:val="E076AC5C"/>
@@ -37702,7 +46062,7 @@
       </w:rPr>
     </w:lvl>
   </w:abstractNum>
-  <w:abstractNum w:abstractNumId="14" w15:restartNumberingAfterBreak="0">
+  <w:abstractNum w:abstractNumId="15" w15:restartNumberingAfterBreak="0">
     <w:nsid w:val="6E661170"/>
     <w:multiLevelType w:val="hybridMultilevel"/>
     <w:tmpl w:val="F18E822A"/>
@@ -37814,7 +46174,7 @@
       </w:rPr>
     </w:lvl>
   </w:abstractNum>
-  <w:abstractNum w:abstractNumId="15" w15:restartNumberingAfterBreak="0">
+  <w:abstractNum w:abstractNumId="16" w15:restartNumberingAfterBreak="0">
     <w:nsid w:val="712C7F1F"/>
     <w:multiLevelType w:val="hybridMultilevel"/>
     <w:tmpl w:val="37C2863E"/>
@@ -37927,7 +46287,7 @@
       </w:rPr>
     </w:lvl>
   </w:abstractNum>
-  <w:abstractNum w:abstractNumId="16" w15:restartNumberingAfterBreak="0">
+  <w:abstractNum w:abstractNumId="17" w15:restartNumberingAfterBreak="0">
     <w:nsid w:val="753B1EC1"/>
     <w:multiLevelType w:val="hybridMultilevel"/>
     <w:tmpl w:val="DED2DF8A"/>
@@ -38016,7 +46376,7 @@
       </w:pPr>
     </w:lvl>
   </w:abstractNum>
-  <w:abstractNum w:abstractNumId="17" w15:restartNumberingAfterBreak="0">
+  <w:abstractNum w:abstractNumId="18" w15:restartNumberingAfterBreak="0">
     <w:nsid w:val="75D70E9D"/>
     <w:multiLevelType w:val="hybridMultilevel"/>
     <w:tmpl w:val="1D30168A"/>
@@ -38105,7 +46465,7 @@
       </w:pPr>
     </w:lvl>
   </w:abstractNum>
-  <w:abstractNum w:abstractNumId="18" w15:restartNumberingAfterBreak="0">
+  <w:abstractNum w:abstractNumId="19" w15:restartNumberingAfterBreak="0">
     <w:nsid w:val="7A444413"/>
     <w:multiLevelType w:val="multilevel"/>
     <w:tmpl w:val="A36604B8"/>
@@ -38274,7 +46634,7 @@
       </w:rPr>
     </w:lvl>
   </w:abstractNum>
-  <w:abstractNum w:abstractNumId="19" w15:restartNumberingAfterBreak="0">
+  <w:abstractNum w:abstractNumId="20" w15:restartNumberingAfterBreak="0">
     <w:nsid w:val="7FF52524"/>
     <w:multiLevelType w:val="multilevel"/>
     <w:tmpl w:val="65D64F2E"/>
@@ -38391,7 +46751,7 @@
     <w:abstractNumId w:val="1"/>
   </w:num>
   <w:num w:numId="2" w16cid:durableId="1851334936">
-    <w:abstractNumId w:val="18"/>
+    <w:abstractNumId w:val="19"/>
   </w:num>
   <w:num w:numId="3" w16cid:durableId="635837787">
     <w:abstractNumId w:val="11"/>
@@ -38589,7 +46949,7 @@
     </w:lvlOverride>
   </w:num>
   <w:num w:numId="6" w16cid:durableId="375397742">
-    <w:abstractNumId w:val="19"/>
+    <w:abstractNumId w:val="20"/>
   </w:num>
   <w:num w:numId="7" w16cid:durableId="1984001425">
     <w:abstractNumId w:val="0"/>
@@ -38796,7 +47156,7 @@
     <w:abstractNumId w:val="6"/>
   </w:num>
   <w:num w:numId="11" w16cid:durableId="1856916248">
-    <w:abstractNumId w:val="13"/>
+    <w:abstractNumId w:val="14"/>
   </w:num>
   <w:num w:numId="12" w16cid:durableId="906653041">
     <w:abstractNumId w:val="11"/>
@@ -38940,7 +47300,7 @@
     </w:lvlOverride>
   </w:num>
   <w:num w:numId="13" w16cid:durableId="1973706561">
-    <w:abstractNumId w:val="14"/>
+    <w:abstractNumId w:val="15"/>
   </w:num>
   <w:num w:numId="14" w16cid:durableId="972364603">
     <w:abstractNumId w:val="11"/>
@@ -39381,22 +47741,22 @@
     <w:abstractNumId w:val="5"/>
   </w:num>
   <w:num w:numId="21" w16cid:durableId="1621449844">
-    <w:abstractNumId w:val="18"/>
+    <w:abstractNumId w:val="19"/>
   </w:num>
   <w:num w:numId="22" w16cid:durableId="133526476">
-    <w:abstractNumId w:val="18"/>
+    <w:abstractNumId w:val="19"/>
   </w:num>
   <w:num w:numId="23" w16cid:durableId="281307951">
-    <w:abstractNumId w:val="18"/>
+    <w:abstractNumId w:val="19"/>
   </w:num>
   <w:num w:numId="24" w16cid:durableId="1610310596">
-    <w:abstractNumId w:val="18"/>
+    <w:abstractNumId w:val="19"/>
   </w:num>
   <w:num w:numId="25" w16cid:durableId="2147311789">
-    <w:abstractNumId w:val="18"/>
+    <w:abstractNumId w:val="19"/>
   </w:num>
   <w:num w:numId="26" w16cid:durableId="992366766">
-    <w:abstractNumId w:val="18"/>
+    <w:abstractNumId w:val="19"/>
   </w:num>
   <w:num w:numId="27" w16cid:durableId="1672413786">
     <w:abstractNumId w:val="4"/>
@@ -39417,19 +47777,22 @@
     <w:abstractNumId w:val="10"/>
   </w:num>
   <w:num w:numId="33" w16cid:durableId="1929657997">
-    <w:abstractNumId w:val="15"/>
+    <w:abstractNumId w:val="16"/>
   </w:num>
   <w:num w:numId="34" w16cid:durableId="511339736">
     <w:abstractNumId w:val="3"/>
   </w:num>
   <w:num w:numId="35" w16cid:durableId="1303075321">
-    <w:abstractNumId w:val="16"/>
+    <w:abstractNumId w:val="17"/>
   </w:num>
   <w:num w:numId="36" w16cid:durableId="1054545592">
     <w:abstractNumId w:val="9"/>
   </w:num>
   <w:num w:numId="37" w16cid:durableId="152263555">
-    <w:abstractNumId w:val="17"/>
+    <w:abstractNumId w:val="18"/>
+  </w:num>
+  <w:num w:numId="38" w16cid:durableId="906035801">
+    <w:abstractNumId w:val="13"/>
   </w:num>
   <w:numIdMacAtCleanup w:val="15"/>
 </w:numbering>
@@ -42542,10 +50905,12 @@
     <w:rsid w:val="002D3854"/>
     <w:rsid w:val="00307993"/>
     <w:rsid w:val="003A7409"/>
+    <w:rsid w:val="00420B07"/>
     <w:rsid w:val="004A6D34"/>
     <w:rsid w:val="005027B0"/>
     <w:rsid w:val="005A0848"/>
     <w:rsid w:val="005B33C8"/>
+    <w:rsid w:val="005C171F"/>
     <w:rsid w:val="005C79C3"/>
     <w:rsid w:val="008A1DD9"/>
     <w:rsid w:val="00914AEE"/>
@@ -42555,6 +50920,7 @@
     <w:rsid w:val="009F28CA"/>
     <w:rsid w:val="00A11936"/>
     <w:rsid w:val="00A2339C"/>
+    <w:rsid w:val="00B220EA"/>
     <w:rsid w:val="00B25BFF"/>
     <w:rsid w:val="00BF36EE"/>
     <w:rsid w:val="00C17DF2"/>
@@ -42564,6 +50930,7 @@
     <w:rsid w:val="00E45DC1"/>
     <w:rsid w:val="00EF3BC1"/>
     <w:rsid w:val="00F018FE"/>
+    <w:rsid w:val="00F332A1"/>
     <w:rsid w:val="00F65D68"/>
     <w:rsid w:val="00F81724"/>
     <w:rsid w:val="00FA655A"/>
@@ -43020,7 +51387,7 @@
     <w:basedOn w:val="DefaultParagraphFont"/>
     <w:uiPriority w:val="99"/>
     <w:semiHidden/>
-    <w:rsid w:val="00BF36EE"/>
+    <w:rsid w:val="00420B07"/>
     <w:rPr>
       <w:color w:val="808080"/>
     </w:rPr>
